--- a/multi-thread/并发编程.docx
+++ b/multi-thread/并发编程.docx
@@ -292,6 +292,38 @@
           <w:rFonts w:hint="eastAsia"/>
         </w:rPr>
         <w:t>线程的关系</w:t>
+      </w:r>
+    </w:p>
+    <w:p>
+      <w:pPr>
+        <w:ind w:left="220"/>
+        <w:rPr>
+          <w:rFonts w:hint="eastAsia"/>
+        </w:rPr>
+      </w:pPr>
+      <w:r>
+        <w:rPr>
+          <w:rFonts w:hint="eastAsia"/>
+        </w:rPr>
+        <w:t>pthraed</w:t>
+      </w:r>
+      <w:r>
+        <w:t>_create</w:t>
+      </w:r>
+      <w:r>
+        <w:rPr>
+          <w:rFonts w:hint="eastAsia"/>
+        </w:rPr>
+        <w:t>(</w:t>
+      </w:r>
+      <w:r>
+        <w:t>)</w:t>
+      </w:r>
+      <w:r>
+        <w:rPr>
+          <w:rFonts w:hint="eastAsia"/>
+        </w:rPr>
+        <w:t>方法的四个参数说明：</w:t>
       </w:r>
     </w:p>
     <w:tbl>
@@ -1007,6 +1039,7 @@
           <w:color w:val="808080"/>
           <w:kern w:val="0"/>
         </w:rPr>
+        <w:lastRenderedPageBreak/>
         <w:t>//main</w:t>
       </w:r>
       <w:r>
@@ -1133,7 +1166,6 @@
           <w:color w:val="00428C"/>
           <w:kern w:val="0"/>
         </w:rPr>
-        <w:lastRenderedPageBreak/>
         <w:t xml:space="preserve">int </w:t>
       </w:r>
       <w:r>
@@ -2241,7 +2273,7 @@
         <w:t xml:space="preserve">= </w:t>
       </w:r>
       <w:r>
-        <w:t>(*env)-&gt;FindClass(envOld,</w:t>
+        <w:t>(*env)-&gt;FindClass(env,</w:t>
       </w:r>
       <w:r>
         <w:rPr>
@@ -2399,7 +2431,7 @@
         <w:t>cid</w:t>
       </w:r>
       <w:r>
-        <w:t xml:space="preserve"> = (*envOld)-&gt;GetMethodID(envOld,cls,</w:t>
+        <w:t xml:space="preserve"> = (*env)-&gt;GetMethodID(env,cls,</w:t>
       </w:r>
       <w:r>
         <w:t>”&lt;init&gt;”,”()v”</w:t>
@@ -2553,7 +2585,7 @@
         <w:t>obj</w:t>
       </w:r>
       <w:r>
-        <w:t xml:space="preserve"> = (*envOld)-&gt;NewObject</w:t>
+        <w:t xml:space="preserve"> = (*env)-&gt;NewObject</w:t>
       </w:r>
       <w:r>
         <w:rPr>
@@ -2562,7 +2594,7 @@
         <w:t>(</w:t>
       </w:r>
       <w:r>
-        <w:t>envOld,clas,cid);</w:t>
+        <w:t>env,clas,cid);</w:t>
       </w:r>
     </w:p>
     <w:p>
@@ -2584,12 +2616,129 @@
     <w:p>
       <w:pPr>
         <w:pStyle w:val="a7"/>
-        <w:numPr>
-          <w:ilvl w:val="0"/>
-          <w:numId w:val="5"/>
-        </w:numPr>
-        <w:ind w:leftChars="0" w:firstLineChars="0"/>
-      </w:pPr>
+        <w:ind w:leftChars="0" w:left="580" w:firstLineChars="0" w:firstLine="0"/>
+      </w:pPr>
+      <w:r>
+        <w:rPr>
+          <w:rFonts w:hint="eastAsia"/>
+        </w:rPr>
+        <w:lastRenderedPageBreak/>
+        <w:t>定义对象</w:t>
+      </w:r>
+      <w:r>
+        <w:rPr>
+          <w:rFonts w:hint="eastAsia"/>
+        </w:rPr>
+        <w:t>jmethod</w:t>
+      </w:r>
+      <w:r>
+        <w:t xml:space="preserve"> </w:t>
+      </w:r>
+      <w:r>
+        <w:rPr>
+          <w:rFonts w:hint="eastAsia"/>
+        </w:rPr>
+        <w:t>rid</w:t>
+      </w:r>
+      <w:r>
+        <w:rPr>
+          <w:rFonts w:hint="eastAsia"/>
+        </w:rPr>
+        <w:t>；</w:t>
+      </w:r>
+    </w:p>
+    <w:p>
+      <w:pPr>
+        <w:pStyle w:val="a7"/>
+        <w:ind w:leftChars="0" w:left="580" w:firstLineChars="0" w:firstLine="0"/>
+      </w:pPr>
+      <w:r>
+        <w:rPr>
+          <w:rFonts w:hint="eastAsia"/>
+        </w:rPr>
+        <w:t>int</w:t>
+      </w:r>
+      <w:r>
+        <w:t xml:space="preserve"> ret  = </w:t>
+      </w:r>
+      <w:r>
+        <w:t>(*env)-&gt;</w:t>
+      </w:r>
+      <w:r>
+        <w:t>CallIntMethod(</w:t>
+      </w:r>
+      <w:r>
+        <w:t>env,</w:t>
+      </w:r>
+      <w:r>
+        <w:rPr>
+          <w:rFonts w:hint="eastAsia"/>
+        </w:rPr>
+        <w:t>obj</w:t>
+      </w:r>
+      <w:r>
+        <w:t>,”</w:t>
+      </w:r>
+      <w:r>
+        <w:rPr>
+          <w:rFonts w:hint="eastAsia"/>
+        </w:rPr>
+        <w:t>run</w:t>
+      </w:r>
+      <w:r>
+        <w:t>”,”()v”</w:t>
+      </w:r>
+      <w:r>
+        <w:t>);</w:t>
+      </w:r>
+    </w:p>
+    <w:p>
+      <w:pPr>
+        <w:pStyle w:val="a7"/>
+        <w:ind w:leftChars="0" w:left="580" w:firstLineChars="0" w:firstLine="0"/>
+        <w:rPr>
+          <w:rFonts w:hint="eastAsia"/>
+        </w:rPr>
+      </w:pPr>
+      <w:r>
+        <w:rPr>
+          <w:rFonts w:hint="eastAsia"/>
+        </w:rPr>
+        <w:t>同获取构造函数的方法，第三个参数</w:t>
+      </w:r>
+      <w:r>
+        <w:rPr>
+          <w:rFonts w:hint="eastAsia"/>
+        </w:rPr>
+        <w:t>run</w:t>
+      </w:r>
+      <w:r>
+        <w:rPr>
+          <w:rFonts w:hint="eastAsia"/>
+        </w:rPr>
+        <w:t>是被调用的</w:t>
+      </w:r>
+      <w:r>
+        <w:rPr>
+          <w:rFonts w:hint="eastAsia"/>
+        </w:rPr>
+        <w:t>java</w:t>
+      </w:r>
+      <w:r>
+        <w:rPr>
+          <w:rFonts w:hint="eastAsia"/>
+        </w:rPr>
+        <w:t>方法名，第四个参数为该方法需传入的参数，</w:t>
+      </w:r>
+      <w:r>
+        <w:t>()v</w:t>
+      </w:r>
+      <w:r>
+        <w:rPr>
+          <w:rFonts w:hint="eastAsia"/>
+        </w:rPr>
+        <w:t>表示传入参数为空；</w:t>
+      </w:r>
     </w:p>
     <w:p>
       <w:pPr>
@@ -2600,6 +2749,36 @@
         </w:numPr>
         <w:ind w:leftChars="0" w:firstLineChars="0"/>
       </w:pPr>
+      <w:r>
+        <w:rPr>
+          <w:rFonts w:hint="eastAsia"/>
+        </w:rPr>
+        <w:t>最终实现了</w:t>
+      </w:r>
+      <w:r>
+        <w:rPr>
+          <w:rFonts w:hint="eastAsia"/>
+        </w:rPr>
+        <w:t>C</w:t>
+      </w:r>
+      <w:r>
+        <w:rPr>
+          <w:rFonts w:hint="eastAsia"/>
+        </w:rPr>
+        <w:t>反调</w:t>
+      </w:r>
+      <w:r>
+        <w:rPr>
+          <w:rFonts w:hint="eastAsia"/>
+        </w:rPr>
+        <w:t>java</w:t>
+      </w:r>
+      <w:r>
+        <w:rPr>
+          <w:rFonts w:hint="eastAsia"/>
+        </w:rPr>
+        <w:t>方法；</w:t>
+      </w:r>
     </w:p>
     <w:p>
       <w:pPr>
@@ -2611,6 +2790,292 @@
         <w:rPr>
           <w:rFonts w:hint="eastAsia"/>
         </w:rPr>
+        <w:t>重点</w:t>
+      </w:r>
+      <w:r>
+        <w:rPr>
+          <w:rFonts w:hint="eastAsia"/>
+        </w:rPr>
+        <w:t xml:space="preserve"> -</w:t>
+      </w:r>
+      <w:r>
+        <w:t xml:space="preserve"> JAVA</w:t>
+      </w:r>
+      <w:r>
+        <w:rPr>
+          <w:rFonts w:hint="eastAsia"/>
+        </w:rPr>
+        <w:t>的</w:t>
+      </w:r>
+      <w:r>
+        <w:rPr>
+          <w:rFonts w:hint="eastAsia"/>
+        </w:rPr>
+        <w:t>Thread</w:t>
+      </w:r>
+      <w:r>
+        <w:rPr>
+          <w:rFonts w:hint="eastAsia"/>
+        </w:rPr>
+        <w:t>调用</w:t>
+      </w:r>
+      <w:r>
+        <w:rPr>
+          <w:rFonts w:hint="eastAsia"/>
+        </w:rPr>
+        <w:t>start</w:t>
+      </w:r>
+      <w:r>
+        <w:t>()</w:t>
+      </w:r>
+      <w:r>
+        <w:rPr>
+          <w:rFonts w:hint="eastAsia"/>
+        </w:rPr>
+        <w:t>方法是怎么调回</w:t>
+      </w:r>
+      <w:r>
+        <w:rPr>
+          <w:rFonts w:hint="eastAsia"/>
+        </w:rPr>
+        <w:t>run</w:t>
+      </w:r>
+      <w:r>
+        <w:rPr>
+          <w:rFonts w:hint="eastAsia"/>
+        </w:rPr>
+        <w:t>方法的</w:t>
+      </w:r>
+      <w:r>
+        <w:rPr>
+          <w:rFonts w:hint="eastAsia"/>
+        </w:rPr>
+        <w:t>？</w:t>
+      </w:r>
+    </w:p>
+    <w:p>
+      <w:pPr>
+        <w:pStyle w:val="a7"/>
+        <w:numPr>
+          <w:ilvl w:val="0"/>
+          <w:numId w:val="6"/>
+        </w:numPr>
+        <w:ind w:leftChars="0" w:firstLineChars="0"/>
+      </w:pPr>
+      <w:r>
+        <w:rPr>
+          <w:rFonts w:hint="eastAsia"/>
+        </w:rPr>
+        <w:t>thread</w:t>
+      </w:r>
+      <w:r>
+        <w:rPr>
+          <w:rFonts w:hint="eastAsia"/>
+        </w:rPr>
+        <w:t>调用</w:t>
+      </w:r>
+      <w:r>
+        <w:rPr>
+          <w:rFonts w:hint="eastAsia"/>
+        </w:rPr>
+        <w:t>start</w:t>
+      </w:r>
+      <w:r>
+        <w:t>()</w:t>
+      </w:r>
+      <w:r>
+        <w:rPr>
+          <w:rFonts w:hint="eastAsia"/>
+        </w:rPr>
+        <w:t>，</w:t>
+      </w:r>
+      <w:r>
+        <w:rPr>
+          <w:rFonts w:hint="eastAsia"/>
+        </w:rPr>
+        <w:t>start</w:t>
+      </w:r>
+      <w:r>
+        <w:rPr>
+          <w:rFonts w:hint="eastAsia"/>
+        </w:rPr>
+        <w:t>调用的是本地方法</w:t>
+      </w:r>
+      <w:r>
+        <w:rPr>
+          <w:rFonts w:hint="eastAsia"/>
+        </w:rPr>
+        <w:t>start</w:t>
+      </w:r>
+      <w:r>
+        <w:t>0()</w:t>
+      </w:r>
+      <w:r>
+        <w:rPr>
+          <w:rFonts w:hint="eastAsia"/>
+        </w:rPr>
+        <w:t>；</w:t>
+      </w:r>
+    </w:p>
+    <w:p>
+      <w:pPr>
+        <w:pStyle w:val="a7"/>
+        <w:numPr>
+          <w:ilvl w:val="0"/>
+          <w:numId w:val="6"/>
+        </w:numPr>
+        <w:ind w:leftChars="0" w:firstLineChars="0"/>
+      </w:pPr>
+      <w:r>
+        <w:rPr>
+          <w:rFonts w:hint="eastAsia"/>
+        </w:rPr>
+        <w:t>start</w:t>
+      </w:r>
+      <w:r>
+        <w:t>0()</w:t>
+      </w:r>
+      <w:r>
+        <w:rPr>
+          <w:rFonts w:hint="eastAsia"/>
+        </w:rPr>
+        <w:t>方法调用的是操作系统的</w:t>
+      </w:r>
+      <w:r>
+        <w:rPr>
+          <w:rFonts w:hint="eastAsia"/>
+        </w:rPr>
+        <w:t>pthraed</w:t>
+      </w:r>
+      <w:r>
+        <w:t>_create</w:t>
+      </w:r>
+      <w:r>
+        <w:rPr>
+          <w:rFonts w:hint="eastAsia"/>
+        </w:rPr>
+        <w:t>(</w:t>
+      </w:r>
+      <w:r>
+        <w:t>)</w:t>
+      </w:r>
+      <w:r>
+        <w:rPr>
+          <w:rFonts w:hint="eastAsia"/>
+        </w:rPr>
+        <w:t>创建线程，并传入四个参数；</w:t>
+      </w:r>
+    </w:p>
+    <w:p>
+      <w:pPr>
+        <w:pStyle w:val="a7"/>
+        <w:numPr>
+          <w:ilvl w:val="0"/>
+          <w:numId w:val="6"/>
+        </w:numPr>
+        <w:ind w:leftChars="0" w:firstLineChars="0"/>
+        <w:rPr>
+          <w:rFonts w:hint="eastAsia"/>
+        </w:rPr>
+      </w:pPr>
+      <w:r>
+        <w:rPr>
+          <w:rFonts w:hint="eastAsia"/>
+        </w:rPr>
+        <w:t>pthraed</w:t>
+      </w:r>
+      <w:r>
+        <w:t>_create</w:t>
+      </w:r>
+      <w:r>
+        <w:rPr>
+          <w:rFonts w:hint="eastAsia"/>
+        </w:rPr>
+        <w:t>(</w:t>
+      </w:r>
+      <w:r>
+        <w:t>)</w:t>
+      </w:r>
+      <w:r>
+        <w:rPr>
+          <w:rFonts w:hint="eastAsia"/>
+        </w:rPr>
+        <w:t>会调用一个主体函数</w:t>
+      </w:r>
+      <w:r>
+        <w:rPr>
+          <w:rFonts w:hint="eastAsia"/>
+        </w:rPr>
+        <w:t>j</w:t>
+      </w:r>
+      <w:r>
+        <w:t>ava</w:t>
+      </w:r>
+      <w:r>
+        <w:rPr>
+          <w:rFonts w:hint="eastAsia"/>
+        </w:rPr>
+        <w:t>_</w:t>
+      </w:r>
+      <w:r>
+        <w:t>start</w:t>
+      </w:r>
+      <w:r>
+        <w:rPr>
+          <w:rFonts w:hint="eastAsia"/>
+        </w:rPr>
+        <w:t>，而这个主体函数通过</w:t>
+      </w:r>
+      <w:r>
+        <w:rPr>
+          <w:rFonts w:hint="eastAsia"/>
+        </w:rPr>
+        <w:t>J</w:t>
+      </w:r>
+      <w:r>
+        <w:t>NI</w:t>
+      </w:r>
+      <w:r>
+        <w:rPr>
+          <w:rFonts w:hint="eastAsia"/>
+        </w:rPr>
+        <w:t>反射来实现调用</w:t>
+      </w:r>
+      <w:r>
+        <w:rPr>
+          <w:rFonts w:hint="eastAsia"/>
+        </w:rPr>
+        <w:t>J</w:t>
+      </w:r>
+      <w:r>
+        <w:t>AVA</w:t>
+      </w:r>
+      <w:r>
+        <w:rPr>
+          <w:rFonts w:hint="eastAsia"/>
+        </w:rPr>
+        <w:t>的</w:t>
+      </w:r>
+      <w:r>
+        <w:rPr>
+          <w:rFonts w:hint="eastAsia"/>
+        </w:rPr>
+        <w:t>run</w:t>
+      </w:r>
+      <w:r>
+        <w:t>();</w:t>
+      </w:r>
+    </w:p>
+    <w:p>
+      <w:pPr>
+        <w:pStyle w:val="a3"/>
+        <w:spacing w:before="156" w:after="156"/>
+        <w:ind w:left="220"/>
+      </w:pPr>
+      <w:r>
+        <w:rPr>
+          <w:rFonts w:hint="eastAsia"/>
+        </w:rPr>
         <w:t>java</w:t>
       </w:r>
       <w:r>
@@ -2744,6 +3209,3256 @@
         </w:rPr>
         <w:t>进行交互；</w:t>
       </w:r>
+    </w:p>
+    <w:p>
+      <w:pPr>
+        <w:pStyle w:val="1"/>
+        <w:numPr>
+          <w:ilvl w:val="0"/>
+          <w:numId w:val="1"/>
+        </w:numPr>
+      </w:pPr>
+      <w:r>
+        <w:rPr>
+          <w:rFonts w:hint="eastAsia"/>
+        </w:rPr>
+        <w:t>并发偏向锁的存在</w:t>
+      </w:r>
+    </w:p>
+    <w:p>
+      <w:pPr>
+        <w:pStyle w:val="2"/>
+        <w:numPr>
+          <w:ilvl w:val="0"/>
+          <w:numId w:val="7"/>
+        </w:numPr>
+        <w:spacing w:before="156"/>
+        <w:ind w:leftChars="0"/>
+      </w:pPr>
+      <w:r>
+        <w:rPr>
+          <w:rFonts w:hint="eastAsia"/>
+        </w:rPr>
+        <w:t>Thraed</w:t>
+      </w:r>
+      <w:r>
+        <w:rPr>
+          <w:rFonts w:hint="eastAsia"/>
+        </w:rPr>
+        <w:t>的</w:t>
+      </w:r>
+      <w:r>
+        <w:rPr>
+          <w:rFonts w:hint="eastAsia"/>
+        </w:rPr>
+        <w:t>A</w:t>
+      </w:r>
+      <w:r>
+        <w:t>PI</w:t>
+      </w:r>
+    </w:p>
+    <w:p>
+      <w:pPr>
+        <w:pStyle w:val="a3"/>
+        <w:numPr>
+          <w:ilvl w:val="0"/>
+          <w:numId w:val="8"/>
+        </w:numPr>
+        <w:spacing w:before="156" w:after="156"/>
+        <w:ind w:leftChars="0"/>
+      </w:pPr>
+      <w:r>
+        <w:rPr>
+          <w:rFonts w:hint="eastAsia"/>
+        </w:rPr>
+        <w:t>中断停止线程</w:t>
+      </w:r>
+    </w:p>
+    <w:p>
+      <w:pPr>
+        <w:ind w:left="220"/>
+      </w:pPr>
+      <w:r>
+        <w:rPr>
+          <w:rFonts w:hint="eastAsia"/>
+        </w:rPr>
+        <w:t>线程一直处于运行的状态，比如阻塞</w:t>
+      </w:r>
+      <w:r>
+        <w:rPr>
+          <w:rFonts w:hint="eastAsia"/>
+        </w:rPr>
+        <w:t>(</w:t>
+      </w:r>
+      <w:r>
+        <w:rPr>
+          <w:rStyle w:val="ac"/>
+          <w:rFonts w:ascii="Arial" w:hAnsi="Arial" w:cs="Arial"/>
+          <w:i w:val="0"/>
+          <w:iCs w:val="0"/>
+          <w:color w:val="CC0000"/>
+          <w:sz w:val="20"/>
+          <w:szCs w:val="20"/>
+          <w:shd w:val="clear" w:color="auto" w:fill="FFFFFF"/>
+        </w:rPr>
+        <w:t>线程阻塞</w:t>
+      </w:r>
+      <w:r>
+        <w:rPr>
+          <w:rFonts w:ascii="Arial" w:hAnsi="Arial" w:cs="Arial"/>
+          <w:color w:val="333333"/>
+          <w:sz w:val="20"/>
+          <w:szCs w:val="20"/>
+          <w:shd w:val="clear" w:color="auto" w:fill="FFFFFF"/>
+        </w:rPr>
+        <w:t>通常是指一个线程在执行过程中暂停，以等待某个条件的触发。</w:t>
+      </w:r>
+      <w:r>
+        <w:t>)</w:t>
+      </w:r>
+      <w:r>
+        <w:rPr>
+          <w:rFonts w:hint="eastAsia"/>
+        </w:rPr>
+        <w:t>或者</w:t>
+      </w:r>
+      <w:r>
+        <w:rPr>
+          <w:rFonts w:hint="eastAsia"/>
+        </w:rPr>
+        <w:t>while</w:t>
+      </w:r>
+      <w:r>
+        <w:t>(true);</w:t>
+      </w:r>
+    </w:p>
+    <w:p>
+      <w:pPr>
+        <w:pStyle w:val="a5"/>
+        <w:numPr>
+          <w:ilvl w:val="0"/>
+          <w:numId w:val="11"/>
+        </w:numPr>
+        <w:ind w:leftChars="0"/>
+      </w:pPr>
+      <w:r>
+        <w:rPr>
+          <w:rFonts w:hint="eastAsia"/>
+        </w:rPr>
+        <w:t>修改静态变量</w:t>
+      </w:r>
+    </w:p>
+    <w:p>
+      <w:pPr>
+        <w:pStyle w:val="a7"/>
+        <w:widowControl/>
+        <w:shd w:val="clear" w:color="auto" w:fill="FFFFFF"/>
+        <w:tabs>
+          <w:tab w:val="left" w:pos="916"/>
+          <w:tab w:val="left" w:pos="1832"/>
+          <w:tab w:val="left" w:pos="2748"/>
+          <w:tab w:val="left" w:pos="3664"/>
+          <w:tab w:val="left" w:pos="4580"/>
+          <w:tab w:val="left" w:pos="5496"/>
+          <w:tab w:val="left" w:pos="6412"/>
+          <w:tab w:val="left" w:pos="7328"/>
+          <w:tab w:val="left" w:pos="8244"/>
+          <w:tab w:val="left" w:pos="9160"/>
+          <w:tab w:val="left" w:pos="10076"/>
+          <w:tab w:val="left" w:pos="10992"/>
+          <w:tab w:val="left" w:pos="11908"/>
+          <w:tab w:val="left" w:pos="12824"/>
+          <w:tab w:val="left" w:pos="13740"/>
+          <w:tab w:val="left" w:pos="14656"/>
+        </w:tabs>
+        <w:adjustRightInd/>
+        <w:snapToGrid/>
+        <w:spacing w:line="240" w:lineRule="auto"/>
+        <w:ind w:leftChars="0" w:left="580" w:firstLineChars="0" w:firstLine="0"/>
+        <w:jc w:val="left"/>
+        <w:rPr>
+          <w:rFonts w:eastAsia="宋体" w:cs="宋体"/>
+          <w:color w:val="080808"/>
+          <w:kern w:val="0"/>
+        </w:rPr>
+      </w:pPr>
+      <w:r>
+        <w:rPr>
+          <w:rFonts w:eastAsia="宋体" w:cs="宋体"/>
+          <w:b/>
+          <w:bCs/>
+          <w:color w:val="1308D7"/>
+          <w:kern w:val="0"/>
+        </w:rPr>
+        <w:t xml:space="preserve">private static </w:t>
+      </w:r>
+      <w:r>
+        <w:rPr>
+          <w:rFonts w:eastAsia="宋体" w:cs="宋体"/>
+          <w:color w:val="F2210E"/>
+          <w:kern w:val="0"/>
+        </w:rPr>
+        <w:t xml:space="preserve">Thread </w:t>
+      </w:r>
+      <w:r>
+        <w:rPr>
+          <w:rFonts w:eastAsia="宋体" w:cs="宋体"/>
+          <w:i/>
+          <w:iCs/>
+          <w:color w:val="004B9F"/>
+          <w:kern w:val="0"/>
+        </w:rPr>
+        <w:t>thread</w:t>
+      </w:r>
+      <w:r>
+        <w:rPr>
+          <w:rFonts w:eastAsia="宋体" w:cs="宋体"/>
+          <w:color w:val="080808"/>
+          <w:kern w:val="0"/>
+        </w:rPr>
+        <w:t>;</w:t>
+      </w:r>
+      <w:r>
+        <w:rPr>
+          <w:rFonts w:eastAsia="宋体" w:cs="宋体"/>
+          <w:color w:val="080808"/>
+          <w:kern w:val="0"/>
+        </w:rPr>
+        <w:br/>
+      </w:r>
+      <w:r>
+        <w:rPr>
+          <w:rFonts w:eastAsia="宋体" w:cs="宋体"/>
+          <w:b/>
+          <w:bCs/>
+          <w:color w:val="1308D7"/>
+          <w:kern w:val="0"/>
+        </w:rPr>
+        <w:t xml:space="preserve">private static boolean </w:t>
+      </w:r>
+      <w:r>
+        <w:rPr>
+          <w:rFonts w:eastAsia="宋体" w:cs="宋体"/>
+          <w:i/>
+          <w:iCs/>
+          <w:color w:val="004B9F"/>
+          <w:kern w:val="0"/>
+        </w:rPr>
+        <w:t xml:space="preserve">running </w:t>
+      </w:r>
+      <w:r>
+        <w:rPr>
+          <w:rFonts w:eastAsia="宋体" w:cs="宋体"/>
+          <w:color w:val="080808"/>
+          <w:kern w:val="0"/>
+        </w:rPr>
+        <w:t xml:space="preserve">= </w:t>
+      </w:r>
+      <w:r>
+        <w:rPr>
+          <w:rFonts w:eastAsia="宋体" w:cs="宋体"/>
+          <w:b/>
+          <w:bCs/>
+          <w:color w:val="1308D7"/>
+          <w:kern w:val="0"/>
+        </w:rPr>
+        <w:t>true</w:t>
+      </w:r>
+      <w:r>
+        <w:rPr>
+          <w:rFonts w:eastAsia="宋体" w:cs="宋体"/>
+          <w:color w:val="080808"/>
+          <w:kern w:val="0"/>
+        </w:rPr>
+        <w:t>;</w:t>
+      </w:r>
+      <w:r>
+        <w:rPr>
+          <w:rFonts w:eastAsia="宋体" w:cs="宋体"/>
+          <w:color w:val="080808"/>
+          <w:kern w:val="0"/>
+        </w:rPr>
+        <w:br/>
+      </w:r>
+      <w:r>
+        <w:rPr>
+          <w:rFonts w:eastAsia="宋体" w:cs="宋体"/>
+          <w:b/>
+          <w:bCs/>
+          <w:color w:val="1308D7"/>
+          <w:kern w:val="0"/>
+        </w:rPr>
+        <w:t xml:space="preserve">public static void </w:t>
+      </w:r>
+      <w:r>
+        <w:rPr>
+          <w:rFonts w:eastAsia="宋体" w:cs="宋体"/>
+          <w:color w:val="DE0550"/>
+          <w:kern w:val="0"/>
+        </w:rPr>
+        <w:t>main</w:t>
+      </w:r>
+      <w:r>
+        <w:rPr>
+          <w:rFonts w:eastAsia="宋体" w:cs="宋体"/>
+          <w:color w:val="080808"/>
+          <w:kern w:val="0"/>
+        </w:rPr>
+        <w:t>(</w:t>
+      </w:r>
+      <w:r>
+        <w:rPr>
+          <w:rFonts w:eastAsia="宋体" w:cs="宋体"/>
+          <w:color w:val="F2210E"/>
+          <w:kern w:val="0"/>
+        </w:rPr>
+        <w:t>String</w:t>
+      </w:r>
+      <w:r>
+        <w:rPr>
+          <w:rFonts w:eastAsia="宋体" w:cs="宋体"/>
+          <w:color w:val="080808"/>
+          <w:kern w:val="0"/>
+        </w:rPr>
+        <w:t xml:space="preserve">[] </w:t>
+      </w:r>
+      <w:r>
+        <w:rPr>
+          <w:rFonts w:eastAsia="宋体" w:cs="宋体"/>
+          <w:color w:val="400001"/>
+          <w:kern w:val="0"/>
+        </w:rPr>
+        <w:t>args</w:t>
+      </w:r>
+      <w:r>
+        <w:rPr>
+          <w:rFonts w:eastAsia="宋体" w:cs="宋体"/>
+          <w:color w:val="080808"/>
+          <w:kern w:val="0"/>
+        </w:rPr>
+        <w:t xml:space="preserve">) </w:t>
+      </w:r>
+      <w:r>
+        <w:rPr>
+          <w:rFonts w:eastAsia="宋体" w:cs="宋体"/>
+          <w:b/>
+          <w:bCs/>
+          <w:color w:val="1308D7"/>
+          <w:kern w:val="0"/>
+        </w:rPr>
+        <w:t xml:space="preserve">throws </w:t>
+      </w:r>
+      <w:r>
+        <w:rPr>
+          <w:rFonts w:eastAsia="宋体" w:cs="宋体"/>
+          <w:color w:val="F2210E"/>
+          <w:kern w:val="0"/>
+        </w:rPr>
+        <w:t xml:space="preserve">InterruptedException </w:t>
+      </w:r>
+      <w:r>
+        <w:rPr>
+          <w:rFonts w:eastAsia="宋体" w:cs="宋体"/>
+          <w:color w:val="080808"/>
+          <w:kern w:val="0"/>
+        </w:rPr>
+        <w:t>{</w:t>
+      </w:r>
+      <w:r>
+        <w:rPr>
+          <w:rFonts w:eastAsia="宋体" w:cs="宋体"/>
+          <w:color w:val="080808"/>
+          <w:kern w:val="0"/>
+        </w:rPr>
+        <w:br/>
+        <w:t xml:space="preserve">    </w:t>
+      </w:r>
+      <w:r>
+        <w:rPr>
+          <w:rFonts w:eastAsia="宋体" w:cs="宋体"/>
+          <w:i/>
+          <w:iCs/>
+          <w:color w:val="FF073A"/>
+          <w:kern w:val="0"/>
+        </w:rPr>
+        <w:t>run</w:t>
+      </w:r>
+      <w:r>
+        <w:rPr>
+          <w:rFonts w:eastAsia="宋体" w:cs="宋体"/>
+          <w:color w:val="080808"/>
+          <w:kern w:val="0"/>
+        </w:rPr>
+        <w:t>();</w:t>
+      </w:r>
+      <w:r>
+        <w:rPr>
+          <w:rFonts w:eastAsia="宋体" w:cs="宋体"/>
+          <w:color w:val="080808"/>
+          <w:kern w:val="0"/>
+        </w:rPr>
+        <w:br/>
+        <w:t xml:space="preserve">    </w:t>
+      </w:r>
+      <w:r>
+        <w:rPr>
+          <w:rFonts w:eastAsia="宋体" w:cs="宋体"/>
+          <w:color w:val="F81C06"/>
+          <w:kern w:val="0"/>
+        </w:rPr>
+        <w:t>TimeUnit</w:t>
+      </w:r>
+      <w:r>
+        <w:rPr>
+          <w:rFonts w:eastAsia="宋体" w:cs="宋体"/>
+          <w:color w:val="080808"/>
+          <w:kern w:val="0"/>
+        </w:rPr>
+        <w:t>.</w:t>
+      </w:r>
+      <w:r>
+        <w:rPr>
+          <w:rFonts w:eastAsia="宋体" w:cs="宋体"/>
+          <w:i/>
+          <w:iCs/>
+          <w:color w:val="004B9F"/>
+          <w:kern w:val="0"/>
+        </w:rPr>
+        <w:t>SECONDS</w:t>
+      </w:r>
+      <w:r>
+        <w:rPr>
+          <w:rFonts w:eastAsia="宋体" w:cs="宋体"/>
+          <w:color w:val="080808"/>
+          <w:kern w:val="0"/>
+        </w:rPr>
+        <w:t>.</w:t>
+      </w:r>
+      <w:r>
+        <w:rPr>
+          <w:rFonts w:eastAsia="宋体" w:cs="宋体"/>
+          <w:color w:val="F2210E"/>
+          <w:kern w:val="0"/>
+        </w:rPr>
+        <w:t>sleep</w:t>
+      </w:r>
+      <w:r>
+        <w:rPr>
+          <w:rFonts w:eastAsia="宋体" w:cs="宋体"/>
+          <w:color w:val="080808"/>
+          <w:kern w:val="0"/>
+        </w:rPr>
+        <w:t>(</w:t>
+      </w:r>
+      <w:r>
+        <w:rPr>
+          <w:rFonts w:eastAsia="宋体" w:cs="宋体"/>
+          <w:b/>
+          <w:bCs/>
+          <w:color w:val="5F08B4"/>
+          <w:kern w:val="0"/>
+        </w:rPr>
+        <w:t>1</w:t>
+      </w:r>
+      <w:r>
+        <w:rPr>
+          <w:rFonts w:eastAsia="宋体" w:cs="宋体"/>
+          <w:color w:val="080808"/>
+          <w:kern w:val="0"/>
+        </w:rPr>
+        <w:t>);</w:t>
+      </w:r>
+      <w:r>
+        <w:rPr>
+          <w:rFonts w:eastAsia="宋体" w:cs="宋体"/>
+          <w:color w:val="080808"/>
+          <w:kern w:val="0"/>
+        </w:rPr>
+        <w:br/>
+        <w:t xml:space="preserve">    </w:t>
+      </w:r>
+      <w:r>
+        <w:rPr>
+          <w:rFonts w:eastAsia="宋体" w:cs="宋体"/>
+          <w:i/>
+          <w:iCs/>
+          <w:color w:val="004B9F"/>
+          <w:kern w:val="0"/>
+        </w:rPr>
+        <w:t xml:space="preserve">running </w:t>
+      </w:r>
+      <w:r>
+        <w:rPr>
+          <w:rFonts w:eastAsia="宋体" w:cs="宋体"/>
+          <w:color w:val="080808"/>
+          <w:kern w:val="0"/>
+        </w:rPr>
+        <w:t xml:space="preserve">= </w:t>
+      </w:r>
+      <w:r>
+        <w:rPr>
+          <w:rFonts w:eastAsia="宋体" w:cs="宋体"/>
+          <w:b/>
+          <w:bCs/>
+          <w:color w:val="1308D7"/>
+          <w:kern w:val="0"/>
+        </w:rPr>
+        <w:t>false</w:t>
+      </w:r>
+      <w:r>
+        <w:rPr>
+          <w:rFonts w:eastAsia="宋体" w:cs="宋体"/>
+          <w:color w:val="080808"/>
+          <w:kern w:val="0"/>
+        </w:rPr>
+        <w:t>;</w:t>
+      </w:r>
+      <w:r>
+        <w:rPr>
+          <w:rFonts w:eastAsia="宋体" w:cs="宋体"/>
+          <w:color w:val="080808"/>
+          <w:kern w:val="0"/>
+        </w:rPr>
+        <w:br/>
+        <w:t>}</w:t>
+      </w:r>
+      <w:r>
+        <w:rPr>
+          <w:rFonts w:eastAsia="宋体" w:cs="宋体"/>
+          <w:color w:val="080808"/>
+          <w:kern w:val="0"/>
+        </w:rPr>
+        <w:br/>
+      </w:r>
+      <w:r>
+        <w:rPr>
+          <w:rFonts w:eastAsia="宋体" w:cs="宋体"/>
+          <w:b/>
+          <w:bCs/>
+          <w:color w:val="1308D7"/>
+          <w:kern w:val="0"/>
+        </w:rPr>
+        <w:t xml:space="preserve">private static void </w:t>
+      </w:r>
+      <w:r>
+        <w:rPr>
+          <w:rFonts w:eastAsia="宋体" w:cs="宋体"/>
+          <w:color w:val="DE0550"/>
+          <w:kern w:val="0"/>
+        </w:rPr>
+        <w:t>run</w:t>
+      </w:r>
+      <w:r>
+        <w:rPr>
+          <w:rFonts w:eastAsia="宋体" w:cs="宋体"/>
+          <w:color w:val="080808"/>
+          <w:kern w:val="0"/>
+        </w:rPr>
+        <w:t>() {</w:t>
+      </w:r>
+      <w:r>
+        <w:rPr>
+          <w:rFonts w:eastAsia="宋体" w:cs="宋体"/>
+          <w:color w:val="080808"/>
+          <w:kern w:val="0"/>
+        </w:rPr>
+        <w:br/>
+        <w:t xml:space="preserve">    </w:t>
+      </w:r>
+      <w:r>
+        <w:rPr>
+          <w:rFonts w:eastAsia="宋体" w:cs="宋体"/>
+          <w:i/>
+          <w:iCs/>
+          <w:color w:val="004B9F"/>
+          <w:kern w:val="0"/>
+        </w:rPr>
+        <w:t xml:space="preserve">thread </w:t>
+      </w:r>
+      <w:r>
+        <w:rPr>
+          <w:rFonts w:eastAsia="宋体" w:cs="宋体"/>
+          <w:color w:val="080808"/>
+          <w:kern w:val="0"/>
+        </w:rPr>
+        <w:t xml:space="preserve">= </w:t>
+      </w:r>
+      <w:r>
+        <w:rPr>
+          <w:rFonts w:eastAsia="宋体" w:cs="宋体"/>
+          <w:b/>
+          <w:bCs/>
+          <w:color w:val="1308D7"/>
+          <w:kern w:val="0"/>
+        </w:rPr>
+        <w:t xml:space="preserve">new </w:t>
+      </w:r>
+      <w:r>
+        <w:rPr>
+          <w:rFonts w:eastAsia="宋体" w:cs="宋体"/>
+          <w:color w:val="F2210E"/>
+          <w:kern w:val="0"/>
+        </w:rPr>
+        <w:t>Thread</w:t>
+      </w:r>
+      <w:r>
+        <w:rPr>
+          <w:rFonts w:eastAsia="宋体" w:cs="宋体"/>
+          <w:color w:val="080808"/>
+          <w:kern w:val="0"/>
+        </w:rPr>
+        <w:t>(() -&gt; {</w:t>
+      </w:r>
+      <w:r>
+        <w:rPr>
+          <w:rFonts w:eastAsia="宋体" w:cs="宋体"/>
+          <w:color w:val="080808"/>
+          <w:kern w:val="0"/>
+        </w:rPr>
+        <w:br/>
+        <w:t xml:space="preserve">        </w:t>
+      </w:r>
+      <w:r>
+        <w:rPr>
+          <w:rFonts w:eastAsia="宋体" w:cs="宋体"/>
+          <w:b/>
+          <w:bCs/>
+          <w:color w:val="1308D7"/>
+          <w:kern w:val="0"/>
+        </w:rPr>
+        <w:t xml:space="preserve">while </w:t>
+      </w:r>
+      <w:r>
+        <w:rPr>
+          <w:rFonts w:eastAsia="宋体" w:cs="宋体"/>
+          <w:color w:val="080808"/>
+          <w:kern w:val="0"/>
+        </w:rPr>
+        <w:t>(</w:t>
+      </w:r>
+      <w:r>
+        <w:rPr>
+          <w:rFonts w:eastAsia="宋体" w:cs="宋体"/>
+          <w:i/>
+          <w:iCs/>
+          <w:color w:val="004B9F"/>
+          <w:kern w:val="0"/>
+        </w:rPr>
+        <w:t>running</w:t>
+      </w:r>
+      <w:r>
+        <w:rPr>
+          <w:rFonts w:eastAsia="宋体" w:cs="宋体"/>
+          <w:color w:val="080808"/>
+          <w:kern w:val="0"/>
+        </w:rPr>
+        <w:t>)</w:t>
+      </w:r>
+      <w:r>
+        <w:rPr>
+          <w:rFonts w:eastAsia="宋体" w:cs="宋体"/>
+          <w:color w:val="080808"/>
+          <w:kern w:val="0"/>
+        </w:rPr>
+        <w:br/>
+        <w:t xml:space="preserve">            </w:t>
+      </w:r>
+      <w:r>
+        <w:rPr>
+          <w:rFonts w:eastAsia="宋体" w:cs="宋体"/>
+          <w:color w:val="F2210E"/>
+          <w:kern w:val="0"/>
+        </w:rPr>
+        <w:t>System</w:t>
+      </w:r>
+      <w:r>
+        <w:rPr>
+          <w:rFonts w:eastAsia="宋体" w:cs="宋体"/>
+          <w:color w:val="080808"/>
+          <w:kern w:val="0"/>
+        </w:rPr>
+        <w:t>.</w:t>
+      </w:r>
+      <w:r>
+        <w:rPr>
+          <w:rFonts w:eastAsia="宋体" w:cs="宋体"/>
+          <w:i/>
+          <w:iCs/>
+          <w:color w:val="004B9F"/>
+          <w:kern w:val="0"/>
+        </w:rPr>
+        <w:t>out</w:t>
+      </w:r>
+      <w:r>
+        <w:rPr>
+          <w:rFonts w:eastAsia="宋体" w:cs="宋体"/>
+          <w:color w:val="080808"/>
+          <w:kern w:val="0"/>
+        </w:rPr>
+        <w:t>.</w:t>
+      </w:r>
+      <w:r>
+        <w:rPr>
+          <w:rFonts w:eastAsia="宋体" w:cs="宋体"/>
+          <w:color w:val="F2210E"/>
+          <w:kern w:val="0"/>
+        </w:rPr>
+        <w:t>println</w:t>
+      </w:r>
+      <w:r>
+        <w:rPr>
+          <w:rFonts w:eastAsia="宋体" w:cs="宋体"/>
+          <w:color w:val="080808"/>
+          <w:kern w:val="0"/>
+        </w:rPr>
+        <w:t>(</w:t>
+      </w:r>
+      <w:r>
+        <w:rPr>
+          <w:rFonts w:eastAsia="宋体" w:cs="宋体"/>
+          <w:b/>
+          <w:bCs/>
+          <w:color w:val="4A04AF"/>
+          <w:kern w:val="0"/>
+        </w:rPr>
+        <w:t>"running"</w:t>
+      </w:r>
+      <w:r>
+        <w:rPr>
+          <w:rFonts w:eastAsia="宋体" w:cs="宋体"/>
+          <w:color w:val="080808"/>
+          <w:kern w:val="0"/>
+        </w:rPr>
+        <w:t>);</w:t>
+      </w:r>
+      <w:r>
+        <w:rPr>
+          <w:rFonts w:eastAsia="宋体" w:cs="宋体"/>
+          <w:color w:val="080808"/>
+          <w:kern w:val="0"/>
+        </w:rPr>
+        <w:br/>
+        <w:t xml:space="preserve">    });</w:t>
+      </w:r>
+      <w:r>
+        <w:rPr>
+          <w:rFonts w:eastAsia="宋体" w:cs="宋体"/>
+          <w:color w:val="080808"/>
+          <w:kern w:val="0"/>
+        </w:rPr>
+        <w:br/>
+        <w:t xml:space="preserve">    </w:t>
+      </w:r>
+      <w:r>
+        <w:rPr>
+          <w:rFonts w:eastAsia="宋体" w:cs="宋体"/>
+          <w:i/>
+          <w:iCs/>
+          <w:color w:val="004B9F"/>
+          <w:kern w:val="0"/>
+        </w:rPr>
+        <w:t>thread</w:t>
+      </w:r>
+      <w:r>
+        <w:rPr>
+          <w:rFonts w:eastAsia="宋体" w:cs="宋体"/>
+          <w:color w:val="080808"/>
+          <w:kern w:val="0"/>
+        </w:rPr>
+        <w:t>.</w:t>
+      </w:r>
+      <w:r>
+        <w:rPr>
+          <w:rFonts w:eastAsia="宋体" w:cs="宋体"/>
+          <w:color w:val="F2210E"/>
+          <w:kern w:val="0"/>
+        </w:rPr>
+        <w:t>start</w:t>
+      </w:r>
+      <w:r>
+        <w:rPr>
+          <w:rFonts w:eastAsia="宋体" w:cs="宋体"/>
+          <w:color w:val="080808"/>
+          <w:kern w:val="0"/>
+        </w:rPr>
+        <w:t>();</w:t>
+      </w:r>
+      <w:r>
+        <w:rPr>
+          <w:rFonts w:eastAsia="宋体" w:cs="宋体"/>
+          <w:color w:val="080808"/>
+          <w:kern w:val="0"/>
+        </w:rPr>
+        <w:br/>
+        <w:t>}</w:t>
+      </w:r>
+    </w:p>
+    <w:p>
+      <w:pPr>
+        <w:pStyle w:val="a7"/>
+        <w:ind w:leftChars="0" w:left="580" w:firstLineChars="0" w:firstLine="0"/>
+      </w:pPr>
+      <w:r>
+        <w:rPr>
+          <w:rFonts w:hint="eastAsia"/>
+        </w:rPr>
+        <w:t>这样做的弊端，</w:t>
+      </w:r>
+      <w:r>
+        <w:rPr>
+          <w:rFonts w:hint="eastAsia"/>
+        </w:rPr>
+        <w:t>可能单前线程不能立即结束</w:t>
+      </w:r>
+      <w:r>
+        <w:rPr>
+          <w:rFonts w:hint="eastAsia"/>
+        </w:rPr>
+        <w:t>；</w:t>
+      </w:r>
+    </w:p>
+    <w:p>
+      <w:pPr>
+        <w:pStyle w:val="a7"/>
+        <w:ind w:leftChars="0" w:left="580" w:firstLineChars="0" w:firstLine="0"/>
+        <w:rPr>
+          <w:rFonts w:hint="eastAsia"/>
+        </w:rPr>
+      </w:pPr>
+      <w:r>
+        <w:rPr>
+          <w:rFonts w:hint="eastAsia"/>
+        </w:rPr>
+        <w:t>并且这样处理也是线程可见性变差；</w:t>
+      </w:r>
+    </w:p>
+    <w:p>
+      <w:pPr>
+        <w:widowControl/>
+        <w:shd w:val="clear" w:color="auto" w:fill="FFFFFF"/>
+        <w:tabs>
+          <w:tab w:val="left" w:pos="916"/>
+          <w:tab w:val="left" w:pos="1832"/>
+          <w:tab w:val="left" w:pos="2748"/>
+          <w:tab w:val="left" w:pos="3664"/>
+          <w:tab w:val="left" w:pos="4580"/>
+          <w:tab w:val="left" w:pos="5496"/>
+          <w:tab w:val="left" w:pos="6412"/>
+          <w:tab w:val="left" w:pos="7328"/>
+          <w:tab w:val="left" w:pos="8244"/>
+          <w:tab w:val="left" w:pos="9160"/>
+          <w:tab w:val="left" w:pos="10076"/>
+          <w:tab w:val="left" w:pos="10992"/>
+          <w:tab w:val="left" w:pos="11908"/>
+          <w:tab w:val="left" w:pos="12824"/>
+          <w:tab w:val="left" w:pos="13740"/>
+          <w:tab w:val="left" w:pos="14656"/>
+        </w:tabs>
+        <w:adjustRightInd/>
+        <w:snapToGrid/>
+        <w:spacing w:line="240" w:lineRule="auto"/>
+        <w:ind w:leftChars="0" w:left="420"/>
+        <w:jc w:val="left"/>
+        <w:rPr>
+          <w:rFonts w:eastAsia="宋体" w:cs="宋体"/>
+          <w:color w:val="080808"/>
+          <w:kern w:val="0"/>
+        </w:rPr>
+      </w:pPr>
+      <w:r>
+        <w:rPr>
+          <w:rFonts w:eastAsia="宋体" w:cs="宋体"/>
+          <w:b/>
+          <w:bCs/>
+          <w:color w:val="1308D7"/>
+          <w:kern w:val="0"/>
+        </w:rPr>
+        <w:lastRenderedPageBreak/>
+        <w:t xml:space="preserve">while </w:t>
+      </w:r>
+      <w:r>
+        <w:rPr>
+          <w:rFonts w:eastAsia="宋体" w:cs="宋体"/>
+          <w:color w:val="080808"/>
+          <w:kern w:val="0"/>
+        </w:rPr>
+        <w:t>(</w:t>
+      </w:r>
+      <w:r>
+        <w:rPr>
+          <w:rFonts w:eastAsia="宋体" w:cs="宋体"/>
+          <w:i/>
+          <w:iCs/>
+          <w:color w:val="004B9F"/>
+          <w:kern w:val="0"/>
+        </w:rPr>
+        <w:t>running</w:t>
+      </w:r>
+      <w:r>
+        <w:rPr>
+          <w:rFonts w:eastAsia="宋体" w:cs="宋体"/>
+          <w:color w:val="080808"/>
+          <w:kern w:val="0"/>
+        </w:rPr>
+        <w:t>){</w:t>
+      </w:r>
+      <w:r>
+        <w:rPr>
+          <w:rFonts w:eastAsia="宋体" w:cs="宋体"/>
+          <w:color w:val="080808"/>
+          <w:kern w:val="0"/>
+        </w:rPr>
+        <w:br/>
+        <w:t xml:space="preserve">    </w:t>
+      </w:r>
+      <w:r>
+        <w:rPr>
+          <w:rFonts w:eastAsia="宋体" w:cs="宋体"/>
+          <w:color w:val="F2210E"/>
+          <w:kern w:val="0"/>
+        </w:rPr>
+        <w:t>System</w:t>
+      </w:r>
+      <w:r>
+        <w:rPr>
+          <w:rFonts w:eastAsia="宋体" w:cs="宋体"/>
+          <w:color w:val="080808"/>
+          <w:kern w:val="0"/>
+        </w:rPr>
+        <w:t>.</w:t>
+      </w:r>
+      <w:r>
+        <w:rPr>
+          <w:rFonts w:eastAsia="宋体" w:cs="宋体"/>
+          <w:i/>
+          <w:iCs/>
+          <w:color w:val="004B9F"/>
+          <w:kern w:val="0"/>
+        </w:rPr>
+        <w:t>out</w:t>
+      </w:r>
+      <w:r>
+        <w:rPr>
+          <w:rFonts w:eastAsia="宋体" w:cs="宋体"/>
+          <w:color w:val="080808"/>
+          <w:kern w:val="0"/>
+        </w:rPr>
+        <w:t>.</w:t>
+      </w:r>
+      <w:r>
+        <w:rPr>
+          <w:rFonts w:eastAsia="宋体" w:cs="宋体"/>
+          <w:color w:val="F2210E"/>
+          <w:kern w:val="0"/>
+        </w:rPr>
+        <w:t>println</w:t>
+      </w:r>
+      <w:r>
+        <w:rPr>
+          <w:rFonts w:eastAsia="宋体" w:cs="宋体"/>
+          <w:color w:val="080808"/>
+          <w:kern w:val="0"/>
+        </w:rPr>
+        <w:t>(</w:t>
+      </w:r>
+      <w:r>
+        <w:rPr>
+          <w:rFonts w:eastAsia="宋体" w:cs="宋体"/>
+          <w:b/>
+          <w:bCs/>
+          <w:color w:val="4A04AF"/>
+          <w:kern w:val="0"/>
+        </w:rPr>
+        <w:t>"running"</w:t>
+      </w:r>
+      <w:r>
+        <w:rPr>
+          <w:rFonts w:eastAsia="宋体" w:cs="宋体"/>
+          <w:color w:val="080808"/>
+          <w:kern w:val="0"/>
+        </w:rPr>
+        <w:t>);</w:t>
+      </w:r>
+      <w:r>
+        <w:rPr>
+          <w:rFonts w:eastAsia="宋体" w:cs="宋体"/>
+          <w:color w:val="080808"/>
+          <w:kern w:val="0"/>
+        </w:rPr>
+        <w:br/>
+        <w:t xml:space="preserve">    </w:t>
+      </w:r>
+      <w:r>
+        <w:rPr>
+          <w:rFonts w:eastAsia="宋体" w:cs="宋体"/>
+          <w:b/>
+          <w:bCs/>
+          <w:color w:val="1308D7"/>
+          <w:kern w:val="0"/>
+        </w:rPr>
+        <w:t xml:space="preserve">try </w:t>
+      </w:r>
+      <w:r>
+        <w:rPr>
+          <w:rFonts w:eastAsia="宋体" w:cs="宋体"/>
+          <w:color w:val="080808"/>
+          <w:kern w:val="0"/>
+        </w:rPr>
+        <w:t>{</w:t>
+      </w:r>
+      <w:r>
+        <w:rPr>
+          <w:rFonts w:eastAsia="宋体" w:cs="宋体"/>
+          <w:color w:val="080808"/>
+          <w:kern w:val="0"/>
+        </w:rPr>
+        <w:br/>
+        <w:t xml:space="preserve">        </w:t>
+      </w:r>
+      <w:r>
+        <w:rPr>
+          <w:rFonts w:eastAsia="宋体" w:cs="宋体"/>
+          <w:color w:val="F81C06"/>
+          <w:kern w:val="0"/>
+        </w:rPr>
+        <w:t>TimeUnit</w:t>
+      </w:r>
+      <w:r>
+        <w:rPr>
+          <w:rFonts w:eastAsia="宋体" w:cs="宋体"/>
+          <w:color w:val="080808"/>
+          <w:kern w:val="0"/>
+        </w:rPr>
+        <w:t>.</w:t>
+      </w:r>
+      <w:r>
+        <w:rPr>
+          <w:rFonts w:eastAsia="宋体" w:cs="宋体"/>
+          <w:i/>
+          <w:iCs/>
+          <w:color w:val="004B9F"/>
+          <w:kern w:val="0"/>
+        </w:rPr>
+        <w:t>MILLISECONDS</w:t>
+      </w:r>
+      <w:r>
+        <w:rPr>
+          <w:rFonts w:eastAsia="宋体" w:cs="宋体"/>
+          <w:color w:val="080808"/>
+          <w:kern w:val="0"/>
+        </w:rPr>
+        <w:t>.</w:t>
+      </w:r>
+      <w:r>
+        <w:rPr>
+          <w:rFonts w:eastAsia="宋体" w:cs="宋体"/>
+          <w:color w:val="F2210E"/>
+          <w:kern w:val="0"/>
+        </w:rPr>
+        <w:t>sleep</w:t>
+      </w:r>
+      <w:r>
+        <w:rPr>
+          <w:rFonts w:eastAsia="宋体" w:cs="宋体"/>
+          <w:color w:val="080808"/>
+          <w:kern w:val="0"/>
+        </w:rPr>
+        <w:t>(</w:t>
+      </w:r>
+      <w:r>
+        <w:rPr>
+          <w:rFonts w:eastAsia="宋体" w:cs="宋体"/>
+          <w:b/>
+          <w:bCs/>
+          <w:color w:val="5F08B4"/>
+          <w:kern w:val="0"/>
+        </w:rPr>
+        <w:t>1100</w:t>
+      </w:r>
+      <w:r>
+        <w:rPr>
+          <w:rFonts w:eastAsia="宋体" w:cs="宋体"/>
+          <w:color w:val="080808"/>
+          <w:kern w:val="0"/>
+        </w:rPr>
+        <w:t>);</w:t>
+      </w:r>
+      <w:r>
+        <w:rPr>
+          <w:rFonts w:eastAsia="宋体" w:cs="宋体"/>
+          <w:color w:val="080808"/>
+          <w:kern w:val="0"/>
+        </w:rPr>
+        <w:br/>
+        <w:t xml:space="preserve">    } </w:t>
+      </w:r>
+      <w:r>
+        <w:rPr>
+          <w:rFonts w:eastAsia="宋体" w:cs="宋体"/>
+          <w:b/>
+          <w:bCs/>
+          <w:color w:val="1308D7"/>
+          <w:kern w:val="0"/>
+        </w:rPr>
+        <w:t xml:space="preserve">catch </w:t>
+      </w:r>
+      <w:r>
+        <w:rPr>
+          <w:rFonts w:eastAsia="宋体" w:cs="宋体"/>
+          <w:color w:val="080808"/>
+          <w:kern w:val="0"/>
+        </w:rPr>
+        <w:t>(</w:t>
+      </w:r>
+      <w:r>
+        <w:rPr>
+          <w:rFonts w:eastAsia="宋体" w:cs="宋体"/>
+          <w:color w:val="F2210E"/>
+          <w:kern w:val="0"/>
+        </w:rPr>
+        <w:t xml:space="preserve">InterruptedException </w:t>
+      </w:r>
+      <w:r>
+        <w:rPr>
+          <w:rFonts w:eastAsia="宋体" w:cs="宋体"/>
+          <w:color w:val="400001"/>
+          <w:kern w:val="0"/>
+        </w:rPr>
+        <w:t>e</w:t>
+      </w:r>
+      <w:r>
+        <w:rPr>
+          <w:rFonts w:eastAsia="宋体" w:cs="宋体"/>
+          <w:color w:val="080808"/>
+          <w:kern w:val="0"/>
+        </w:rPr>
+        <w:t>) {</w:t>
+      </w:r>
+      <w:r>
+        <w:rPr>
+          <w:rFonts w:eastAsia="宋体" w:cs="宋体"/>
+          <w:color w:val="080808"/>
+          <w:kern w:val="0"/>
+        </w:rPr>
+        <w:br/>
+        <w:t xml:space="preserve">        </w:t>
+      </w:r>
+      <w:r>
+        <w:rPr>
+          <w:rFonts w:eastAsia="宋体" w:cs="宋体"/>
+          <w:color w:val="400001"/>
+          <w:kern w:val="0"/>
+        </w:rPr>
+        <w:t>e</w:t>
+      </w:r>
+      <w:r>
+        <w:rPr>
+          <w:rFonts w:eastAsia="宋体" w:cs="宋体"/>
+          <w:color w:val="080808"/>
+          <w:kern w:val="0"/>
+        </w:rPr>
+        <w:t>.</w:t>
+      </w:r>
+      <w:r>
+        <w:rPr>
+          <w:rFonts w:eastAsia="宋体" w:cs="宋体"/>
+          <w:color w:val="F2210E"/>
+          <w:kern w:val="0"/>
+        </w:rPr>
+        <w:t>printStackTrace</w:t>
+      </w:r>
+      <w:r>
+        <w:rPr>
+          <w:rFonts w:eastAsia="宋体" w:cs="宋体"/>
+          <w:color w:val="080808"/>
+          <w:kern w:val="0"/>
+        </w:rPr>
+        <w:t>();</w:t>
+      </w:r>
+      <w:r>
+        <w:rPr>
+          <w:rFonts w:eastAsia="宋体" w:cs="宋体"/>
+          <w:color w:val="080808"/>
+          <w:kern w:val="0"/>
+        </w:rPr>
+        <w:br/>
+        <w:t xml:space="preserve">    }</w:t>
+      </w:r>
+      <w:r>
+        <w:rPr>
+          <w:rFonts w:eastAsia="宋体" w:cs="宋体"/>
+          <w:color w:val="080808"/>
+          <w:kern w:val="0"/>
+        </w:rPr>
+        <w:br/>
+        <w:t xml:space="preserve">    </w:t>
+      </w:r>
+      <w:r>
+        <w:rPr>
+          <w:rFonts w:eastAsia="宋体" w:cs="宋体"/>
+          <w:color w:val="F2210E"/>
+          <w:kern w:val="0"/>
+        </w:rPr>
+        <w:t>System</w:t>
+      </w:r>
+      <w:r>
+        <w:rPr>
+          <w:rFonts w:eastAsia="宋体" w:cs="宋体"/>
+          <w:color w:val="080808"/>
+          <w:kern w:val="0"/>
+        </w:rPr>
+        <w:t>.</w:t>
+      </w:r>
+      <w:r>
+        <w:rPr>
+          <w:rFonts w:eastAsia="宋体" w:cs="宋体"/>
+          <w:i/>
+          <w:iCs/>
+          <w:color w:val="004B9F"/>
+          <w:kern w:val="0"/>
+        </w:rPr>
+        <w:t>out</w:t>
+      </w:r>
+      <w:r>
+        <w:rPr>
+          <w:rFonts w:eastAsia="宋体" w:cs="宋体"/>
+          <w:color w:val="080808"/>
+          <w:kern w:val="0"/>
+        </w:rPr>
+        <w:t>.</w:t>
+      </w:r>
+      <w:r>
+        <w:rPr>
+          <w:rFonts w:eastAsia="宋体" w:cs="宋体"/>
+          <w:color w:val="F2210E"/>
+          <w:kern w:val="0"/>
+        </w:rPr>
+        <w:t>println</w:t>
+      </w:r>
+      <w:r>
+        <w:rPr>
+          <w:rFonts w:eastAsia="宋体" w:cs="宋体"/>
+          <w:color w:val="080808"/>
+          <w:kern w:val="0"/>
+        </w:rPr>
+        <w:t>(</w:t>
+      </w:r>
+      <w:r>
+        <w:rPr>
+          <w:rFonts w:eastAsia="宋体" w:cs="宋体"/>
+          <w:b/>
+          <w:bCs/>
+          <w:color w:val="4A04AF"/>
+          <w:kern w:val="0"/>
+        </w:rPr>
+        <w:t>"sleep over ..."</w:t>
+      </w:r>
+      <w:r>
+        <w:rPr>
+          <w:rFonts w:eastAsia="宋体" w:cs="宋体"/>
+          <w:color w:val="080808"/>
+          <w:kern w:val="0"/>
+        </w:rPr>
+        <w:t>);</w:t>
+      </w:r>
+      <w:r>
+        <w:rPr>
+          <w:rFonts w:eastAsia="宋体" w:cs="宋体"/>
+          <w:color w:val="080808"/>
+          <w:kern w:val="0"/>
+        </w:rPr>
+        <w:br/>
+        <w:t>}</w:t>
+      </w:r>
+    </w:p>
+    <w:p>
+      <w:pPr>
+        <w:ind w:left="220"/>
+      </w:pPr>
+      <w:r>
+        <w:rPr>
+          <w:rFonts w:hint="eastAsia"/>
+        </w:rPr>
+        <w:t>线程休眠结束后的逻辑还是会被执行</w:t>
+      </w:r>
+    </w:p>
+    <w:p>
+      <w:pPr>
+        <w:pStyle w:val="a5"/>
+        <w:ind w:left="330"/>
+      </w:pPr>
+      <w:r>
+        <w:rPr>
+          <w:rFonts w:hint="eastAsia"/>
+        </w:rPr>
+        <w:t>P</w:t>
+      </w:r>
+      <w:r>
+        <w:t>S</w:t>
+      </w:r>
+      <w:r>
+        <w:rPr>
+          <w:rFonts w:hint="eastAsia"/>
+        </w:rPr>
+        <w:t>：指令重拍</w:t>
+      </w:r>
+    </w:p>
+    <w:p>
+      <w:pPr>
+        <w:ind w:left="220"/>
+      </w:pPr>
+      <w:r>
+        <w:rPr>
+          <w:rFonts w:hint="eastAsia"/>
+        </w:rPr>
+        <w:t>如果</w:t>
+      </w:r>
+      <w:r>
+        <w:rPr>
+          <w:rFonts w:hint="eastAsia"/>
+        </w:rPr>
+        <w:t>while</w:t>
+      </w:r>
+      <w:r>
+        <w:rPr>
+          <w:rFonts w:hint="eastAsia"/>
+        </w:rPr>
+        <w:t>循环内不执行任何操作，这样即使</w:t>
+      </w:r>
+      <w:r>
+        <w:rPr>
+          <w:rFonts w:eastAsia="宋体" w:cs="宋体"/>
+          <w:i/>
+          <w:iCs/>
+          <w:color w:val="004B9F"/>
+          <w:kern w:val="0"/>
+        </w:rPr>
+        <w:t>running</w:t>
+      </w:r>
+      <w:r>
+        <w:rPr>
+          <w:rFonts w:eastAsia="宋体" w:cs="宋体" w:hint="eastAsia"/>
+          <w:i/>
+          <w:iCs/>
+          <w:color w:val="004B9F"/>
+          <w:kern w:val="0"/>
+        </w:rPr>
+        <w:t>改为</w:t>
+      </w:r>
+      <w:r>
+        <w:rPr>
+          <w:rFonts w:eastAsia="宋体" w:cs="宋体" w:hint="eastAsia"/>
+          <w:i/>
+          <w:iCs/>
+          <w:color w:val="004B9F"/>
+          <w:kern w:val="0"/>
+        </w:rPr>
+        <w:t>false</w:t>
+      </w:r>
+      <w:r>
+        <w:rPr>
+          <w:rFonts w:hint="eastAsia"/>
+        </w:rPr>
+        <w:t>也不会终止线程；</w:t>
+      </w:r>
+      <w:r>
+        <w:rPr>
+          <w:rFonts w:hint="eastAsia"/>
+        </w:rPr>
+        <w:t>只要有执行内容就会终止，原因：</w:t>
+      </w:r>
+    </w:p>
+    <w:p>
+      <w:pPr>
+        <w:ind w:left="220"/>
+      </w:pPr>
+      <w:r>
+        <w:rPr>
+          <w:rFonts w:hint="eastAsia"/>
+        </w:rPr>
+        <w:t>因为</w:t>
+      </w:r>
+      <w:r>
+        <w:rPr>
+          <w:rFonts w:hint="eastAsia"/>
+        </w:rPr>
+        <w:t>J</w:t>
+      </w:r>
+      <w:r>
+        <w:t>VM</w:t>
+      </w:r>
+      <w:r>
+        <w:rPr>
+          <w:rFonts w:hint="eastAsia"/>
+        </w:rPr>
+        <w:t>会发生指令重拍；</w:t>
+      </w:r>
+    </w:p>
+    <w:p>
+      <w:pPr>
+        <w:ind w:left="220"/>
+      </w:pPr>
+      <w:r>
+        <w:rPr>
+          <w:rFonts w:hint="eastAsia"/>
+        </w:rPr>
+        <w:t>这里证明了指令重拍可以发生在编译阶段；它也可以执行在执行阶段；</w:t>
+      </w:r>
+    </w:p>
+    <w:p>
+      <w:pPr>
+        <w:spacing w:beforeLines="20" w:before="62" w:afterLines="20" w:after="62"/>
+        <w:ind w:left="220"/>
+        <w:rPr>
+          <w:rFonts w:ascii="华文楷体" w:eastAsia="华文楷体" w:hAnsi="华文楷体"/>
+          <w:sz w:val="24"/>
+          <w:szCs w:val="24"/>
+        </w:rPr>
+      </w:pPr>
+      <w:r>
+        <w:rPr>
+          <w:rFonts w:ascii="华文楷体" w:eastAsia="华文楷体" w:hAnsi="华文楷体" w:hint="eastAsia"/>
+          <w:sz w:val="24"/>
+          <w:szCs w:val="24"/>
+        </w:rPr>
+        <w:t>指令重排是指JVM在编译Java代码的时候，或者CPU在执行JVM字节码的时候，对现有的指令顺序进行重新排序。</w:t>
+      </w:r>
+    </w:p>
+    <w:p>
+      <w:pPr>
+        <w:ind w:left="220"/>
+      </w:pPr>
+      <w:r>
+        <w:rPr>
+          <w:rFonts w:hint="eastAsia"/>
+        </w:rPr>
+        <w:t>比如：代码</w:t>
+      </w:r>
+      <w:r>
+        <w:rPr>
+          <w:rFonts w:hint="eastAsia"/>
+        </w:rPr>
+        <w:t>int</w:t>
+      </w:r>
+      <w:r>
+        <w:t xml:space="preserve"> </w:t>
+      </w:r>
+      <w:r>
+        <w:rPr>
+          <w:rFonts w:hint="eastAsia"/>
+        </w:rPr>
+        <w:t>i</w:t>
+      </w:r>
+      <w:r>
+        <w:t>=0;int k=0;i++;</w:t>
+      </w:r>
+    </w:p>
+    <w:p>
+      <w:pPr>
+        <w:ind w:left="220"/>
+      </w:pPr>
+      <w:r>
+        <w:rPr>
+          <w:rFonts w:hint="eastAsia"/>
+        </w:rPr>
+        <w:t>执行时如果按顺序执行，到</w:t>
+      </w:r>
+      <w:r>
+        <w:rPr>
+          <w:rFonts w:hint="eastAsia"/>
+        </w:rPr>
+        <w:t>i++</w:t>
+      </w:r>
+      <w:r>
+        <w:rPr>
+          <w:rFonts w:hint="eastAsia"/>
+        </w:rPr>
+        <w:t>时，</w:t>
+      </w:r>
+      <w:r>
+        <w:rPr>
+          <w:rFonts w:hint="eastAsia"/>
+        </w:rPr>
+        <w:t>C</w:t>
+      </w:r>
+      <w:r>
+        <w:t>PU</w:t>
+      </w:r>
+      <w:r>
+        <w:rPr>
+          <w:rFonts w:hint="eastAsia"/>
+        </w:rPr>
+        <w:t>需要去寄存器中重新寻找</w:t>
+      </w:r>
+      <w:r>
+        <w:rPr>
+          <w:rFonts w:hint="eastAsia"/>
+        </w:rPr>
+        <w:t>i</w:t>
+      </w:r>
+      <w:r>
+        <w:rPr>
+          <w:rFonts w:hint="eastAsia"/>
+        </w:rPr>
+        <w:t>的地址，比较麻烦，所以</w:t>
+      </w:r>
+      <w:r>
+        <w:rPr>
+          <w:rFonts w:hint="eastAsia"/>
+        </w:rPr>
+        <w:t>C</w:t>
+      </w:r>
+      <w:r>
+        <w:t>PU</w:t>
+      </w:r>
+      <w:r>
+        <w:rPr>
+          <w:rFonts w:hint="eastAsia"/>
+        </w:rPr>
+        <w:t>在实际执行过程中会进行优化变成</w:t>
+      </w:r>
+      <w:r>
+        <w:rPr>
+          <w:rFonts w:hint="eastAsia"/>
+        </w:rPr>
+        <w:t>int</w:t>
+      </w:r>
+      <w:r>
+        <w:t xml:space="preserve"> </w:t>
+      </w:r>
+      <w:r>
+        <w:rPr>
+          <w:rFonts w:hint="eastAsia"/>
+        </w:rPr>
+        <w:t>i</w:t>
+      </w:r>
+      <w:r>
+        <w:t>=0;i++;int k=0;</w:t>
+      </w:r>
+      <w:r>
+        <w:rPr>
+          <w:rFonts w:hint="eastAsia"/>
+        </w:rPr>
+        <w:t>这样直接可以</w:t>
+      </w:r>
+      <w:r>
+        <w:rPr>
+          <w:rFonts w:hint="eastAsia"/>
+        </w:rPr>
+        <w:t>i++</w:t>
+      </w:r>
+      <w:r>
+        <w:rPr>
+          <w:rFonts w:hint="eastAsia"/>
+        </w:rPr>
+        <w:t>；</w:t>
+      </w:r>
+    </w:p>
+    <w:p>
+      <w:pPr>
+        <w:ind w:left="220"/>
+        <w:rPr>
+          <w:rFonts w:hint="eastAsia"/>
+          <w:u w:val="single"/>
+        </w:rPr>
+      </w:pPr>
+      <w:r>
+        <w:rPr>
+          <w:rFonts w:hint="eastAsia"/>
+          <w:u w:val="single"/>
+        </w:rPr>
+        <w:t>分为保守优化和激进优化；</w:t>
+      </w:r>
+    </w:p>
+    <w:p>
+      <w:pPr>
+        <w:spacing w:beforeLines="20" w:before="62" w:afterLines="20" w:after="62"/>
+        <w:ind w:left="220"/>
+        <w:rPr>
+          <w:rFonts w:ascii="华文楷体" w:eastAsia="华文楷体" w:hAnsi="华文楷体" w:hint="eastAsia"/>
+          <w:sz w:val="24"/>
+          <w:szCs w:val="24"/>
+        </w:rPr>
+      </w:pPr>
+      <w:r>
+        <w:rPr>
+          <w:rFonts w:ascii="华文楷体" w:eastAsia="华文楷体" w:hAnsi="华文楷体" w:hint="eastAsia"/>
+          <w:sz w:val="24"/>
+          <w:szCs w:val="24"/>
+        </w:rPr>
+        <w:t>指令重排的目的是为了在不改变程序执行结果的前提下，优化程序的运行效率。需要注意的是，这里所说的不改变执行结果，指的是不改变单线程下的程序执行结果。</w:t>
+      </w:r>
+    </w:p>
+    <w:p>
+      <w:pPr>
+        <w:spacing w:beforeLines="20" w:before="62" w:afterLines="20" w:after="62"/>
+        <w:ind w:left="220"/>
+        <w:rPr>
+          <w:rFonts w:ascii="华文楷体" w:eastAsia="华文楷体" w:hAnsi="华文楷体"/>
+          <w:sz w:val="24"/>
+          <w:szCs w:val="24"/>
+        </w:rPr>
+      </w:pPr>
+      <w:r>
+        <w:rPr>
+          <w:rFonts w:ascii="华文楷体" w:eastAsia="华文楷体" w:hAnsi="华文楷体" w:hint="eastAsia"/>
+          <w:sz w:val="24"/>
+          <w:szCs w:val="24"/>
+        </w:rPr>
+        <w:t>然而，指令重排是一把双刃剑，虽然优化了程序的执行效率，但是在某些情况下，会影响到多线程的执行结果。</w:t>
+      </w:r>
+    </w:p>
+    <w:p>
+      <w:pPr>
+        <w:ind w:left="220"/>
+      </w:pPr>
+      <w:r>
+        <w:rPr>
+          <w:rFonts w:hint="eastAsia"/>
+        </w:rPr>
+        <w:t>如果</w:t>
+      </w:r>
+      <w:r>
+        <w:rPr>
+          <w:rFonts w:hint="eastAsia"/>
+        </w:rPr>
+        <w:t>while</w:t>
+      </w:r>
+      <w:r>
+        <w:rPr>
+          <w:rFonts w:hint="eastAsia"/>
+        </w:rPr>
+        <w:t>循环内没有执行内容，会被</w:t>
+      </w:r>
+      <w:r>
+        <w:rPr>
+          <w:rFonts w:hint="eastAsia"/>
+        </w:rPr>
+        <w:t>C</w:t>
+      </w:r>
+      <w:r>
+        <w:t>PU</w:t>
+      </w:r>
+      <w:r>
+        <w:rPr>
+          <w:rFonts w:hint="eastAsia"/>
+        </w:rPr>
+        <w:t>将指令优化为：</w:t>
+      </w:r>
+    </w:p>
+    <w:p>
+      <w:pPr>
+        <w:widowControl/>
+        <w:shd w:val="clear" w:color="auto" w:fill="FFFFFF"/>
+        <w:tabs>
+          <w:tab w:val="left" w:pos="916"/>
+          <w:tab w:val="left" w:pos="1832"/>
+          <w:tab w:val="left" w:pos="2748"/>
+          <w:tab w:val="left" w:pos="3664"/>
+          <w:tab w:val="left" w:pos="4580"/>
+          <w:tab w:val="left" w:pos="5496"/>
+          <w:tab w:val="left" w:pos="6412"/>
+          <w:tab w:val="left" w:pos="7328"/>
+          <w:tab w:val="left" w:pos="8244"/>
+          <w:tab w:val="left" w:pos="9160"/>
+          <w:tab w:val="left" w:pos="10076"/>
+          <w:tab w:val="left" w:pos="10992"/>
+          <w:tab w:val="left" w:pos="11908"/>
+          <w:tab w:val="left" w:pos="12824"/>
+          <w:tab w:val="left" w:pos="13740"/>
+          <w:tab w:val="left" w:pos="14656"/>
+        </w:tabs>
+        <w:adjustRightInd/>
+        <w:snapToGrid/>
+        <w:spacing w:line="240" w:lineRule="auto"/>
+        <w:ind w:leftChars="0" w:left="220"/>
+        <w:jc w:val="left"/>
+        <w:rPr>
+          <w:rFonts w:eastAsia="宋体" w:cs="宋体"/>
+          <w:color w:val="080808"/>
+          <w:kern w:val="0"/>
+        </w:rPr>
+      </w:pPr>
+      <w:r>
+        <w:rPr>
+          <w:rFonts w:eastAsia="宋体" w:cs="宋体"/>
+          <w:i/>
+          <w:iCs/>
+          <w:color w:val="004B9F"/>
+          <w:kern w:val="0"/>
+        </w:rPr>
+        <w:t xml:space="preserve">thread </w:t>
+      </w:r>
+      <w:r>
+        <w:rPr>
+          <w:rFonts w:eastAsia="宋体" w:cs="宋体"/>
+          <w:color w:val="080808"/>
+          <w:kern w:val="0"/>
+        </w:rPr>
+        <w:t xml:space="preserve">= </w:t>
+      </w:r>
+      <w:r>
+        <w:rPr>
+          <w:rFonts w:eastAsia="宋体" w:cs="宋体"/>
+          <w:b/>
+          <w:bCs/>
+          <w:color w:val="1308D7"/>
+          <w:kern w:val="0"/>
+        </w:rPr>
+        <w:t xml:space="preserve">new </w:t>
+      </w:r>
+      <w:r>
+        <w:rPr>
+          <w:rFonts w:eastAsia="宋体" w:cs="宋体"/>
+          <w:color w:val="F2210E"/>
+          <w:kern w:val="0"/>
+        </w:rPr>
+        <w:t>Thread</w:t>
+      </w:r>
+      <w:r>
+        <w:rPr>
+          <w:rFonts w:eastAsia="宋体" w:cs="宋体"/>
+          <w:color w:val="080808"/>
+          <w:kern w:val="0"/>
+        </w:rPr>
+        <w:t>(</w:t>
+      </w:r>
+      <w:r>
+        <w:rPr>
+          <w:rFonts w:eastAsia="宋体" w:cs="宋体"/>
+          <w:b/>
+          <w:bCs/>
+          <w:color w:val="1308D7"/>
+          <w:kern w:val="0"/>
+        </w:rPr>
+        <w:t xml:space="preserve">new </w:t>
+      </w:r>
+      <w:r>
+        <w:rPr>
+          <w:rFonts w:eastAsia="宋体" w:cs="宋体"/>
+          <w:color w:val="F2210E"/>
+          <w:kern w:val="0"/>
+        </w:rPr>
+        <w:t>Runnable</w:t>
+      </w:r>
+      <w:r>
+        <w:rPr>
+          <w:rFonts w:eastAsia="宋体" w:cs="宋体"/>
+          <w:color w:val="080808"/>
+          <w:kern w:val="0"/>
+        </w:rPr>
+        <w:t>() {</w:t>
+      </w:r>
+      <w:r>
+        <w:rPr>
+          <w:rFonts w:eastAsia="宋体" w:cs="宋体"/>
+          <w:color w:val="080808"/>
+          <w:kern w:val="0"/>
+        </w:rPr>
+        <w:br/>
+        <w:t xml:space="preserve">    </w:t>
+      </w:r>
+      <w:r>
+        <w:rPr>
+          <w:rFonts w:eastAsia="宋体" w:cs="宋体"/>
+          <w:b/>
+          <w:bCs/>
+          <w:color w:val="1308D7"/>
+          <w:kern w:val="0"/>
+        </w:rPr>
+        <w:t xml:space="preserve">boolean </w:t>
+      </w:r>
+      <w:r>
+        <w:rPr>
+          <w:rFonts w:eastAsia="宋体" w:cs="宋体"/>
+          <w:color w:val="004B9F"/>
+          <w:kern w:val="0"/>
+        </w:rPr>
+        <w:t xml:space="preserve">temp </w:t>
+      </w:r>
+      <w:r>
+        <w:rPr>
+          <w:rFonts w:eastAsia="宋体" w:cs="宋体"/>
+          <w:color w:val="080808"/>
+          <w:kern w:val="0"/>
+        </w:rPr>
+        <w:t xml:space="preserve">= </w:t>
+      </w:r>
+      <w:r>
+        <w:rPr>
+          <w:rFonts w:eastAsia="宋体" w:cs="宋体"/>
+          <w:i/>
+          <w:iCs/>
+          <w:color w:val="004B9F"/>
+          <w:kern w:val="0"/>
+        </w:rPr>
+        <w:t>running</w:t>
+      </w:r>
+      <w:r>
+        <w:rPr>
+          <w:rFonts w:eastAsia="宋体" w:cs="宋体"/>
+          <w:color w:val="080808"/>
+          <w:kern w:val="0"/>
+        </w:rPr>
+        <w:t>;</w:t>
+      </w:r>
+      <w:r>
+        <w:rPr>
+          <w:rFonts w:eastAsia="宋体" w:cs="宋体"/>
+          <w:color w:val="080808"/>
+          <w:kern w:val="0"/>
+        </w:rPr>
+        <w:br/>
+        <w:t xml:space="preserve">    </w:t>
+      </w:r>
+      <w:r>
+        <w:rPr>
+          <w:rFonts w:eastAsia="宋体" w:cs="宋体"/>
+          <w:b/>
+          <w:bCs/>
+          <w:color w:val="1308D7"/>
+          <w:kern w:val="0"/>
+        </w:rPr>
+        <w:t xml:space="preserve">public void </w:t>
+      </w:r>
+      <w:r>
+        <w:rPr>
+          <w:rFonts w:eastAsia="宋体" w:cs="宋体"/>
+          <w:color w:val="DE0550"/>
+          <w:kern w:val="0"/>
+        </w:rPr>
+        <w:t>run</w:t>
+      </w:r>
+      <w:r>
+        <w:rPr>
+          <w:rFonts w:eastAsia="宋体" w:cs="宋体"/>
+          <w:color w:val="080808"/>
+          <w:kern w:val="0"/>
+        </w:rPr>
+        <w:t>() {</w:t>
+      </w:r>
+      <w:r>
+        <w:rPr>
+          <w:rFonts w:eastAsia="宋体" w:cs="宋体"/>
+          <w:color w:val="080808"/>
+          <w:kern w:val="0"/>
+        </w:rPr>
+        <w:br/>
+        <w:t xml:space="preserve">        </w:t>
+      </w:r>
+      <w:r>
+        <w:rPr>
+          <w:rFonts w:eastAsia="宋体" w:cs="宋体"/>
+          <w:b/>
+          <w:bCs/>
+          <w:color w:val="1308D7"/>
+          <w:kern w:val="0"/>
+        </w:rPr>
+        <w:t xml:space="preserve">while </w:t>
+      </w:r>
+      <w:r>
+        <w:rPr>
+          <w:rFonts w:eastAsia="宋体" w:cs="宋体"/>
+          <w:color w:val="080808"/>
+          <w:kern w:val="0"/>
+        </w:rPr>
+        <w:t>(!</w:t>
+      </w:r>
+      <w:r>
+        <w:rPr>
+          <w:rFonts w:eastAsia="宋体" w:cs="宋体"/>
+          <w:color w:val="004B9F"/>
+          <w:kern w:val="0"/>
+        </w:rPr>
+        <w:t>temp</w:t>
+      </w:r>
+      <w:r>
+        <w:rPr>
+          <w:rFonts w:eastAsia="宋体" w:cs="宋体"/>
+          <w:color w:val="080808"/>
+          <w:kern w:val="0"/>
+        </w:rPr>
+        <w:t>){}</w:t>
+      </w:r>
+      <w:r>
+        <w:rPr>
+          <w:rFonts w:eastAsia="宋体" w:cs="宋体"/>
+          <w:color w:val="080808"/>
+          <w:kern w:val="0"/>
+        </w:rPr>
+        <w:br/>
+        <w:t xml:space="preserve">    }</w:t>
+      </w:r>
+      <w:r>
+        <w:rPr>
+          <w:rFonts w:eastAsia="宋体" w:cs="宋体"/>
+          <w:color w:val="080808"/>
+          <w:kern w:val="0"/>
+        </w:rPr>
+        <w:br/>
+        <w:t>});</w:t>
+      </w:r>
+    </w:p>
+    <w:p>
+      <w:pPr>
+        <w:ind w:left="220"/>
+      </w:pPr>
+      <w:r>
+        <w:rPr>
+          <w:rFonts w:hint="eastAsia"/>
+        </w:rPr>
+        <w:t>用一个临时变量来承接，不用再频繁去寻找</w:t>
+      </w:r>
+      <w:r>
+        <w:rPr>
+          <w:rFonts w:hint="eastAsia"/>
+        </w:rPr>
+        <w:t>running</w:t>
+      </w:r>
+      <w:r>
+        <w:rPr>
+          <w:rFonts w:hint="eastAsia"/>
+        </w:rPr>
+        <w:t>的地址，但是也造成了</w:t>
+      </w:r>
+      <w:r>
+        <w:rPr>
+          <w:rFonts w:hint="eastAsia"/>
+        </w:rPr>
+        <w:t>temp</w:t>
+      </w:r>
+      <w:r>
+        <w:rPr>
+          <w:rFonts w:hint="eastAsia"/>
+        </w:rPr>
+        <w:t>一直为</w:t>
+      </w:r>
+      <w:r>
+        <w:rPr>
+          <w:rFonts w:hint="eastAsia"/>
+        </w:rPr>
+        <w:t>false</w:t>
+      </w:r>
+      <w:r>
+        <w:rPr>
+          <w:rFonts w:hint="eastAsia"/>
+        </w:rPr>
+        <w:t>而使得当前执行不会结束；</w:t>
+      </w:r>
+    </w:p>
+    <w:p>
+      <w:pPr>
+        <w:ind w:left="220"/>
+        <w:rPr>
+          <w:rFonts w:hint="eastAsia"/>
+        </w:rPr>
+      </w:pPr>
+      <w:r>
+        <w:rPr>
+          <w:rFonts w:hint="eastAsia"/>
+        </w:rPr>
+        <w:t>而如果里面有方法的</w:t>
+      </w:r>
+      <w:r>
+        <w:rPr>
+          <w:rFonts w:hint="eastAsia"/>
+        </w:rPr>
+        <w:t>调用</w:t>
+      </w:r>
+      <w:r>
+        <w:rPr>
+          <w:rFonts w:hint="eastAsia"/>
+        </w:rPr>
+        <w:t>，则</w:t>
+      </w:r>
+      <w:r>
+        <w:rPr>
+          <w:rFonts w:hint="eastAsia"/>
+        </w:rPr>
+        <w:t>C</w:t>
+      </w:r>
+      <w:r>
+        <w:t>PU</w:t>
+      </w:r>
+      <w:r>
+        <w:rPr>
+          <w:rFonts w:hint="eastAsia"/>
+        </w:rPr>
+        <w:t>担心有方法溢出，就不再执行这个优化了；</w:t>
+      </w:r>
+    </w:p>
+    <w:p>
+      <w:pPr>
+        <w:ind w:left="220"/>
+      </w:pPr>
+      <w:r>
+        <w:rPr>
+          <w:rFonts w:hint="eastAsia"/>
+        </w:rPr>
+        <w:t>如果只调用一个</w:t>
+      </w:r>
+      <w:r>
+        <w:rPr>
+          <w:rFonts w:hint="eastAsia"/>
+        </w:rPr>
+        <w:t>i++</w:t>
+      </w:r>
+      <w:r>
+        <w:rPr>
+          <w:rFonts w:hint="eastAsia"/>
+        </w:rPr>
+        <w:t>之类的也不会被终止；</w:t>
+      </w:r>
+    </w:p>
+    <w:p>
+      <w:pPr>
+        <w:ind w:left="220"/>
+      </w:pPr>
+      <w:r>
+        <w:rPr>
+          <w:rFonts w:hint="eastAsia"/>
+        </w:rPr>
+        <w:t>但是如果</w:t>
+      </w:r>
+      <w:r>
+        <w:rPr>
+          <w:rFonts w:eastAsia="宋体" w:cs="宋体"/>
+          <w:color w:val="DE0550"/>
+          <w:kern w:val="0"/>
+        </w:rPr>
+        <w:t>main</w:t>
+      </w:r>
+      <w:r>
+        <w:rPr>
+          <w:rFonts w:eastAsia="宋体" w:cs="宋体"/>
+          <w:color w:val="080808"/>
+          <w:kern w:val="0"/>
+        </w:rPr>
+        <w:t>(</w:t>
+      </w:r>
+      <w:r>
+        <w:rPr>
+          <w:rFonts w:eastAsia="宋体" w:cs="宋体" w:hint="eastAsia"/>
+          <w:color w:val="080808"/>
+          <w:kern w:val="0"/>
+        </w:rPr>
+        <w:t>)</w:t>
+      </w:r>
+      <w:r>
+        <w:rPr>
+          <w:rFonts w:hint="eastAsia"/>
+        </w:rPr>
+        <w:t>方法中不休眠一定时间，却会终止：</w:t>
+      </w:r>
+    </w:p>
+    <w:p>
+      <w:pPr>
+        <w:ind w:left="220"/>
+        <w:rPr>
+          <w:rFonts w:hint="eastAsia"/>
+        </w:rPr>
+      </w:pPr>
+      <w:r>
+        <w:rPr>
+          <w:rFonts w:hint="eastAsia"/>
+        </w:rPr>
+        <w:t>这是因为当主线程开启一个新线程，</w:t>
+      </w:r>
+      <w:r>
+        <w:rPr>
+          <w:rFonts w:hint="eastAsia"/>
+        </w:rPr>
+        <w:t>C</w:t>
+      </w:r>
+      <w:r>
+        <w:t>PU 80</w:t>
+      </w:r>
+      <w:r>
+        <w:rPr>
+          <w:rFonts w:hint="eastAsia"/>
+        </w:rPr>
+        <w:t>%</w:t>
+      </w:r>
+      <w:r>
+        <w:rPr>
+          <w:rFonts w:hint="eastAsia"/>
+        </w:rPr>
+        <w:t>的概率会优先执行主线程，即先执行</w:t>
+      </w:r>
+      <w:r>
+        <w:rPr>
+          <w:rFonts w:eastAsia="宋体" w:cs="宋体"/>
+          <w:i/>
+          <w:iCs/>
+          <w:color w:val="004B9F"/>
+          <w:kern w:val="0"/>
+        </w:rPr>
+        <w:t xml:space="preserve">running </w:t>
+      </w:r>
+      <w:r>
+        <w:rPr>
+          <w:rFonts w:eastAsia="宋体" w:cs="宋体"/>
+          <w:color w:val="080808"/>
+          <w:kern w:val="0"/>
+        </w:rPr>
+        <w:t xml:space="preserve">= </w:t>
+      </w:r>
+      <w:r>
+        <w:rPr>
+          <w:rFonts w:eastAsia="宋体" w:cs="宋体"/>
+          <w:b/>
+          <w:bCs/>
+          <w:color w:val="1308D7"/>
+          <w:kern w:val="0"/>
+        </w:rPr>
+        <w:t>false</w:t>
+      </w:r>
+      <w:r>
+        <w:rPr>
+          <w:rFonts w:eastAsia="宋体" w:cs="宋体"/>
+          <w:color w:val="080808"/>
+          <w:kern w:val="0"/>
+        </w:rPr>
+        <w:t>;</w:t>
+      </w:r>
+      <w:r>
+        <w:rPr>
+          <w:rFonts w:eastAsia="宋体" w:cs="宋体" w:hint="eastAsia"/>
+          <w:color w:val="080808"/>
+          <w:kern w:val="0"/>
+        </w:rPr>
+        <w:lastRenderedPageBreak/>
+        <w:t>然后编译到指令重拍后的</w:t>
+      </w:r>
+      <w:r>
+        <w:rPr>
+          <w:rFonts w:eastAsia="宋体" w:cs="宋体"/>
+          <w:b/>
+          <w:bCs/>
+          <w:color w:val="1308D7"/>
+          <w:kern w:val="0"/>
+        </w:rPr>
+        <w:t xml:space="preserve">boolean </w:t>
+      </w:r>
+      <w:r>
+        <w:rPr>
+          <w:rFonts w:eastAsia="宋体" w:cs="宋体"/>
+          <w:color w:val="004B9F"/>
+          <w:kern w:val="0"/>
+        </w:rPr>
+        <w:t xml:space="preserve">temp </w:t>
+      </w:r>
+      <w:r>
+        <w:rPr>
+          <w:rFonts w:eastAsia="宋体" w:cs="宋体"/>
+          <w:color w:val="080808"/>
+          <w:kern w:val="0"/>
+        </w:rPr>
+        <w:t xml:space="preserve">= </w:t>
+      </w:r>
+      <w:r>
+        <w:rPr>
+          <w:rFonts w:eastAsia="宋体" w:cs="宋体"/>
+          <w:i/>
+          <w:iCs/>
+          <w:color w:val="004B9F"/>
+          <w:kern w:val="0"/>
+        </w:rPr>
+        <w:t>running</w:t>
+      </w:r>
+      <w:r>
+        <w:rPr>
+          <w:rFonts w:eastAsia="宋体" w:cs="宋体"/>
+          <w:i/>
+          <w:iCs/>
+          <w:color w:val="004B9F"/>
+          <w:kern w:val="0"/>
+        </w:rPr>
+        <w:t xml:space="preserve"> </w:t>
+      </w:r>
+      <w:r>
+        <w:rPr>
+          <w:rFonts w:eastAsia="宋体" w:cs="宋体" w:hint="eastAsia"/>
+          <w:i/>
+          <w:iCs/>
+          <w:color w:val="004B9F"/>
+          <w:kern w:val="0"/>
+        </w:rPr>
+        <w:t>=</w:t>
+      </w:r>
+      <w:r>
+        <w:rPr>
+          <w:rFonts w:eastAsia="宋体" w:cs="宋体"/>
+          <w:i/>
+          <w:iCs/>
+          <w:color w:val="004B9F"/>
+          <w:kern w:val="0"/>
+        </w:rPr>
+        <w:t xml:space="preserve"> </w:t>
+      </w:r>
+      <w:r>
+        <w:rPr>
+          <w:rFonts w:eastAsia="宋体" w:cs="宋体" w:hint="eastAsia"/>
+          <w:i/>
+          <w:iCs/>
+          <w:color w:val="004B9F"/>
+          <w:kern w:val="0"/>
+        </w:rPr>
+        <w:t>false</w:t>
+      </w:r>
+      <w:r>
+        <w:rPr>
+          <w:rFonts w:eastAsia="宋体" w:cs="宋体"/>
+          <w:color w:val="080808"/>
+          <w:kern w:val="0"/>
+        </w:rPr>
+        <w:t>;</w:t>
+      </w:r>
+      <w:r>
+        <w:rPr>
+          <w:rFonts w:hint="eastAsia"/>
+        </w:rPr>
+        <w:t>所以新开的线程就终止了；</w:t>
+      </w:r>
+    </w:p>
+    <w:p>
+      <w:pPr>
+        <w:pStyle w:val="a5"/>
+        <w:numPr>
+          <w:ilvl w:val="0"/>
+          <w:numId w:val="11"/>
+        </w:numPr>
+        <w:ind w:leftChars="0"/>
+        <w:rPr>
+          <w:color w:val="auto"/>
+          <w:kern w:val="2"/>
+        </w:rPr>
+      </w:pPr>
+      <w:r>
+        <w:t>interrupt</w:t>
+      </w:r>
+      <w:r>
+        <w:rPr>
+          <w:color w:val="080808"/>
+        </w:rPr>
+        <w:t>(</w:t>
+      </w:r>
+      <w:r>
+        <w:rPr>
+          <w:color w:val="080808"/>
+        </w:rPr>
+        <w:t>)</w:t>
+      </w:r>
+    </w:p>
+    <w:p>
+      <w:pPr>
+        <w:spacing w:beforeLines="50" w:before="156" w:afterLines="50" w:after="156"/>
+        <w:ind w:left="220"/>
+        <w:rPr>
+          <w:rFonts w:ascii="华文楷体" w:eastAsia="华文楷体" w:hAnsi="华文楷体" w:hint="eastAsia"/>
+          <w:sz w:val="24"/>
+          <w:szCs w:val="24"/>
+        </w:rPr>
+      </w:pPr>
+      <w:r>
+        <w:rPr>
+          <w:rFonts w:ascii="华文楷体" w:eastAsia="华文楷体" w:hAnsi="华文楷体" w:hint="eastAsia"/>
+          <w:sz w:val="24"/>
+          <w:szCs w:val="24"/>
+        </w:rPr>
+        <w:t>其作用是中断此线程（此线程不一定是当前线程，而是指调用该方法的Thread实例所代表的线程），但实际上只是给线程设置一个中断标志，线程仍会继续运行。</w:t>
+      </w:r>
+    </w:p>
+    <w:p>
+      <w:pPr>
+        <w:ind w:left="220"/>
+      </w:pPr>
+      <w:r>
+        <w:t>JVM</w:t>
+      </w:r>
+      <w:r>
+        <w:rPr>
+          <w:rFonts w:hint="eastAsia"/>
+        </w:rPr>
+        <w:t>不推荐直接停止一个线程，因为会导致有些资源来不及释放，</w:t>
+      </w:r>
+      <w:r>
+        <w:rPr>
+          <w:rFonts w:hint="eastAsia"/>
+        </w:rPr>
+        <w:t>当前线程更改的</w:t>
+      </w:r>
+      <w:r>
+        <w:rPr>
+          <w:rFonts w:hint="eastAsia"/>
+        </w:rPr>
+        <w:t>变量来不及还原；一定要让一个线程执行结束；</w:t>
+      </w:r>
+    </w:p>
+    <w:p>
+      <w:pPr>
+        <w:ind w:left="220"/>
+      </w:pPr>
+      <w:r>
+        <w:t>所以如果当前线程在执行过程</w:t>
+      </w:r>
+      <w:r>
+        <w:rPr>
+          <w:rFonts w:hint="eastAsia"/>
+        </w:rPr>
+        <w:t>(</w:t>
+      </w:r>
+      <w:r>
+        <w:rPr>
+          <w:rFonts w:hint="eastAsia"/>
+        </w:rPr>
+        <w:t>使用的是让当前线程休眠一定时间</w:t>
+      </w:r>
+      <w:r>
+        <w:rPr>
+          <w:rFonts w:hint="eastAsia"/>
+        </w:rPr>
+        <w:t>来模拟</w:t>
+      </w:r>
+      <w:r>
+        <w:t>)</w:t>
+      </w:r>
+      <w:r>
+        <w:t>中被直接调用</w:t>
+      </w:r>
+      <w:r>
+        <w:rPr>
+          <w:color w:val="F2210E"/>
+        </w:rPr>
+        <w:t>interrupt</w:t>
+      </w:r>
+      <w:r>
+        <w:rPr>
+          <w:color w:val="080808"/>
+        </w:rPr>
+        <w:t>()</w:t>
+      </w:r>
+      <w:r>
+        <w:t>会</w:t>
+      </w:r>
+      <w:r>
+        <w:rPr>
+          <w:rFonts w:hint="eastAsia"/>
+        </w:rPr>
+        <w:t>抛出异常</w:t>
+      </w:r>
+      <w:r>
+        <w:rPr>
+          <w:rFonts w:hint="eastAsia"/>
+        </w:rPr>
+        <w:t>，并且当前线程不会终止</w:t>
+      </w:r>
+      <w:r>
+        <w:rPr>
+          <w:rFonts w:hint="eastAsia"/>
+        </w:rPr>
+        <w:t>:</w:t>
+      </w:r>
+    </w:p>
+    <w:p>
+      <w:pPr>
+        <w:ind w:left="220"/>
+      </w:pPr>
+      <w:r>
+        <w:t>java.lang.InterruptedException: sleep interrupted</w:t>
+      </w:r>
+    </w:p>
+    <w:p>
+      <w:pPr>
+        <w:pStyle w:val="a3"/>
+        <w:spacing w:before="156" w:after="156"/>
+        <w:ind w:left="220"/>
+        <w:rPr>
+          <w:rFonts w:hint="eastAsia"/>
+        </w:rPr>
+      </w:pPr>
+      <w:r>
+        <w:rPr>
+          <w:rFonts w:hint="eastAsia"/>
+        </w:rPr>
+        <w:t>所以终止线程推荐以下两种方法：</w:t>
+      </w:r>
+    </w:p>
+    <w:p>
+      <w:pPr>
+        <w:pStyle w:val="a7"/>
+        <w:numPr>
+          <w:ilvl w:val="0"/>
+          <w:numId w:val="10"/>
+        </w:numPr>
+        <w:ind w:leftChars="0" w:firstLineChars="0"/>
+      </w:pPr>
+      <w:r>
+        <w:rPr>
+          <w:rFonts w:hint="eastAsia"/>
+        </w:rPr>
+        <w:t>假设当前线程被阻塞，就需要解阻塞，仍然让当前线程执行结束；</w:t>
+      </w:r>
+    </w:p>
+    <w:p>
+      <w:pPr>
+        <w:pStyle w:val="a7"/>
+        <w:numPr>
+          <w:ilvl w:val="0"/>
+          <w:numId w:val="10"/>
+        </w:numPr>
+        <w:ind w:leftChars="0" w:firstLineChars="0"/>
+      </w:pPr>
+      <w:r>
+        <w:rPr>
+          <w:rFonts w:hint="eastAsia"/>
+        </w:rPr>
+        <w:t>处于</w:t>
+      </w:r>
+      <w:r>
+        <w:rPr>
+          <w:rFonts w:hint="eastAsia"/>
+        </w:rPr>
+        <w:t>while</w:t>
+      </w:r>
+      <w:r>
+        <w:t>(</w:t>
+      </w:r>
+      <w:r>
+        <w:rPr>
+          <w:rFonts w:hint="eastAsia"/>
+        </w:rPr>
+        <w:t>flag</w:t>
+      </w:r>
+      <w:r>
+        <w:t>)</w:t>
+      </w:r>
+      <w:r>
+        <w:rPr>
+          <w:rFonts w:hint="eastAsia"/>
+        </w:rPr>
+        <w:t>；</w:t>
+      </w:r>
+      <w:r>
+        <w:rPr>
+          <w:rFonts w:hint="eastAsia"/>
+        </w:rPr>
+        <w:t>flag=true</w:t>
+      </w:r>
+      <w:r>
+        <w:rPr>
+          <w:rFonts w:hint="eastAsia"/>
+        </w:rPr>
+        <w:t>循环中，</w:t>
+      </w:r>
+      <w:r>
+        <w:rPr>
+          <w:rFonts w:hint="eastAsia"/>
+        </w:rPr>
+        <w:t>J</w:t>
+      </w:r>
+      <w:r>
+        <w:t>VM</w:t>
+      </w:r>
+      <w:r>
+        <w:rPr>
+          <w:rFonts w:hint="eastAsia"/>
+        </w:rPr>
+        <w:t>将</w:t>
+      </w:r>
+      <w:r>
+        <w:rPr>
+          <w:rFonts w:hint="eastAsia"/>
+        </w:rPr>
+        <w:t>flag</w:t>
+      </w:r>
+      <w:r>
+        <w:rPr>
+          <w:rFonts w:hint="eastAsia"/>
+        </w:rPr>
+        <w:t>改为</w:t>
+      </w:r>
+      <w:r>
+        <w:rPr>
+          <w:rFonts w:hint="eastAsia"/>
+        </w:rPr>
+        <w:t>false</w:t>
+      </w:r>
+      <w:r>
+        <w:rPr>
+          <w:rFonts w:hint="eastAsia"/>
+        </w:rPr>
+        <w:t>；</w:t>
+      </w:r>
+    </w:p>
+    <w:p>
+      <w:pPr>
+        <w:pStyle w:val="a7"/>
+        <w:ind w:leftChars="0" w:left="580" w:firstLineChars="0" w:firstLine="0"/>
+        <w:rPr>
+          <w:rFonts w:hint="eastAsia"/>
+        </w:rPr>
+      </w:pPr>
+      <w:r>
+        <w:rPr>
+          <w:rFonts w:hint="eastAsia"/>
+        </w:rPr>
+        <w:t>即调用</w:t>
+      </w:r>
+      <w:r>
+        <w:rPr>
+          <w:rFonts w:eastAsia="宋体" w:cs="宋体"/>
+          <w:i/>
+          <w:iCs/>
+          <w:color w:val="004B9F"/>
+          <w:kern w:val="0"/>
+        </w:rPr>
+        <w:t>thread</w:t>
+      </w:r>
+      <w:r>
+        <w:rPr>
+          <w:rFonts w:eastAsia="宋体" w:cs="宋体"/>
+          <w:color w:val="080808"/>
+          <w:kern w:val="0"/>
+        </w:rPr>
+        <w:t>.</w:t>
+      </w:r>
+      <w:r>
+        <w:rPr>
+          <w:rFonts w:eastAsia="宋体" w:cs="宋体"/>
+          <w:color w:val="F2210E"/>
+          <w:kern w:val="0"/>
+        </w:rPr>
+        <w:t>isInterrupted</w:t>
+      </w:r>
+      <w:r>
+        <w:rPr>
+          <w:rFonts w:eastAsia="宋体" w:cs="宋体"/>
+          <w:color w:val="080808"/>
+          <w:kern w:val="0"/>
+        </w:rPr>
+        <w:t>()</w:t>
+      </w:r>
+      <w:r>
+        <w:rPr>
+          <w:rFonts w:hint="eastAsia"/>
+        </w:rPr>
+        <w:t>属性，默认为</w:t>
+      </w:r>
+      <w:r>
+        <w:rPr>
+          <w:rFonts w:hint="eastAsia"/>
+        </w:rPr>
+        <w:t>true</w:t>
+      </w:r>
+    </w:p>
+    <w:p>
+      <w:pPr>
+        <w:widowControl/>
+        <w:shd w:val="clear" w:color="auto" w:fill="FFFFFF"/>
+        <w:tabs>
+          <w:tab w:val="left" w:pos="916"/>
+          <w:tab w:val="left" w:pos="1832"/>
+          <w:tab w:val="left" w:pos="2748"/>
+          <w:tab w:val="left" w:pos="3664"/>
+          <w:tab w:val="left" w:pos="4580"/>
+          <w:tab w:val="left" w:pos="5496"/>
+          <w:tab w:val="left" w:pos="6412"/>
+          <w:tab w:val="left" w:pos="7328"/>
+          <w:tab w:val="left" w:pos="8244"/>
+          <w:tab w:val="left" w:pos="9160"/>
+          <w:tab w:val="left" w:pos="10076"/>
+          <w:tab w:val="left" w:pos="10992"/>
+          <w:tab w:val="left" w:pos="11908"/>
+          <w:tab w:val="left" w:pos="12824"/>
+          <w:tab w:val="left" w:pos="13740"/>
+          <w:tab w:val="left" w:pos="14656"/>
+        </w:tabs>
+        <w:adjustRightInd/>
+        <w:snapToGrid/>
+        <w:spacing w:line="240" w:lineRule="auto"/>
+        <w:ind w:leftChars="0" w:left="220"/>
+        <w:jc w:val="left"/>
+        <w:rPr>
+          <w:rFonts w:eastAsia="宋体" w:cs="宋体"/>
+          <w:color w:val="080808"/>
+          <w:kern w:val="0"/>
+        </w:rPr>
+      </w:pPr>
+      <w:r>
+        <w:rPr>
+          <w:rFonts w:eastAsia="宋体" w:cs="宋体"/>
+          <w:b/>
+          <w:bCs/>
+          <w:color w:val="1308D7"/>
+          <w:kern w:val="0"/>
+        </w:rPr>
+        <w:t xml:space="preserve">private static </w:t>
+      </w:r>
+      <w:r>
+        <w:rPr>
+          <w:rFonts w:eastAsia="宋体" w:cs="宋体"/>
+          <w:color w:val="F2210E"/>
+          <w:kern w:val="0"/>
+        </w:rPr>
+        <w:t xml:space="preserve">Thread </w:t>
+      </w:r>
+      <w:r>
+        <w:rPr>
+          <w:rFonts w:eastAsia="宋体" w:cs="宋体"/>
+          <w:i/>
+          <w:iCs/>
+          <w:color w:val="004B9F"/>
+          <w:kern w:val="0"/>
+        </w:rPr>
+        <w:t>thread</w:t>
+      </w:r>
+      <w:r>
+        <w:rPr>
+          <w:rFonts w:eastAsia="宋体" w:cs="宋体"/>
+          <w:color w:val="080808"/>
+          <w:kern w:val="0"/>
+        </w:rPr>
+        <w:t>;</w:t>
+      </w:r>
+      <w:r>
+        <w:rPr>
+          <w:rFonts w:eastAsia="宋体" w:cs="宋体"/>
+          <w:color w:val="080808"/>
+          <w:kern w:val="0"/>
+        </w:rPr>
+        <w:br/>
+      </w:r>
+      <w:r>
+        <w:rPr>
+          <w:rFonts w:eastAsia="宋体" w:cs="宋体"/>
+          <w:b/>
+          <w:bCs/>
+          <w:color w:val="1308D7"/>
+          <w:kern w:val="0"/>
+        </w:rPr>
+        <w:t xml:space="preserve">public static void </w:t>
+      </w:r>
+      <w:r>
+        <w:rPr>
+          <w:rFonts w:eastAsia="宋体" w:cs="宋体"/>
+          <w:color w:val="DE0550"/>
+          <w:kern w:val="0"/>
+        </w:rPr>
+        <w:t>main</w:t>
+      </w:r>
+      <w:r>
+        <w:rPr>
+          <w:rFonts w:eastAsia="宋体" w:cs="宋体"/>
+          <w:color w:val="080808"/>
+          <w:kern w:val="0"/>
+        </w:rPr>
+        <w:t>(</w:t>
+      </w:r>
+      <w:r>
+        <w:rPr>
+          <w:rFonts w:eastAsia="宋体" w:cs="宋体"/>
+          <w:color w:val="F2210E"/>
+          <w:kern w:val="0"/>
+        </w:rPr>
+        <w:t>String</w:t>
+      </w:r>
+      <w:r>
+        <w:rPr>
+          <w:rFonts w:eastAsia="宋体" w:cs="宋体"/>
+          <w:color w:val="080808"/>
+          <w:kern w:val="0"/>
+        </w:rPr>
+        <w:t xml:space="preserve">[] </w:t>
+      </w:r>
+      <w:r>
+        <w:rPr>
+          <w:rFonts w:eastAsia="宋体" w:cs="宋体"/>
+          <w:color w:val="400001"/>
+          <w:kern w:val="0"/>
+        </w:rPr>
+        <w:t>args</w:t>
+      </w:r>
+      <w:r>
+        <w:rPr>
+          <w:rFonts w:eastAsia="宋体" w:cs="宋体"/>
+          <w:color w:val="080808"/>
+          <w:kern w:val="0"/>
+        </w:rPr>
+        <w:t xml:space="preserve">) </w:t>
+      </w:r>
+      <w:r>
+        <w:rPr>
+          <w:rFonts w:eastAsia="宋体" w:cs="宋体"/>
+          <w:b/>
+          <w:bCs/>
+          <w:color w:val="1308D7"/>
+          <w:kern w:val="0"/>
+        </w:rPr>
+        <w:t xml:space="preserve">throws </w:t>
+      </w:r>
+      <w:r>
+        <w:rPr>
+          <w:rFonts w:eastAsia="宋体" w:cs="宋体"/>
+          <w:color w:val="F2210E"/>
+          <w:kern w:val="0"/>
+        </w:rPr>
+        <w:t xml:space="preserve">InterruptedException </w:t>
+      </w:r>
+      <w:r>
+        <w:rPr>
+          <w:rFonts w:eastAsia="宋体" w:cs="宋体"/>
+          <w:color w:val="080808"/>
+          <w:kern w:val="0"/>
+        </w:rPr>
+        <w:t>{</w:t>
+      </w:r>
+      <w:r>
+        <w:rPr>
+          <w:rFonts w:eastAsia="宋体" w:cs="宋体"/>
+          <w:color w:val="080808"/>
+          <w:kern w:val="0"/>
+        </w:rPr>
+        <w:br/>
+        <w:t xml:space="preserve">    </w:t>
+      </w:r>
+      <w:r>
+        <w:rPr>
+          <w:rFonts w:eastAsia="宋体" w:cs="宋体"/>
+          <w:i/>
+          <w:iCs/>
+          <w:color w:val="FF073A"/>
+          <w:kern w:val="0"/>
+        </w:rPr>
+        <w:t>run</w:t>
+      </w:r>
+      <w:r>
+        <w:rPr>
+          <w:rFonts w:eastAsia="宋体" w:cs="宋体"/>
+          <w:color w:val="080808"/>
+          <w:kern w:val="0"/>
+        </w:rPr>
+        <w:t>();</w:t>
+      </w:r>
+      <w:r>
+        <w:rPr>
+          <w:rFonts w:eastAsia="宋体" w:cs="宋体"/>
+          <w:color w:val="080808"/>
+          <w:kern w:val="0"/>
+        </w:rPr>
+        <w:br/>
+        <w:t xml:space="preserve">    </w:t>
+      </w:r>
+      <w:r>
+        <w:rPr>
+          <w:rFonts w:eastAsia="宋体" w:cs="宋体"/>
+          <w:color w:val="F81C06"/>
+          <w:kern w:val="0"/>
+        </w:rPr>
+        <w:t>TimeUnit</w:t>
+      </w:r>
+      <w:r>
+        <w:rPr>
+          <w:rFonts w:eastAsia="宋体" w:cs="宋体"/>
+          <w:color w:val="080808"/>
+          <w:kern w:val="0"/>
+        </w:rPr>
+        <w:t>.</w:t>
+      </w:r>
+      <w:r>
+        <w:rPr>
+          <w:rFonts w:eastAsia="宋体" w:cs="宋体"/>
+          <w:i/>
+          <w:iCs/>
+          <w:color w:val="004B9F"/>
+          <w:kern w:val="0"/>
+        </w:rPr>
+        <w:t>MILLISECONDS</w:t>
+      </w:r>
+      <w:r>
+        <w:rPr>
+          <w:rFonts w:eastAsia="宋体" w:cs="宋体"/>
+          <w:color w:val="080808"/>
+          <w:kern w:val="0"/>
+        </w:rPr>
+        <w:t>.</w:t>
+      </w:r>
+      <w:r>
+        <w:rPr>
+          <w:rFonts w:eastAsia="宋体" w:cs="宋体"/>
+          <w:color w:val="F2210E"/>
+          <w:kern w:val="0"/>
+        </w:rPr>
+        <w:t>sleep</w:t>
+      </w:r>
+      <w:r>
+        <w:rPr>
+          <w:rFonts w:eastAsia="宋体" w:cs="宋体"/>
+          <w:color w:val="080808"/>
+          <w:kern w:val="0"/>
+        </w:rPr>
+        <w:t>(</w:t>
+      </w:r>
+      <w:r>
+        <w:rPr>
+          <w:rFonts w:eastAsia="宋体" w:cs="宋体"/>
+          <w:b/>
+          <w:bCs/>
+          <w:color w:val="5F08B4"/>
+          <w:kern w:val="0"/>
+        </w:rPr>
+        <w:t>500</w:t>
+      </w:r>
+      <w:r>
+        <w:rPr>
+          <w:rFonts w:eastAsia="宋体" w:cs="宋体"/>
+          <w:color w:val="080808"/>
+          <w:kern w:val="0"/>
+        </w:rPr>
+        <w:t>);</w:t>
+      </w:r>
+      <w:r>
+        <w:rPr>
+          <w:rFonts w:eastAsia="宋体" w:cs="宋体"/>
+          <w:color w:val="080808"/>
+          <w:kern w:val="0"/>
+        </w:rPr>
+        <w:br/>
+        <w:t xml:space="preserve">    </w:t>
+      </w:r>
+      <w:r>
+        <w:rPr>
+          <w:rFonts w:eastAsia="宋体" w:cs="宋体"/>
+          <w:i/>
+          <w:iCs/>
+          <w:color w:val="004B9F"/>
+          <w:kern w:val="0"/>
+        </w:rPr>
+        <w:t>thread</w:t>
+      </w:r>
+      <w:r>
+        <w:rPr>
+          <w:rFonts w:eastAsia="宋体" w:cs="宋体"/>
+          <w:color w:val="080808"/>
+          <w:kern w:val="0"/>
+        </w:rPr>
+        <w:t>.</w:t>
+      </w:r>
+      <w:r>
+        <w:rPr>
+          <w:rFonts w:eastAsia="宋体" w:cs="宋体"/>
+          <w:color w:val="F2210E"/>
+          <w:kern w:val="0"/>
+        </w:rPr>
+        <w:t>interrupt</w:t>
+      </w:r>
+      <w:r>
+        <w:rPr>
+          <w:rFonts w:eastAsia="宋体" w:cs="宋体"/>
+          <w:color w:val="080808"/>
+          <w:kern w:val="0"/>
+        </w:rPr>
+        <w:t>();</w:t>
+      </w:r>
+      <w:r>
+        <w:rPr>
+          <w:rFonts w:eastAsia="宋体" w:cs="宋体"/>
+          <w:color w:val="080808"/>
+          <w:kern w:val="0"/>
+        </w:rPr>
+        <w:br/>
+        <w:t>}</w:t>
+      </w:r>
+      <w:r>
+        <w:rPr>
+          <w:rFonts w:eastAsia="宋体" w:cs="宋体"/>
+          <w:color w:val="080808"/>
+          <w:kern w:val="0"/>
+        </w:rPr>
+        <w:br/>
+      </w:r>
+      <w:r>
+        <w:rPr>
+          <w:rFonts w:eastAsia="宋体" w:cs="宋体"/>
+          <w:b/>
+          <w:bCs/>
+          <w:color w:val="1308D7"/>
+          <w:kern w:val="0"/>
+        </w:rPr>
+        <w:t xml:space="preserve">public static void </w:t>
+      </w:r>
+      <w:r>
+        <w:rPr>
+          <w:rFonts w:eastAsia="宋体" w:cs="宋体"/>
+          <w:color w:val="DE0550"/>
+          <w:kern w:val="0"/>
+        </w:rPr>
+        <w:t>run</w:t>
+      </w:r>
+      <w:r>
+        <w:rPr>
+          <w:rFonts w:eastAsia="宋体" w:cs="宋体"/>
+          <w:color w:val="080808"/>
+          <w:kern w:val="0"/>
+        </w:rPr>
+        <w:t>() {</w:t>
+      </w:r>
+      <w:r>
+        <w:rPr>
+          <w:rFonts w:eastAsia="宋体" w:cs="宋体"/>
+          <w:color w:val="080808"/>
+          <w:kern w:val="0"/>
+        </w:rPr>
+        <w:br/>
+        <w:t xml:space="preserve">    </w:t>
+      </w:r>
+      <w:r>
+        <w:rPr>
+          <w:rFonts w:eastAsia="宋体" w:cs="宋体"/>
+          <w:i/>
+          <w:iCs/>
+          <w:color w:val="004B9F"/>
+          <w:kern w:val="0"/>
+        </w:rPr>
+        <w:t xml:space="preserve">thread </w:t>
+      </w:r>
+      <w:r>
+        <w:rPr>
+          <w:rFonts w:eastAsia="宋体" w:cs="宋体"/>
+          <w:color w:val="080808"/>
+          <w:kern w:val="0"/>
+        </w:rPr>
+        <w:t xml:space="preserve">= </w:t>
+      </w:r>
+      <w:r>
+        <w:rPr>
+          <w:rFonts w:eastAsia="宋体" w:cs="宋体"/>
+          <w:b/>
+          <w:bCs/>
+          <w:color w:val="1308D7"/>
+          <w:kern w:val="0"/>
+        </w:rPr>
+        <w:t xml:space="preserve">new </w:t>
+      </w:r>
+      <w:r>
+        <w:rPr>
+          <w:rFonts w:eastAsia="宋体" w:cs="宋体"/>
+          <w:color w:val="F2210E"/>
+          <w:kern w:val="0"/>
+        </w:rPr>
+        <w:t>Thread</w:t>
+      </w:r>
+      <w:r>
+        <w:rPr>
+          <w:rFonts w:eastAsia="宋体" w:cs="宋体"/>
+          <w:color w:val="080808"/>
+          <w:kern w:val="0"/>
+        </w:rPr>
+        <w:t>(</w:t>
+      </w:r>
+      <w:r>
+        <w:rPr>
+          <w:rFonts w:eastAsia="宋体" w:cs="宋体"/>
+          <w:b/>
+          <w:bCs/>
+          <w:color w:val="1308D7"/>
+          <w:kern w:val="0"/>
+        </w:rPr>
+        <w:t xml:space="preserve">new </w:t>
+      </w:r>
+      <w:r>
+        <w:rPr>
+          <w:rFonts w:eastAsia="宋体" w:cs="宋体"/>
+          <w:color w:val="F2210E"/>
+          <w:kern w:val="0"/>
+        </w:rPr>
+        <w:t>Runnable</w:t>
+      </w:r>
+      <w:r>
+        <w:rPr>
+          <w:rFonts w:eastAsia="宋体" w:cs="宋体"/>
+          <w:color w:val="080808"/>
+          <w:kern w:val="0"/>
+        </w:rPr>
+        <w:t>() {</w:t>
+      </w:r>
+      <w:r>
+        <w:rPr>
+          <w:rFonts w:eastAsia="宋体" w:cs="宋体"/>
+          <w:color w:val="080808"/>
+          <w:kern w:val="0"/>
+        </w:rPr>
+        <w:br/>
+        <w:t xml:space="preserve">        </w:t>
+      </w:r>
+      <w:r>
+        <w:rPr>
+          <w:rFonts w:eastAsia="宋体" w:cs="宋体"/>
+          <w:color w:val="3381FF"/>
+          <w:kern w:val="0"/>
+        </w:rPr>
+        <w:t>@Override</w:t>
+      </w:r>
+      <w:r>
+        <w:rPr>
+          <w:rFonts w:eastAsia="宋体" w:cs="宋体"/>
+          <w:color w:val="3381FF"/>
+          <w:kern w:val="0"/>
+        </w:rPr>
+        <w:br/>
+        <w:t xml:space="preserve">        </w:t>
+      </w:r>
+      <w:r>
+        <w:rPr>
+          <w:rFonts w:eastAsia="宋体" w:cs="宋体"/>
+          <w:b/>
+          <w:bCs/>
+          <w:color w:val="1308D7"/>
+          <w:kern w:val="0"/>
+        </w:rPr>
+        <w:t xml:space="preserve">public void </w:t>
+      </w:r>
+      <w:r>
+        <w:rPr>
+          <w:rFonts w:eastAsia="宋体" w:cs="宋体"/>
+          <w:color w:val="DE0550"/>
+          <w:kern w:val="0"/>
+        </w:rPr>
+        <w:t>run</w:t>
+      </w:r>
+      <w:r>
+        <w:rPr>
+          <w:rFonts w:eastAsia="宋体" w:cs="宋体"/>
+          <w:color w:val="080808"/>
+          <w:kern w:val="0"/>
+        </w:rPr>
+        <w:t>() {</w:t>
+      </w:r>
+      <w:r>
+        <w:rPr>
+          <w:rFonts w:eastAsia="宋体" w:cs="宋体"/>
+          <w:color w:val="080808"/>
+          <w:kern w:val="0"/>
+        </w:rPr>
+        <w:br/>
+        <w:t xml:space="preserve">            </w:t>
+      </w:r>
+      <w:r>
+        <w:rPr>
+          <w:rFonts w:eastAsia="宋体" w:cs="宋体"/>
+          <w:b/>
+          <w:bCs/>
+          <w:color w:val="1308D7"/>
+          <w:kern w:val="0"/>
+        </w:rPr>
+        <w:t xml:space="preserve">while </w:t>
+      </w:r>
+      <w:r>
+        <w:rPr>
+          <w:rFonts w:eastAsia="宋体" w:cs="宋体"/>
+          <w:color w:val="080808"/>
+          <w:kern w:val="0"/>
+        </w:rPr>
+        <w:t>(!</w:t>
+      </w:r>
+      <w:r>
+        <w:rPr>
+          <w:rFonts w:eastAsia="宋体" w:cs="宋体"/>
+          <w:i/>
+          <w:iCs/>
+          <w:color w:val="004B9F"/>
+          <w:kern w:val="0"/>
+        </w:rPr>
+        <w:t>thread</w:t>
+      </w:r>
+      <w:r>
+        <w:rPr>
+          <w:rFonts w:eastAsia="宋体" w:cs="宋体"/>
+          <w:color w:val="080808"/>
+          <w:kern w:val="0"/>
+        </w:rPr>
+        <w:t>.</w:t>
+      </w:r>
+      <w:r>
+        <w:rPr>
+          <w:rFonts w:eastAsia="宋体" w:cs="宋体"/>
+          <w:color w:val="F2210E"/>
+          <w:kern w:val="0"/>
+        </w:rPr>
+        <w:t>isInterrupted</w:t>
+      </w:r>
+      <w:r>
+        <w:rPr>
+          <w:rFonts w:eastAsia="宋体" w:cs="宋体"/>
+          <w:color w:val="080808"/>
+          <w:kern w:val="0"/>
+        </w:rPr>
+        <w:t>()){</w:t>
+      </w:r>
+      <w:r>
+        <w:rPr>
+          <w:rFonts w:eastAsia="宋体" w:cs="宋体"/>
+          <w:color w:val="080808"/>
+          <w:kern w:val="0"/>
+        </w:rPr>
+        <w:br/>
+        <w:t xml:space="preserve">                </w:t>
+      </w:r>
+      <w:r>
+        <w:rPr>
+          <w:rFonts w:eastAsia="宋体" w:cs="宋体"/>
+          <w:color w:val="F2210E"/>
+          <w:kern w:val="0"/>
+        </w:rPr>
+        <w:t>System</w:t>
+      </w:r>
+      <w:r>
+        <w:rPr>
+          <w:rFonts w:eastAsia="宋体" w:cs="宋体"/>
+          <w:color w:val="080808"/>
+          <w:kern w:val="0"/>
+        </w:rPr>
+        <w:t>.</w:t>
+      </w:r>
+      <w:r>
+        <w:rPr>
+          <w:rFonts w:eastAsia="宋体" w:cs="宋体"/>
+          <w:i/>
+          <w:iCs/>
+          <w:color w:val="004B9F"/>
+          <w:kern w:val="0"/>
+        </w:rPr>
+        <w:t>out</w:t>
+      </w:r>
+      <w:r>
+        <w:rPr>
+          <w:rFonts w:eastAsia="宋体" w:cs="宋体"/>
+          <w:color w:val="080808"/>
+          <w:kern w:val="0"/>
+        </w:rPr>
+        <w:t>.</w:t>
+      </w:r>
+      <w:r>
+        <w:rPr>
+          <w:rFonts w:eastAsia="宋体" w:cs="宋体"/>
+          <w:color w:val="F2210E"/>
+          <w:kern w:val="0"/>
+        </w:rPr>
+        <w:t>println</w:t>
+      </w:r>
+      <w:r>
+        <w:rPr>
+          <w:rFonts w:eastAsia="宋体" w:cs="宋体"/>
+          <w:color w:val="080808"/>
+          <w:kern w:val="0"/>
+        </w:rPr>
+        <w:t>(</w:t>
+      </w:r>
+      <w:r>
+        <w:rPr>
+          <w:rFonts w:eastAsia="宋体" w:cs="宋体"/>
+          <w:b/>
+          <w:bCs/>
+          <w:color w:val="4A04AF"/>
+          <w:kern w:val="0"/>
+        </w:rPr>
+        <w:t>"running"</w:t>
+      </w:r>
+      <w:r>
+        <w:rPr>
+          <w:rFonts w:eastAsia="宋体" w:cs="宋体"/>
+          <w:color w:val="080808"/>
+          <w:kern w:val="0"/>
+        </w:rPr>
+        <w:t>);</w:t>
+      </w:r>
+      <w:r>
+        <w:rPr>
+          <w:rFonts w:eastAsia="宋体" w:cs="宋体"/>
+          <w:color w:val="080808"/>
+          <w:kern w:val="0"/>
+        </w:rPr>
+        <w:br/>
+        <w:t xml:space="preserve">            }</w:t>
+      </w:r>
+      <w:r>
+        <w:rPr>
+          <w:rFonts w:eastAsia="宋体" w:cs="宋体"/>
+          <w:color w:val="080808"/>
+          <w:kern w:val="0"/>
+        </w:rPr>
+        <w:br/>
+        <w:t xml:space="preserve">        }</w:t>
+      </w:r>
+      <w:r>
+        <w:rPr>
+          <w:rFonts w:eastAsia="宋体" w:cs="宋体"/>
+          <w:color w:val="080808"/>
+          <w:kern w:val="0"/>
+        </w:rPr>
+        <w:br/>
+        <w:t xml:space="preserve">    });</w:t>
+      </w:r>
+      <w:r>
+        <w:rPr>
+          <w:rFonts w:eastAsia="宋体" w:cs="宋体"/>
+          <w:color w:val="080808"/>
+          <w:kern w:val="0"/>
+        </w:rPr>
+        <w:br/>
+        <w:t xml:space="preserve">    </w:t>
+      </w:r>
+      <w:r>
+        <w:rPr>
+          <w:rFonts w:eastAsia="宋体" w:cs="宋体"/>
+          <w:i/>
+          <w:iCs/>
+          <w:color w:val="004B9F"/>
+          <w:kern w:val="0"/>
+        </w:rPr>
+        <w:t>thread</w:t>
+      </w:r>
+      <w:r>
+        <w:rPr>
+          <w:rFonts w:eastAsia="宋体" w:cs="宋体"/>
+          <w:color w:val="080808"/>
+          <w:kern w:val="0"/>
+        </w:rPr>
+        <w:t>.</w:t>
+      </w:r>
+      <w:r>
+        <w:rPr>
+          <w:rFonts w:eastAsia="宋体" w:cs="宋体"/>
+          <w:color w:val="F2210E"/>
+          <w:kern w:val="0"/>
+        </w:rPr>
+        <w:t>start</w:t>
+      </w:r>
+      <w:r>
+        <w:rPr>
+          <w:rFonts w:eastAsia="宋体" w:cs="宋体"/>
+          <w:color w:val="080808"/>
+          <w:kern w:val="0"/>
+        </w:rPr>
+        <w:t>();</w:t>
+      </w:r>
+      <w:r>
+        <w:rPr>
+          <w:rFonts w:eastAsia="宋体" w:cs="宋体"/>
+          <w:color w:val="080808"/>
+          <w:kern w:val="0"/>
+        </w:rPr>
+        <w:br/>
+        <w:t>}</w:t>
+      </w:r>
+    </w:p>
+    <w:p>
+      <w:pPr>
+        <w:ind w:left="220"/>
+        <w:rPr>
+          <w:rFonts w:hint="eastAsia"/>
+        </w:rPr>
+      </w:pPr>
     </w:p>
     <w:sectPr>
       <w:headerReference w:type="even" r:id="rId7"/>
@@ -3106,6 +6821,184 @@
     </w:lvl>
   </w:abstractNum>
   <w:abstractNum w:abstractNumId="1" w15:restartNumberingAfterBreak="0">
+    <w:nsid w:val="0EB27D8B"/>
+    <w:multiLevelType w:val="hybridMultilevel"/>
+    <w:tmpl w:val="A0E886BE"/>
+    <w:lvl w:ilvl="0" w:tplc="D5CA2BB8">
+      <w:start w:val="1"/>
+      <w:numFmt w:val="decimal"/>
+      <w:lvlText w:val="2.%1."/>
+      <w:lvlJc w:val="left"/>
+      <w:pPr>
+        <w:ind w:left="680" w:hanging="567"/>
+      </w:pPr>
+      <w:rPr>
+        <w:rFonts w:hint="default"/>
+      </w:rPr>
+    </w:lvl>
+    <w:lvl w:ilvl="1" w:tplc="04090019" w:tentative="1">
+      <w:start w:val="1"/>
+      <w:numFmt w:val="lowerLetter"/>
+      <w:lvlText w:val="%2)"/>
+      <w:lvlJc w:val="left"/>
+      <w:pPr>
+        <w:ind w:left="950" w:hanging="420"/>
+      </w:pPr>
+    </w:lvl>
+    <w:lvl w:ilvl="2" w:tplc="0409001B" w:tentative="1">
+      <w:start w:val="1"/>
+      <w:numFmt w:val="lowerRoman"/>
+      <w:lvlText w:val="%3."/>
+      <w:lvlJc w:val="right"/>
+      <w:pPr>
+        <w:ind w:left="1370" w:hanging="420"/>
+      </w:pPr>
+    </w:lvl>
+    <w:lvl w:ilvl="3" w:tplc="0409000F" w:tentative="1">
+      <w:start w:val="1"/>
+      <w:numFmt w:val="decimal"/>
+      <w:lvlText w:val="%4."/>
+      <w:lvlJc w:val="left"/>
+      <w:pPr>
+        <w:ind w:left="1790" w:hanging="420"/>
+      </w:pPr>
+    </w:lvl>
+    <w:lvl w:ilvl="4" w:tplc="04090019" w:tentative="1">
+      <w:start w:val="1"/>
+      <w:numFmt w:val="lowerLetter"/>
+      <w:lvlText w:val="%5)"/>
+      <w:lvlJc w:val="left"/>
+      <w:pPr>
+        <w:ind w:left="2210" w:hanging="420"/>
+      </w:pPr>
+    </w:lvl>
+    <w:lvl w:ilvl="5" w:tplc="0409001B" w:tentative="1">
+      <w:start w:val="1"/>
+      <w:numFmt w:val="lowerRoman"/>
+      <w:lvlText w:val="%6."/>
+      <w:lvlJc w:val="right"/>
+      <w:pPr>
+        <w:ind w:left="2630" w:hanging="420"/>
+      </w:pPr>
+    </w:lvl>
+    <w:lvl w:ilvl="6" w:tplc="0409000F" w:tentative="1">
+      <w:start w:val="1"/>
+      <w:numFmt w:val="decimal"/>
+      <w:lvlText w:val="%7."/>
+      <w:lvlJc w:val="left"/>
+      <w:pPr>
+        <w:ind w:left="3050" w:hanging="420"/>
+      </w:pPr>
+    </w:lvl>
+    <w:lvl w:ilvl="7" w:tplc="04090019" w:tentative="1">
+      <w:start w:val="1"/>
+      <w:numFmt w:val="lowerLetter"/>
+      <w:lvlText w:val="%8)"/>
+      <w:lvlJc w:val="left"/>
+      <w:pPr>
+        <w:ind w:left="3470" w:hanging="420"/>
+      </w:pPr>
+    </w:lvl>
+    <w:lvl w:ilvl="8" w:tplc="0409001B" w:tentative="1">
+      <w:start w:val="1"/>
+      <w:numFmt w:val="lowerRoman"/>
+      <w:lvlText w:val="%9."/>
+      <w:lvlJc w:val="right"/>
+      <w:pPr>
+        <w:ind w:left="3890" w:hanging="420"/>
+      </w:pPr>
+    </w:lvl>
+  </w:abstractNum>
+  <w:abstractNum w:abstractNumId="2" w15:restartNumberingAfterBreak="0">
+    <w:nsid w:val="125A447A"/>
+    <w:multiLevelType w:val="hybridMultilevel"/>
+    <w:tmpl w:val="6B38E5FC"/>
+    <w:lvl w:ilvl="0" w:tplc="A32C4744">
+      <w:start w:val="1"/>
+      <w:numFmt w:val="decimal"/>
+      <w:lvlText w:val="%1."/>
+      <w:lvlJc w:val="left"/>
+      <w:pPr>
+        <w:ind w:left="580" w:hanging="360"/>
+      </w:pPr>
+      <w:rPr>
+        <w:rFonts w:hint="default"/>
+      </w:rPr>
+    </w:lvl>
+    <w:lvl w:ilvl="1" w:tplc="04090019" w:tentative="1">
+      <w:start w:val="1"/>
+      <w:numFmt w:val="lowerLetter"/>
+      <w:lvlText w:val="%2)"/>
+      <w:lvlJc w:val="left"/>
+      <w:pPr>
+        <w:ind w:left="1060" w:hanging="420"/>
+      </w:pPr>
+    </w:lvl>
+    <w:lvl w:ilvl="2" w:tplc="0409001B" w:tentative="1">
+      <w:start w:val="1"/>
+      <w:numFmt w:val="lowerRoman"/>
+      <w:lvlText w:val="%3."/>
+      <w:lvlJc w:val="right"/>
+      <w:pPr>
+        <w:ind w:left="1480" w:hanging="420"/>
+      </w:pPr>
+    </w:lvl>
+    <w:lvl w:ilvl="3" w:tplc="0409000F" w:tentative="1">
+      <w:start w:val="1"/>
+      <w:numFmt w:val="decimal"/>
+      <w:lvlText w:val="%4."/>
+      <w:lvlJc w:val="left"/>
+      <w:pPr>
+        <w:ind w:left="1900" w:hanging="420"/>
+      </w:pPr>
+    </w:lvl>
+    <w:lvl w:ilvl="4" w:tplc="04090019" w:tentative="1">
+      <w:start w:val="1"/>
+      <w:numFmt w:val="lowerLetter"/>
+      <w:lvlText w:val="%5)"/>
+      <w:lvlJc w:val="left"/>
+      <w:pPr>
+        <w:ind w:left="2320" w:hanging="420"/>
+      </w:pPr>
+    </w:lvl>
+    <w:lvl w:ilvl="5" w:tplc="0409001B" w:tentative="1">
+      <w:start w:val="1"/>
+      <w:numFmt w:val="lowerRoman"/>
+      <w:lvlText w:val="%6."/>
+      <w:lvlJc w:val="right"/>
+      <w:pPr>
+        <w:ind w:left="2740" w:hanging="420"/>
+      </w:pPr>
+    </w:lvl>
+    <w:lvl w:ilvl="6" w:tplc="0409000F" w:tentative="1">
+      <w:start w:val="1"/>
+      <w:numFmt w:val="decimal"/>
+      <w:lvlText w:val="%7."/>
+      <w:lvlJc w:val="left"/>
+      <w:pPr>
+        <w:ind w:left="3160" w:hanging="420"/>
+      </w:pPr>
+    </w:lvl>
+    <w:lvl w:ilvl="7" w:tplc="04090019" w:tentative="1">
+      <w:start w:val="1"/>
+      <w:numFmt w:val="lowerLetter"/>
+      <w:lvlText w:val="%8)"/>
+      <w:lvlJc w:val="left"/>
+      <w:pPr>
+        <w:ind w:left="3580" w:hanging="420"/>
+      </w:pPr>
+    </w:lvl>
+    <w:lvl w:ilvl="8" w:tplc="0409001B" w:tentative="1">
+      <w:start w:val="1"/>
+      <w:numFmt w:val="lowerRoman"/>
+      <w:lvlText w:val="%9."/>
+      <w:lvlJc w:val="right"/>
+      <w:pPr>
+        <w:ind w:left="4000" w:hanging="420"/>
+      </w:pPr>
+    </w:lvl>
+  </w:abstractNum>
+  <w:abstractNum w:abstractNumId="3" w15:restartNumberingAfterBreak="0">
     <w:nsid w:val="1C0F13AA"/>
     <w:multiLevelType w:val="hybridMultilevel"/>
     <w:tmpl w:val="938E5914"/>
@@ -3194,7 +7087,7 @@
       </w:pPr>
     </w:lvl>
   </w:abstractNum>
-  <w:abstractNum w:abstractNumId="2" w15:restartNumberingAfterBreak="0">
+  <w:abstractNum w:abstractNumId="4" w15:restartNumberingAfterBreak="0">
     <w:nsid w:val="1D823FF2"/>
     <w:multiLevelType w:val="hybridMultilevel"/>
     <w:tmpl w:val="81B2F396"/>
@@ -3283,7 +7176,7 @@
       </w:pPr>
     </w:lvl>
   </w:abstractNum>
-  <w:abstractNum w:abstractNumId="3" w15:restartNumberingAfterBreak="0">
+  <w:abstractNum w:abstractNumId="5" w15:restartNumberingAfterBreak="0">
     <w:nsid w:val="3B3C3BC8"/>
     <w:multiLevelType w:val="hybridMultilevel"/>
     <w:tmpl w:val="66286572"/>
@@ -3369,7 +7262,96 @@
       </w:pPr>
     </w:lvl>
   </w:abstractNum>
-  <w:abstractNum w:abstractNumId="4" w15:restartNumberingAfterBreak="0">
+  <w:abstractNum w:abstractNumId="6" w15:restartNumberingAfterBreak="0">
+    <w:nsid w:val="3D483213"/>
+    <w:multiLevelType w:val="hybridMultilevel"/>
+    <w:tmpl w:val="BB74C56E"/>
+    <w:lvl w:ilvl="0" w:tplc="6C7E7D70">
+      <w:start w:val="1"/>
+      <w:numFmt w:val="lowerLetter"/>
+      <w:lvlText w:val="%1."/>
+      <w:lvlJc w:val="left"/>
+      <w:pPr>
+        <w:ind w:left="580" w:hanging="360"/>
+      </w:pPr>
+      <w:rPr>
+        <w:rFonts w:hint="default"/>
+      </w:rPr>
+    </w:lvl>
+    <w:lvl w:ilvl="1" w:tplc="04090019" w:tentative="1">
+      <w:start w:val="1"/>
+      <w:numFmt w:val="lowerLetter"/>
+      <w:lvlText w:val="%2)"/>
+      <w:lvlJc w:val="left"/>
+      <w:pPr>
+        <w:ind w:left="1060" w:hanging="420"/>
+      </w:pPr>
+    </w:lvl>
+    <w:lvl w:ilvl="2" w:tplc="0409001B" w:tentative="1">
+      <w:start w:val="1"/>
+      <w:numFmt w:val="lowerRoman"/>
+      <w:lvlText w:val="%3."/>
+      <w:lvlJc w:val="right"/>
+      <w:pPr>
+        <w:ind w:left="1480" w:hanging="420"/>
+      </w:pPr>
+    </w:lvl>
+    <w:lvl w:ilvl="3" w:tplc="0409000F" w:tentative="1">
+      <w:start w:val="1"/>
+      <w:numFmt w:val="decimal"/>
+      <w:lvlText w:val="%4."/>
+      <w:lvlJc w:val="left"/>
+      <w:pPr>
+        <w:ind w:left="1900" w:hanging="420"/>
+      </w:pPr>
+    </w:lvl>
+    <w:lvl w:ilvl="4" w:tplc="04090019" w:tentative="1">
+      <w:start w:val="1"/>
+      <w:numFmt w:val="lowerLetter"/>
+      <w:lvlText w:val="%5)"/>
+      <w:lvlJc w:val="left"/>
+      <w:pPr>
+        <w:ind w:left="2320" w:hanging="420"/>
+      </w:pPr>
+    </w:lvl>
+    <w:lvl w:ilvl="5" w:tplc="0409001B" w:tentative="1">
+      <w:start w:val="1"/>
+      <w:numFmt w:val="lowerRoman"/>
+      <w:lvlText w:val="%6."/>
+      <w:lvlJc w:val="right"/>
+      <w:pPr>
+        <w:ind w:left="2740" w:hanging="420"/>
+      </w:pPr>
+    </w:lvl>
+    <w:lvl w:ilvl="6" w:tplc="0409000F" w:tentative="1">
+      <w:start w:val="1"/>
+      <w:numFmt w:val="decimal"/>
+      <w:lvlText w:val="%7."/>
+      <w:lvlJc w:val="left"/>
+      <w:pPr>
+        <w:ind w:left="3160" w:hanging="420"/>
+      </w:pPr>
+    </w:lvl>
+    <w:lvl w:ilvl="7" w:tplc="04090019" w:tentative="1">
+      <w:start w:val="1"/>
+      <w:numFmt w:val="lowerLetter"/>
+      <w:lvlText w:val="%8)"/>
+      <w:lvlJc w:val="left"/>
+      <w:pPr>
+        <w:ind w:left="3580" w:hanging="420"/>
+      </w:pPr>
+    </w:lvl>
+    <w:lvl w:ilvl="8" w:tplc="0409001B" w:tentative="1">
+      <w:start w:val="1"/>
+      <w:numFmt w:val="lowerRoman"/>
+      <w:lvlText w:val="%9."/>
+      <w:lvlJc w:val="right"/>
+      <w:pPr>
+        <w:ind w:left="4000" w:hanging="420"/>
+      </w:pPr>
+    </w:lvl>
+  </w:abstractNum>
+  <w:abstractNum w:abstractNumId="7" w15:restartNumberingAfterBreak="0">
     <w:nsid w:val="41D01244"/>
     <w:multiLevelType w:val="hybridMultilevel"/>
     <w:tmpl w:val="45F081DE"/>
@@ -3458,20 +7440,302 @@
       </w:pPr>
     </w:lvl>
   </w:abstractNum>
+  <w:abstractNum w:abstractNumId="8" w15:restartNumberingAfterBreak="0">
+    <w:nsid w:val="45102FF3"/>
+    <w:multiLevelType w:val="hybridMultilevel"/>
+    <w:tmpl w:val="81DAE820"/>
+    <w:lvl w:ilvl="0" w:tplc="0366BFEC">
+      <w:start w:val="1"/>
+      <w:numFmt w:val="decimal"/>
+      <w:lvlText w:val="2.2.%1."/>
+      <w:lvlJc w:val="left"/>
+      <w:pPr>
+        <w:ind w:left="640" w:hanging="420"/>
+      </w:pPr>
+      <w:rPr>
+        <w:rFonts w:hint="eastAsia"/>
+      </w:rPr>
+    </w:lvl>
+    <w:lvl w:ilvl="1" w:tplc="04090019" w:tentative="1">
+      <w:start w:val="1"/>
+      <w:numFmt w:val="lowerLetter"/>
+      <w:lvlText w:val="%2)"/>
+      <w:lvlJc w:val="left"/>
+      <w:pPr>
+        <w:ind w:left="1060" w:hanging="420"/>
+      </w:pPr>
+    </w:lvl>
+    <w:lvl w:ilvl="2" w:tplc="0409001B" w:tentative="1">
+      <w:start w:val="1"/>
+      <w:numFmt w:val="lowerRoman"/>
+      <w:lvlText w:val="%3."/>
+      <w:lvlJc w:val="right"/>
+      <w:pPr>
+        <w:ind w:left="1480" w:hanging="420"/>
+      </w:pPr>
+    </w:lvl>
+    <w:lvl w:ilvl="3" w:tplc="0409000F" w:tentative="1">
+      <w:start w:val="1"/>
+      <w:numFmt w:val="decimal"/>
+      <w:lvlText w:val="%4."/>
+      <w:lvlJc w:val="left"/>
+      <w:pPr>
+        <w:ind w:left="1900" w:hanging="420"/>
+      </w:pPr>
+    </w:lvl>
+    <w:lvl w:ilvl="4" w:tplc="04090019" w:tentative="1">
+      <w:start w:val="1"/>
+      <w:numFmt w:val="lowerLetter"/>
+      <w:lvlText w:val="%5)"/>
+      <w:lvlJc w:val="left"/>
+      <w:pPr>
+        <w:ind w:left="2320" w:hanging="420"/>
+      </w:pPr>
+    </w:lvl>
+    <w:lvl w:ilvl="5" w:tplc="0409001B" w:tentative="1">
+      <w:start w:val="1"/>
+      <w:numFmt w:val="lowerRoman"/>
+      <w:lvlText w:val="%6."/>
+      <w:lvlJc w:val="right"/>
+      <w:pPr>
+        <w:ind w:left="2740" w:hanging="420"/>
+      </w:pPr>
+    </w:lvl>
+    <w:lvl w:ilvl="6" w:tplc="0409000F" w:tentative="1">
+      <w:start w:val="1"/>
+      <w:numFmt w:val="decimal"/>
+      <w:lvlText w:val="%7."/>
+      <w:lvlJc w:val="left"/>
+      <w:pPr>
+        <w:ind w:left="3160" w:hanging="420"/>
+      </w:pPr>
+    </w:lvl>
+    <w:lvl w:ilvl="7" w:tplc="04090019" w:tentative="1">
+      <w:start w:val="1"/>
+      <w:numFmt w:val="lowerLetter"/>
+      <w:lvlText w:val="%8)"/>
+      <w:lvlJc w:val="left"/>
+      <w:pPr>
+        <w:ind w:left="3580" w:hanging="420"/>
+      </w:pPr>
+    </w:lvl>
+    <w:lvl w:ilvl="8" w:tplc="0409001B" w:tentative="1">
+      <w:start w:val="1"/>
+      <w:numFmt w:val="lowerRoman"/>
+      <w:lvlText w:val="%9."/>
+      <w:lvlJc w:val="right"/>
+      <w:pPr>
+        <w:ind w:left="4000" w:hanging="420"/>
+      </w:pPr>
+    </w:lvl>
+  </w:abstractNum>
+  <w:abstractNum w:abstractNumId="9" w15:restartNumberingAfterBreak="0">
+    <w:nsid w:val="4FB809C0"/>
+    <w:multiLevelType w:val="hybridMultilevel"/>
+    <w:tmpl w:val="D45EC3BE"/>
+    <w:lvl w:ilvl="0" w:tplc="E5CA2B4E">
+      <w:start w:val="1"/>
+      <w:numFmt w:val="decimal"/>
+      <w:lvlText w:val="%1)"/>
+      <w:lvlJc w:val="left"/>
+      <w:pPr>
+        <w:ind w:left="580" w:hanging="360"/>
+      </w:pPr>
+      <w:rPr>
+        <w:rFonts w:hint="default"/>
+      </w:rPr>
+    </w:lvl>
+    <w:lvl w:ilvl="1" w:tplc="04090019" w:tentative="1">
+      <w:start w:val="1"/>
+      <w:numFmt w:val="lowerLetter"/>
+      <w:lvlText w:val="%2)"/>
+      <w:lvlJc w:val="left"/>
+      <w:pPr>
+        <w:ind w:left="1060" w:hanging="420"/>
+      </w:pPr>
+    </w:lvl>
+    <w:lvl w:ilvl="2" w:tplc="0409001B" w:tentative="1">
+      <w:start w:val="1"/>
+      <w:numFmt w:val="lowerRoman"/>
+      <w:lvlText w:val="%3."/>
+      <w:lvlJc w:val="right"/>
+      <w:pPr>
+        <w:ind w:left="1480" w:hanging="420"/>
+      </w:pPr>
+    </w:lvl>
+    <w:lvl w:ilvl="3" w:tplc="0409000F" w:tentative="1">
+      <w:start w:val="1"/>
+      <w:numFmt w:val="decimal"/>
+      <w:lvlText w:val="%4."/>
+      <w:lvlJc w:val="left"/>
+      <w:pPr>
+        <w:ind w:left="1900" w:hanging="420"/>
+      </w:pPr>
+    </w:lvl>
+    <w:lvl w:ilvl="4" w:tplc="04090019" w:tentative="1">
+      <w:start w:val="1"/>
+      <w:numFmt w:val="lowerLetter"/>
+      <w:lvlText w:val="%5)"/>
+      <w:lvlJc w:val="left"/>
+      <w:pPr>
+        <w:ind w:left="2320" w:hanging="420"/>
+      </w:pPr>
+    </w:lvl>
+    <w:lvl w:ilvl="5" w:tplc="0409001B" w:tentative="1">
+      <w:start w:val="1"/>
+      <w:numFmt w:val="lowerRoman"/>
+      <w:lvlText w:val="%6."/>
+      <w:lvlJc w:val="right"/>
+      <w:pPr>
+        <w:ind w:left="2740" w:hanging="420"/>
+      </w:pPr>
+    </w:lvl>
+    <w:lvl w:ilvl="6" w:tplc="0409000F" w:tentative="1">
+      <w:start w:val="1"/>
+      <w:numFmt w:val="decimal"/>
+      <w:lvlText w:val="%7."/>
+      <w:lvlJc w:val="left"/>
+      <w:pPr>
+        <w:ind w:left="3160" w:hanging="420"/>
+      </w:pPr>
+    </w:lvl>
+    <w:lvl w:ilvl="7" w:tplc="04090019" w:tentative="1">
+      <w:start w:val="1"/>
+      <w:numFmt w:val="lowerLetter"/>
+      <w:lvlText w:val="%8)"/>
+      <w:lvlJc w:val="left"/>
+      <w:pPr>
+        <w:ind w:left="3580" w:hanging="420"/>
+      </w:pPr>
+    </w:lvl>
+    <w:lvl w:ilvl="8" w:tplc="0409001B" w:tentative="1">
+      <w:start w:val="1"/>
+      <w:numFmt w:val="lowerRoman"/>
+      <w:lvlText w:val="%9."/>
+      <w:lvlJc w:val="right"/>
+      <w:pPr>
+        <w:ind w:left="4000" w:hanging="420"/>
+      </w:pPr>
+    </w:lvl>
+  </w:abstractNum>
+  <w:abstractNum w:abstractNumId="10" w15:restartNumberingAfterBreak="0">
+    <w:nsid w:val="65007601"/>
+    <w:multiLevelType w:val="hybridMultilevel"/>
+    <w:tmpl w:val="AE5CA202"/>
+    <w:lvl w:ilvl="0" w:tplc="04090011">
+      <w:start w:val="1"/>
+      <w:numFmt w:val="decimal"/>
+      <w:lvlText w:val="%1)"/>
+      <w:lvlJc w:val="left"/>
+      <w:pPr>
+        <w:ind w:left="750" w:hanging="420"/>
+      </w:pPr>
+    </w:lvl>
+    <w:lvl w:ilvl="1" w:tplc="04090019" w:tentative="1">
+      <w:start w:val="1"/>
+      <w:numFmt w:val="lowerLetter"/>
+      <w:lvlText w:val="%2)"/>
+      <w:lvlJc w:val="left"/>
+      <w:pPr>
+        <w:ind w:left="1170" w:hanging="420"/>
+      </w:pPr>
+    </w:lvl>
+    <w:lvl w:ilvl="2" w:tplc="0409001B" w:tentative="1">
+      <w:start w:val="1"/>
+      <w:numFmt w:val="lowerRoman"/>
+      <w:lvlText w:val="%3."/>
+      <w:lvlJc w:val="right"/>
+      <w:pPr>
+        <w:ind w:left="1590" w:hanging="420"/>
+      </w:pPr>
+    </w:lvl>
+    <w:lvl w:ilvl="3" w:tplc="0409000F" w:tentative="1">
+      <w:start w:val="1"/>
+      <w:numFmt w:val="decimal"/>
+      <w:lvlText w:val="%4."/>
+      <w:lvlJc w:val="left"/>
+      <w:pPr>
+        <w:ind w:left="2010" w:hanging="420"/>
+      </w:pPr>
+    </w:lvl>
+    <w:lvl w:ilvl="4" w:tplc="04090019" w:tentative="1">
+      <w:start w:val="1"/>
+      <w:numFmt w:val="lowerLetter"/>
+      <w:lvlText w:val="%5)"/>
+      <w:lvlJc w:val="left"/>
+      <w:pPr>
+        <w:ind w:left="2430" w:hanging="420"/>
+      </w:pPr>
+    </w:lvl>
+    <w:lvl w:ilvl="5" w:tplc="0409001B" w:tentative="1">
+      <w:start w:val="1"/>
+      <w:numFmt w:val="lowerRoman"/>
+      <w:lvlText w:val="%6."/>
+      <w:lvlJc w:val="right"/>
+      <w:pPr>
+        <w:ind w:left="2850" w:hanging="420"/>
+      </w:pPr>
+    </w:lvl>
+    <w:lvl w:ilvl="6" w:tplc="0409000F" w:tentative="1">
+      <w:start w:val="1"/>
+      <w:numFmt w:val="decimal"/>
+      <w:lvlText w:val="%7."/>
+      <w:lvlJc w:val="left"/>
+      <w:pPr>
+        <w:ind w:left="3270" w:hanging="420"/>
+      </w:pPr>
+    </w:lvl>
+    <w:lvl w:ilvl="7" w:tplc="04090019" w:tentative="1">
+      <w:start w:val="1"/>
+      <w:numFmt w:val="lowerLetter"/>
+      <w:lvlText w:val="%8)"/>
+      <w:lvlJc w:val="left"/>
+      <w:pPr>
+        <w:ind w:left="3690" w:hanging="420"/>
+      </w:pPr>
+    </w:lvl>
+    <w:lvl w:ilvl="8" w:tplc="0409001B" w:tentative="1">
+      <w:start w:val="1"/>
+      <w:numFmt w:val="lowerRoman"/>
+      <w:lvlText w:val="%9."/>
+      <w:lvlJc w:val="right"/>
+      <w:pPr>
+        <w:ind w:left="4110" w:hanging="420"/>
+      </w:pPr>
+    </w:lvl>
+  </w:abstractNum>
   <w:num w:numId="1">
-    <w:abstractNumId w:val="3"/>
+    <w:abstractNumId w:val="5"/>
   </w:num>
   <w:num w:numId="2">
-    <w:abstractNumId w:val="2"/>
+    <w:abstractNumId w:val="4"/>
   </w:num>
   <w:num w:numId="3">
     <w:abstractNumId w:val="0"/>
   </w:num>
   <w:num w:numId="4">
+    <w:abstractNumId w:val="3"/>
+  </w:num>
+  <w:num w:numId="5">
+    <w:abstractNumId w:val="7"/>
+  </w:num>
+  <w:num w:numId="6">
+    <w:abstractNumId w:val="2"/>
+  </w:num>
+  <w:num w:numId="7">
     <w:abstractNumId w:val="1"/>
   </w:num>
-  <w:num w:numId="5">
-    <w:abstractNumId w:val="4"/>
+  <w:num w:numId="8">
+    <w:abstractNumId w:val="8"/>
+  </w:num>
+  <w:num w:numId="9">
+    <w:abstractNumId w:val="9"/>
+  </w:num>
+  <w:num w:numId="10">
+    <w:abstractNumId w:val="6"/>
+  </w:num>
+  <w:num w:numId="11">
+    <w:abstractNumId w:val="10"/>
   </w:num>
 </w:numbering>
 </file>
@@ -3938,7 +8202,6 @@
   <w:style w:type="character" w:default="1" w:styleId="a0">
     <w:name w:val="Default Paragraph Font"/>
     <w:uiPriority w:val="1"/>
-    <w:semiHidden/>
     <w:unhideWhenUsed/>
   </w:style>
   <w:style w:type="table" w:default="1" w:styleId="a1">
@@ -4194,7 +8457,6 @@
     <w:basedOn w:val="a"/>
     <w:link w:val="HTML0"/>
     <w:uiPriority w:val="99"/>
-    <w:semiHidden/>
     <w:unhideWhenUsed/>
     <w:rsid w:val="00795C21"/>
     <w:pPr>
@@ -4235,13 +8497,23 @@
     <w:basedOn w:val="a0"/>
     <w:link w:val="HTML"/>
     <w:uiPriority w:val="99"/>
-    <w:semiHidden/>
     <w:rsid w:val="00795C21"/>
     <w:rPr>
       <w:rFonts w:ascii="宋体" w:eastAsia="宋体" w:hAnsi="宋体" w:cs="宋体"/>
       <w:kern w:val="0"/>
       <w:sz w:val="24"/>
       <w:szCs w:val="24"/>
+    </w:rPr>
+  </w:style>
+  <w:style w:type="character" w:styleId="ac">
+    <w:name w:val="Emphasis"/>
+    <w:basedOn w:val="a0"/>
+    <w:uiPriority w:val="20"/>
+    <w:qFormat/>
+    <w:rsid w:val="00281705"/>
+    <w:rPr>
+      <w:i/>
+      <w:iCs/>
     </w:rPr>
   </w:style>
 </w:styles>

--- a/multi-thread/并发编程.docx
+++ b/multi-thread/并发编程.docx
@@ -297,9 +297,6 @@
     <w:p>
       <w:pPr>
         <w:ind w:left="220"/>
-        <w:rPr>
-          <w:rFonts w:hint="eastAsia"/>
-        </w:rPr>
       </w:pPr>
       <w:r>
         <w:rPr>
@@ -2659,16 +2656,7 @@
         <w:t>int</w:t>
       </w:r>
       <w:r>
-        <w:t xml:space="preserve"> ret  = </w:t>
-      </w:r>
-      <w:r>
-        <w:t>(*env)-&gt;</w:t>
-      </w:r>
-      <w:r>
-        <w:t>CallIntMethod(</w:t>
-      </w:r>
-      <w:r>
-        <w:t>env,</w:t>
+        <w:t xml:space="preserve"> ret  = (*env)-&gt;CallIntMethod(env,</w:t>
       </w:r>
       <w:r>
         <w:rPr>
@@ -2686,19 +2674,13 @@
         <w:t>run</w:t>
       </w:r>
       <w:r>
-        <w:t>”,”()v”</w:t>
-      </w:r>
-      <w:r>
-        <w:t>);</w:t>
+        <w:t>”,”()v”);</w:t>
       </w:r>
     </w:p>
     <w:p>
       <w:pPr>
         <w:pStyle w:val="a7"/>
         <w:ind w:leftChars="0" w:left="580" w:firstLineChars="0" w:firstLine="0"/>
-        <w:rPr>
-          <w:rFonts w:hint="eastAsia"/>
-        </w:rPr>
       </w:pPr>
       <w:r>
         <w:rPr>
@@ -2974,9 +2956,6 @@
           <w:numId w:val="6"/>
         </w:numPr>
         <w:ind w:leftChars="0" w:firstLineChars="0"/>
-        <w:rPr>
-          <w:rFonts w:hint="eastAsia"/>
-        </w:rPr>
       </w:pPr>
       <w:r>
         <w:rPr>
@@ -4021,9 +4000,6 @@
       <w:pPr>
         <w:pStyle w:val="a7"/>
         <w:ind w:leftChars="0" w:left="580" w:firstLineChars="0" w:firstLine="0"/>
-        <w:rPr>
-          <w:rFonts w:hint="eastAsia"/>
-        </w:rPr>
       </w:pPr>
       <w:r>
         <w:rPr>
@@ -4758,7 +4734,6 @@
       <w:pPr>
         <w:ind w:left="220"/>
         <w:rPr>
-          <w:rFonts w:hint="eastAsia"/>
           <w:u w:val="single"/>
         </w:rPr>
       </w:pPr>
@@ -4775,7 +4750,7 @@
         <w:spacing w:beforeLines="20" w:before="62" w:afterLines="20" w:after="62"/>
         <w:ind w:left="220"/>
         <w:rPr>
-          <w:rFonts w:ascii="华文楷体" w:eastAsia="华文楷体" w:hAnsi="华文楷体" w:hint="eastAsia"/>
+          <w:rFonts w:ascii="华文楷体" w:eastAsia="华文楷体" w:hAnsi="华文楷体"/>
           <w:sz w:val="24"/>
           <w:szCs w:val="24"/>
         </w:rPr>
@@ -5149,9 +5124,6 @@
     <w:p>
       <w:pPr>
         <w:ind w:left="220"/>
-        <w:rPr>
-          <w:rFonts w:hint="eastAsia"/>
-        </w:rPr>
       </w:pPr>
       <w:r>
         <w:rPr>
@@ -5254,9 +5226,6 @@
     <w:p>
       <w:pPr>
         <w:ind w:left="220"/>
-        <w:rPr>
-          <w:rFonts w:hint="eastAsia"/>
-        </w:rPr>
       </w:pPr>
       <w:r>
         <w:rPr>
@@ -5455,17 +5424,17 @@
         <w:spacing w:beforeLines="50" w:before="156" w:afterLines="50" w:after="156"/>
         <w:ind w:left="220"/>
         <w:rPr>
+          <w:rFonts w:ascii="华文楷体" w:eastAsia="华文楷体" w:hAnsi="华文楷体"/>
+          <w:sz w:val="24"/>
+          <w:szCs w:val="24"/>
+        </w:rPr>
+      </w:pPr>
+      <w:r>
+        <w:rPr>
           <w:rFonts w:ascii="华文楷体" w:eastAsia="华文楷体" w:hAnsi="华文楷体" w:hint="eastAsia"/>
           <w:sz w:val="24"/>
           <w:szCs w:val="24"/>
         </w:rPr>
-      </w:pPr>
-      <w:r>
-        <w:rPr>
-          <w:rFonts w:ascii="华文楷体" w:eastAsia="华文楷体" w:hAnsi="华文楷体" w:hint="eastAsia"/>
-          <w:sz w:val="24"/>
-          <w:szCs w:val="24"/>
-        </w:rPr>
         <w:t>其作用是中断此线程（此线程不一定是当前线程，而是指调用该方法的Thread实例所代表的线程），但实际上只是给线程设置一个中断标志，线程仍会继续运行。</w:t>
       </w:r>
     </w:p>
@@ -5570,12 +5539,8 @@
     </w:p>
     <w:p>
       <w:pPr>
-        <w:pStyle w:val="a3"/>
-        <w:spacing w:before="156" w:after="156"/>
-        <w:ind w:left="220"/>
-        <w:rPr>
-          <w:rFonts w:hint="eastAsia"/>
-        </w:rPr>
+        <w:pStyle w:val="a5"/>
+        <w:ind w:left="330"/>
       </w:pPr>
       <w:r>
         <w:rPr>
@@ -5695,9 +5660,6 @@
       <w:pPr>
         <w:pStyle w:val="a7"/>
         <w:ind w:leftChars="0" w:left="580" w:firstLineChars="0" w:firstLine="0"/>
-        <w:rPr>
-          <w:rFonts w:hint="eastAsia"/>
-        </w:rPr>
       </w:pPr>
       <w:r>
         <w:rPr>
@@ -6450,6 +6412,1348 @@
         </w:rPr>
         <w:br/>
         <w:t>}</w:t>
+      </w:r>
+    </w:p>
+    <w:p>
+      <w:pPr>
+        <w:pStyle w:val="a3"/>
+        <w:numPr>
+          <w:ilvl w:val="0"/>
+          <w:numId w:val="8"/>
+        </w:numPr>
+        <w:spacing w:before="156" w:after="156"/>
+        <w:ind w:leftChars="0"/>
+        <w:rPr>
+          <w:color w:val="080808"/>
+        </w:rPr>
+      </w:pPr>
+      <w:r>
+        <w:t>synchronized</w:t>
+      </w:r>
+      <w:r>
+        <w:rPr>
+          <w:rFonts w:hint="eastAsia"/>
+          <w:color w:val="080808"/>
+        </w:rPr>
+        <w:t>关键字</w:t>
+      </w:r>
+    </w:p>
+    <w:p>
+      <w:pPr>
+        <w:pStyle w:val="a3"/>
+        <w:spacing w:before="156" w:after="156"/>
+        <w:ind w:left="220"/>
+      </w:pPr>
+      <w:r>
+        <w:rPr>
+          <w:rFonts w:hint="eastAsia"/>
+        </w:rPr>
+        <w:t>对象的五种状态</w:t>
+      </w:r>
+    </w:p>
+    <w:p>
+      <w:pPr>
+        <w:ind w:left="220"/>
+        <w:rPr>
+          <w:rFonts w:hint="eastAsia"/>
+        </w:rPr>
+      </w:pPr>
+      <w:r>
+        <w:rPr>
+          <w:rFonts w:hint="eastAsia"/>
+        </w:rPr>
+        <w:t>无锁、偏向锁、轻量锁、重量级锁和被</w:t>
+      </w:r>
+      <w:r>
+        <w:rPr>
+          <w:rFonts w:hint="eastAsia"/>
+        </w:rPr>
+        <w:t>G</w:t>
+      </w:r>
+      <w:r>
+        <w:t>C</w:t>
+      </w:r>
+      <w:r>
+        <w:rPr>
+          <w:rFonts w:hint="eastAsia"/>
+        </w:rPr>
+        <w:t>标记状态</w:t>
+      </w:r>
+    </w:p>
+    <w:p>
+      <w:pPr>
+        <w:ind w:left="220"/>
+      </w:pPr>
+      <w:r>
+        <w:rPr>
+          <w:rFonts w:hint="eastAsia"/>
+        </w:rPr>
+        <w:t>synchronized</w:t>
+      </w:r>
+      <w:r>
+        <w:rPr>
+          <w:rFonts w:hint="eastAsia"/>
+        </w:rPr>
+        <w:t>关键字可以实现的锁分为三类：</w:t>
+      </w:r>
+    </w:p>
+    <w:p>
+      <w:pPr>
+        <w:ind w:left="220"/>
+      </w:pPr>
+      <w:r>
+        <w:rPr>
+          <w:rFonts w:hint="eastAsia"/>
+        </w:rPr>
+        <w:t>synchronized</w:t>
+      </w:r>
+      <w:r>
+        <w:t xml:space="preserve"> 1.6</w:t>
+      </w:r>
+      <w:r>
+        <w:rPr>
+          <w:rFonts w:hint="eastAsia"/>
+        </w:rPr>
+        <w:t>之前都是重量级锁</w:t>
+      </w:r>
+      <w:r>
+        <w:rPr>
+          <w:rFonts w:hint="eastAsia"/>
+        </w:rPr>
+        <w:t>；</w:t>
+      </w:r>
+    </w:p>
+    <w:p>
+      <w:pPr>
+        <w:ind w:left="220"/>
+      </w:pPr>
+      <w:r>
+        <w:rPr>
+          <w:rFonts w:hint="eastAsia"/>
+        </w:rPr>
+        <w:t>使用</w:t>
+      </w:r>
+      <w:r>
+        <w:rPr>
+          <w:rFonts w:hint="eastAsia"/>
+        </w:rPr>
+        <w:t>synchronized</w:t>
+      </w:r>
+      <w:r>
+        <w:rPr>
+          <w:rFonts w:hint="eastAsia"/>
+        </w:rPr>
+        <w:t>关键字实现重量级锁的步骤：</w:t>
+      </w:r>
+    </w:p>
+    <w:p>
+      <w:pPr>
+        <w:pStyle w:val="a7"/>
+        <w:numPr>
+          <w:ilvl w:val="0"/>
+          <w:numId w:val="14"/>
+        </w:numPr>
+        <w:ind w:leftChars="0" w:firstLineChars="0"/>
+      </w:pPr>
+      <w:r>
+        <w:rPr>
+          <w:rFonts w:hint="eastAsia"/>
+        </w:rPr>
+        <w:t>调用</w:t>
+      </w:r>
+      <w:r>
+        <w:t>OS</w:t>
+      </w:r>
+      <w:r>
+        <w:rPr>
+          <w:rFonts w:hint="eastAsia"/>
+        </w:rPr>
+        <w:t>函数来实现锁，是通过</w:t>
+      </w:r>
+      <w:r>
+        <w:rPr>
+          <w:rFonts w:hint="eastAsia"/>
+        </w:rPr>
+        <w:t>int</w:t>
+      </w:r>
+      <w:r>
+        <w:t xml:space="preserve"> </w:t>
+      </w:r>
+      <w:r>
+        <w:rPr>
+          <w:rFonts w:hint="eastAsia"/>
+        </w:rPr>
+        <w:t>pthread</w:t>
+      </w:r>
+      <w:r>
+        <w:t xml:space="preserve">_mutex_t </w:t>
+      </w:r>
+      <w:r>
+        <w:rPr>
+          <w:rFonts w:hint="eastAsia"/>
+        </w:rPr>
+        <w:t>mt</w:t>
+      </w:r>
+      <w:r>
+        <w:t>;(PS:</w:t>
+      </w:r>
+      <w:r>
+        <w:rPr>
+          <w:rFonts w:hint="eastAsia"/>
+        </w:rPr>
+        <w:t>这里的</w:t>
+      </w:r>
+      <w:r>
+        <w:rPr>
+          <w:rFonts w:hint="eastAsia"/>
+        </w:rPr>
+        <w:t>int</w:t>
+      </w:r>
+      <w:r>
+        <w:rPr>
+          <w:rFonts w:hint="eastAsia"/>
+        </w:rPr>
+        <w:t>类型只是辅助理解它的参数类型为整型</w:t>
+      </w:r>
+      <w:r>
+        <w:t>)</w:t>
+      </w:r>
+      <w:r>
+        <w:rPr>
+          <w:rFonts w:hint="eastAsia"/>
+        </w:rPr>
+        <w:t>这个参数，然后调用函数</w:t>
+      </w:r>
+      <w:r>
+        <w:rPr>
+          <w:rFonts w:hint="eastAsia"/>
+        </w:rPr>
+        <w:t>pthread</w:t>
+      </w:r>
+      <w:r>
+        <w:t>_mutex_init(mt)</w:t>
+      </w:r>
+      <w:r>
+        <w:rPr>
+          <w:rFonts w:hint="eastAsia"/>
+        </w:rPr>
+        <w:t>来获取锁；</w:t>
+      </w:r>
+    </w:p>
+    <w:p>
+      <w:pPr>
+        <w:pStyle w:val="a7"/>
+        <w:numPr>
+          <w:ilvl w:val="0"/>
+          <w:numId w:val="14"/>
+        </w:numPr>
+        <w:ind w:leftChars="0" w:firstLineChars="0"/>
+      </w:pPr>
+      <w:r>
+        <w:rPr>
+          <w:rFonts w:hint="eastAsia"/>
+        </w:rPr>
+        <w:lastRenderedPageBreak/>
+        <w:t>里面</w:t>
+      </w:r>
+      <w:r>
+        <w:rPr>
+          <w:rFonts w:hint="eastAsia"/>
+        </w:rPr>
+        <w:t>pthread</w:t>
+      </w:r>
+      <w:r>
+        <w:t>_mutex</w:t>
+      </w:r>
+      <w:r>
+        <w:rPr>
+          <w:rFonts w:hint="eastAsia"/>
+        </w:rPr>
+        <w:t>_</w:t>
+      </w:r>
+      <w:r>
+        <w:t>lock</w:t>
+      </w:r>
+      <w:r>
+        <w:rPr>
+          <w:rFonts w:hint="eastAsia"/>
+        </w:rPr>
+        <w:t>(</w:t>
+      </w:r>
+      <w:r>
+        <w:t>mt);</w:t>
+      </w:r>
+      <w:r>
+        <w:rPr>
+          <w:rFonts w:hint="eastAsia"/>
+        </w:rPr>
+        <w:t>对</w:t>
+      </w:r>
+      <w:r>
+        <w:rPr>
+          <w:rFonts w:hint="eastAsia"/>
+        </w:rPr>
+        <w:t>mt</w:t>
+      </w:r>
+      <w:r>
+        <w:rPr>
+          <w:rFonts w:hint="eastAsia"/>
+        </w:rPr>
+        <w:t>执行加</w:t>
+      </w:r>
+      <w:r>
+        <w:rPr>
+          <w:rFonts w:hint="eastAsia"/>
+        </w:rPr>
+        <w:t>1</w:t>
+      </w:r>
+      <w:r>
+        <w:rPr>
+          <w:rFonts w:hint="eastAsia"/>
+        </w:rPr>
+        <w:t>操作，如果</w:t>
+      </w:r>
+      <w:r>
+        <w:rPr>
+          <w:rFonts w:hint="eastAsia"/>
+        </w:rPr>
+        <w:t>+</w:t>
+      </w:r>
+      <w:r>
+        <w:t>1</w:t>
+      </w:r>
+      <w:r>
+        <w:rPr>
+          <w:rFonts w:hint="eastAsia"/>
+        </w:rPr>
+        <w:t>操作不成功，就没有获取，等待前一个锁的释放；</w:t>
+      </w:r>
+    </w:p>
+    <w:p>
+      <w:pPr>
+        <w:pStyle w:val="a7"/>
+        <w:numPr>
+          <w:ilvl w:val="0"/>
+          <w:numId w:val="14"/>
+        </w:numPr>
+        <w:ind w:leftChars="0" w:firstLineChars="0"/>
+        <w:rPr>
+          <w:rFonts w:hint="eastAsia"/>
+        </w:rPr>
+      </w:pPr>
+      <w:r>
+        <w:rPr>
+          <w:rFonts w:hint="eastAsia"/>
+        </w:rPr>
+        <w:t>获取锁执行结束后执行</w:t>
+      </w:r>
+      <w:r>
+        <w:rPr>
+          <w:rFonts w:hint="eastAsia"/>
+        </w:rPr>
+        <w:t>pthread</w:t>
+      </w:r>
+      <w:r>
+        <w:t>_mutex</w:t>
+      </w:r>
+      <w:r>
+        <w:rPr>
+          <w:rFonts w:hint="eastAsia"/>
+        </w:rPr>
+        <w:t>_</w:t>
+      </w:r>
+      <w:r>
+        <w:t>unlock</w:t>
+      </w:r>
+      <w:r>
+        <w:rPr>
+          <w:rFonts w:hint="eastAsia"/>
+        </w:rPr>
+        <w:t>(</w:t>
+      </w:r>
+      <w:r>
+        <w:t>mt)</w:t>
+      </w:r>
+      <w:r>
+        <w:rPr>
+          <w:rFonts w:hint="eastAsia"/>
+        </w:rPr>
+        <w:t>函数来</w:t>
+      </w:r>
+      <w:r>
+        <w:rPr>
+          <w:rFonts w:hint="eastAsia"/>
+        </w:rPr>
+        <w:t>-</w:t>
+      </w:r>
+      <w:r>
+        <w:t>1</w:t>
+      </w:r>
+      <w:r>
+        <w:rPr>
+          <w:rFonts w:hint="eastAsia"/>
+        </w:rPr>
+        <w:t>变成</w:t>
+      </w:r>
+      <w:r>
+        <w:rPr>
+          <w:rFonts w:hint="eastAsia"/>
+        </w:rPr>
+        <w:t>0</w:t>
+      </w:r>
+      <w:r>
+        <w:rPr>
+          <w:rFonts w:hint="eastAsia"/>
+        </w:rPr>
+        <w:t>，释放锁</w:t>
+      </w:r>
+      <w:r>
+        <w:rPr>
+          <w:rFonts w:hint="eastAsia"/>
+        </w:rPr>
+        <w:t>；</w:t>
+      </w:r>
+    </w:p>
+    <w:p>
+      <w:pPr>
+        <w:pStyle w:val="a5"/>
+        <w:numPr>
+          <w:ilvl w:val="0"/>
+          <w:numId w:val="13"/>
+        </w:numPr>
+        <w:ind w:leftChars="0"/>
+      </w:pPr>
+      <w:r>
+        <w:rPr>
+          <w:rFonts w:hint="eastAsia"/>
+        </w:rPr>
+        <w:t>偏向锁</w:t>
+      </w:r>
+    </w:p>
+    <w:p>
+      <w:pPr>
+        <w:ind w:left="220"/>
+      </w:pPr>
+      <w:r>
+        <w:rPr>
+          <w:rFonts w:hint="eastAsia"/>
+        </w:rPr>
+        <w:t>实际情况下方法一定要保证线程安全，但是实际情况不一定有线程互斥，所以偏向锁是</w:t>
+      </w:r>
+      <w:r>
+        <w:rPr>
+          <w:rFonts w:hint="eastAsia"/>
+        </w:rPr>
+        <w:t>synchronized</w:t>
+      </w:r>
+      <w:r>
+        <w:rPr>
+          <w:rFonts w:hint="eastAsia"/>
+        </w:rPr>
+        <w:t>锁的对象如果没有资源的竞争的情况下存在的；</w:t>
+      </w:r>
+    </w:p>
+    <w:p>
+      <w:pPr>
+        <w:ind w:left="220"/>
+      </w:pPr>
+      <w:r>
+        <w:rPr>
+          <w:rFonts w:hint="eastAsia"/>
+        </w:rPr>
+        <w:t>偏向锁第一次会调用</w:t>
+      </w:r>
+      <w:r>
+        <w:rPr>
+          <w:rFonts w:hint="eastAsia"/>
+        </w:rPr>
+        <w:t>os</w:t>
+      </w:r>
+      <w:r>
+        <w:rPr>
+          <w:rFonts w:hint="eastAsia"/>
+        </w:rPr>
+        <w:t>函数，后续是不会再调用</w:t>
+      </w:r>
+      <w:r>
+        <w:rPr>
+          <w:rFonts w:hint="eastAsia"/>
+        </w:rPr>
+        <w:t>O</w:t>
+      </w:r>
+      <w:r>
+        <w:t>S</w:t>
+      </w:r>
+      <w:r>
+        <w:rPr>
+          <w:rFonts w:hint="eastAsia"/>
+        </w:rPr>
+        <w:t>函数，</w:t>
+      </w:r>
+    </w:p>
+    <w:p>
+      <w:pPr>
+        <w:ind w:left="220"/>
+      </w:pPr>
+      <w:r>
+        <w:rPr>
+          <w:rFonts w:hint="eastAsia"/>
+        </w:rPr>
+        <w:t>比如：</w:t>
+      </w:r>
+    </w:p>
+    <w:p>
+      <w:pPr>
+        <w:widowControl/>
+        <w:shd w:val="clear" w:color="auto" w:fill="FFFFFF"/>
+        <w:tabs>
+          <w:tab w:val="left" w:pos="916"/>
+          <w:tab w:val="left" w:pos="1832"/>
+          <w:tab w:val="left" w:pos="2748"/>
+          <w:tab w:val="left" w:pos="3664"/>
+          <w:tab w:val="left" w:pos="4580"/>
+          <w:tab w:val="left" w:pos="5496"/>
+          <w:tab w:val="left" w:pos="6412"/>
+          <w:tab w:val="left" w:pos="7328"/>
+          <w:tab w:val="left" w:pos="8244"/>
+          <w:tab w:val="left" w:pos="9160"/>
+          <w:tab w:val="left" w:pos="10076"/>
+          <w:tab w:val="left" w:pos="10992"/>
+          <w:tab w:val="left" w:pos="11908"/>
+          <w:tab w:val="left" w:pos="12824"/>
+          <w:tab w:val="left" w:pos="13740"/>
+          <w:tab w:val="left" w:pos="14656"/>
+        </w:tabs>
+        <w:adjustRightInd/>
+        <w:snapToGrid/>
+        <w:spacing w:line="240" w:lineRule="auto"/>
+        <w:ind w:leftChars="0" w:left="220"/>
+        <w:jc w:val="left"/>
+        <w:rPr>
+          <w:rFonts w:eastAsia="宋体" w:cs="宋体"/>
+          <w:color w:val="080808"/>
+          <w:kern w:val="0"/>
+        </w:rPr>
+      </w:pPr>
+      <w:r>
+        <w:rPr>
+          <w:rFonts w:eastAsia="宋体" w:cs="宋体"/>
+          <w:b/>
+          <w:bCs/>
+          <w:color w:val="1308D7"/>
+          <w:kern w:val="0"/>
+        </w:rPr>
+        <w:t xml:space="preserve">public synchronized void </w:t>
+      </w:r>
+      <w:r>
+        <w:rPr>
+          <w:rFonts w:eastAsia="宋体" w:cs="宋体"/>
+          <w:color w:val="DE0550"/>
+          <w:kern w:val="0"/>
+        </w:rPr>
+        <w:t>sync</w:t>
+      </w:r>
+      <w:r>
+        <w:rPr>
+          <w:rFonts w:eastAsia="宋体" w:cs="宋体"/>
+          <w:color w:val="080808"/>
+          <w:kern w:val="0"/>
+        </w:rPr>
+        <w:t>(){</w:t>
+      </w:r>
+      <w:r>
+        <w:rPr>
+          <w:rFonts w:eastAsia="宋体" w:cs="宋体"/>
+          <w:color w:val="080808"/>
+          <w:kern w:val="0"/>
+        </w:rPr>
+        <w:br/>
+        <w:t xml:space="preserve">    </w:t>
+      </w:r>
+      <w:r>
+        <w:rPr>
+          <w:rFonts w:eastAsia="宋体" w:cs="宋体"/>
+          <w:color w:val="F2210E"/>
+          <w:kern w:val="0"/>
+        </w:rPr>
+        <w:t>System</w:t>
+      </w:r>
+      <w:r>
+        <w:rPr>
+          <w:rFonts w:eastAsia="宋体" w:cs="宋体"/>
+          <w:color w:val="080808"/>
+          <w:kern w:val="0"/>
+        </w:rPr>
+        <w:t>.</w:t>
+      </w:r>
+      <w:r>
+        <w:rPr>
+          <w:rFonts w:eastAsia="宋体" w:cs="宋体"/>
+          <w:i/>
+          <w:iCs/>
+          <w:color w:val="004B9F"/>
+          <w:kern w:val="0"/>
+        </w:rPr>
+        <w:t>out</w:t>
+      </w:r>
+      <w:r>
+        <w:rPr>
+          <w:rFonts w:eastAsia="宋体" w:cs="宋体"/>
+          <w:color w:val="080808"/>
+          <w:kern w:val="0"/>
+        </w:rPr>
+        <w:t>.</w:t>
+      </w:r>
+      <w:r>
+        <w:rPr>
+          <w:rFonts w:eastAsia="宋体" w:cs="宋体"/>
+          <w:color w:val="F2210E"/>
+          <w:kern w:val="0"/>
+        </w:rPr>
+        <w:t>println</w:t>
+      </w:r>
+      <w:r>
+        <w:rPr>
+          <w:rFonts w:eastAsia="宋体" w:cs="宋体"/>
+          <w:color w:val="080808"/>
+          <w:kern w:val="0"/>
+        </w:rPr>
+        <w:t>(</w:t>
+      </w:r>
+      <w:r>
+        <w:rPr>
+          <w:rFonts w:eastAsia="宋体" w:cs="宋体"/>
+          <w:color w:val="F2210E"/>
+          <w:kern w:val="0"/>
+        </w:rPr>
+        <w:t>Thread</w:t>
+      </w:r>
+      <w:r>
+        <w:rPr>
+          <w:rFonts w:eastAsia="宋体" w:cs="宋体"/>
+          <w:color w:val="080808"/>
+          <w:kern w:val="0"/>
+        </w:rPr>
+        <w:t>.</w:t>
+      </w:r>
+      <w:r>
+        <w:rPr>
+          <w:rFonts w:eastAsia="宋体" w:cs="宋体"/>
+          <w:i/>
+          <w:iCs/>
+          <w:color w:val="FF073A"/>
+          <w:kern w:val="0"/>
+        </w:rPr>
+        <w:t>currentThread</w:t>
+      </w:r>
+      <w:r>
+        <w:rPr>
+          <w:rFonts w:eastAsia="宋体" w:cs="宋体"/>
+          <w:color w:val="080808"/>
+          <w:kern w:val="0"/>
+        </w:rPr>
+        <w:t>().</w:t>
+      </w:r>
+      <w:r>
+        <w:rPr>
+          <w:rFonts w:eastAsia="宋体" w:cs="宋体"/>
+          <w:color w:val="F2210E"/>
+          <w:kern w:val="0"/>
+        </w:rPr>
+        <w:t>getName</w:t>
+      </w:r>
+      <w:r>
+        <w:rPr>
+          <w:rFonts w:eastAsia="宋体" w:cs="宋体"/>
+          <w:color w:val="080808"/>
+          <w:kern w:val="0"/>
+        </w:rPr>
+        <w:t>());</w:t>
+      </w:r>
+      <w:r>
+        <w:rPr>
+          <w:rFonts w:eastAsia="宋体" w:cs="宋体"/>
+          <w:color w:val="080808"/>
+          <w:kern w:val="0"/>
+        </w:rPr>
+        <w:br/>
+        <w:t>}</w:t>
+      </w:r>
+    </w:p>
+    <w:p>
+      <w:pPr>
+        <w:ind w:left="220"/>
+      </w:pPr>
+      <w:r>
+        <w:rPr>
+          <w:rFonts w:hint="eastAsia"/>
+        </w:rPr>
+        <w:t>sync</w:t>
+      </w:r>
+      <w:r>
+        <w:rPr>
+          <w:rFonts w:hint="eastAsia"/>
+        </w:rPr>
+        <w:t>这个方法加入只有一个线程在运行，而且</w:t>
+      </w:r>
+      <w:r>
+        <w:rPr>
+          <w:rFonts w:eastAsia="宋体" w:cs="宋体"/>
+          <w:b/>
+          <w:bCs/>
+          <w:color w:val="1308D7"/>
+          <w:kern w:val="0"/>
+        </w:rPr>
+        <w:t>synchronized</w:t>
+      </w:r>
+      <w:r>
+        <w:rPr>
+          <w:rFonts w:hint="eastAsia"/>
+        </w:rPr>
+        <w:t>锁的对象是</w:t>
+      </w:r>
+      <w:r>
+        <w:rPr>
+          <w:rFonts w:hint="eastAsia"/>
+        </w:rPr>
+        <w:t>当前对象，相当于</w:t>
+      </w:r>
+      <w:r>
+        <w:rPr>
+          <w:rFonts w:eastAsia="宋体" w:cs="宋体"/>
+          <w:b/>
+          <w:bCs/>
+          <w:color w:val="1308D7"/>
+          <w:kern w:val="0"/>
+        </w:rPr>
+        <w:t>synchronized</w:t>
+      </w:r>
+      <w:r>
+        <w:rPr>
+          <w:rFonts w:eastAsia="宋体" w:cs="宋体"/>
+          <w:b/>
+          <w:bCs/>
+          <w:color w:val="1308D7"/>
+          <w:kern w:val="0"/>
+        </w:rPr>
+        <w:t>(this)</w:t>
+      </w:r>
+      <w:r>
+        <w:rPr>
+          <w:rFonts w:hint="eastAsia"/>
+        </w:rPr>
+        <w:t>，这时</w:t>
+      </w:r>
+      <w:r>
+        <w:rPr>
+          <w:rFonts w:hint="eastAsia"/>
+        </w:rPr>
+        <w:t>是没有竞争，</w:t>
+      </w:r>
+      <w:r>
+        <w:rPr>
+          <w:rFonts w:eastAsia="宋体" w:cs="宋体"/>
+          <w:b/>
+          <w:bCs/>
+          <w:color w:val="1308D7"/>
+          <w:kern w:val="0"/>
+        </w:rPr>
+        <w:t>synchronized</w:t>
+      </w:r>
+      <w:r>
+        <w:rPr>
+          <w:rFonts w:hint="eastAsia"/>
+        </w:rPr>
+        <w:t>就是偏向锁；</w:t>
+      </w:r>
+    </w:p>
+    <w:p>
+      <w:pPr>
+        <w:pStyle w:val="a5"/>
+        <w:ind w:left="330"/>
+      </w:pPr>
+      <w:r>
+        <w:rPr>
+          <w:rFonts w:hint="eastAsia"/>
+        </w:rPr>
+        <w:t>偏向锁的证明：</w:t>
+      </w:r>
+    </w:p>
+    <w:p>
+      <w:pPr>
+        <w:ind w:left="220"/>
+      </w:pPr>
+      <w:r>
+        <w:rPr>
+          <w:rFonts w:hint="eastAsia"/>
+        </w:rPr>
+        <w:t>调用锁就必然调用</w:t>
+      </w:r>
+      <w:r>
+        <w:rPr>
+          <w:rFonts w:hint="eastAsia"/>
+        </w:rPr>
+        <w:t>os</w:t>
+      </w:r>
+      <w:r>
+        <w:rPr>
+          <w:rFonts w:hint="eastAsia"/>
+        </w:rPr>
+        <w:t>的</w:t>
+      </w:r>
+      <w:r>
+        <w:rPr>
+          <w:rFonts w:hint="eastAsia"/>
+        </w:rPr>
+        <w:t>pthread</w:t>
+      </w:r>
+      <w:r>
+        <w:t>_mutex</w:t>
+      </w:r>
+      <w:r>
+        <w:rPr>
+          <w:rFonts w:hint="eastAsia"/>
+        </w:rPr>
+        <w:t>_</w:t>
+      </w:r>
+      <w:r>
+        <w:t>lock</w:t>
+      </w:r>
+      <w:r>
+        <w:rPr>
+          <w:rFonts w:hint="eastAsia"/>
+        </w:rPr>
+        <w:t>(</w:t>
+      </w:r>
+      <w:r>
+        <w:t>mt)</w:t>
+      </w:r>
+      <w:r>
+        <w:rPr>
+          <w:rFonts w:hint="eastAsia"/>
+        </w:rPr>
+        <w:t>函数来</w:t>
+      </w:r>
+      <w:r>
+        <w:rPr>
+          <w:rFonts w:hint="eastAsia"/>
+        </w:rPr>
+        <w:t>对锁对象</w:t>
+      </w:r>
+      <w:r>
+        <w:rPr>
+          <w:rFonts w:hint="eastAsia"/>
+        </w:rPr>
+        <w:t>上锁；</w:t>
+      </w:r>
+    </w:p>
+    <w:p>
+      <w:pPr>
+        <w:ind w:left="220"/>
+      </w:pPr>
+      <w:r>
+        <w:rPr>
+          <w:rFonts w:hint="eastAsia"/>
+        </w:rPr>
+        <w:t>对于偏向锁，第一次会</w:t>
+      </w:r>
+      <w:r>
+        <w:rPr>
+          <w:rFonts w:hint="eastAsia"/>
+        </w:rPr>
+        <w:t>pthread</w:t>
+      </w:r>
+      <w:r>
+        <w:t>_mutex</w:t>
+      </w:r>
+      <w:r>
+        <w:rPr>
+          <w:rFonts w:hint="eastAsia"/>
+        </w:rPr>
+        <w:t>_</w:t>
+      </w:r>
+      <w:r>
+        <w:t>lock</w:t>
+      </w:r>
+      <w:r>
+        <w:rPr>
+          <w:rFonts w:hint="eastAsia"/>
+        </w:rPr>
+        <w:t>(</w:t>
+      </w:r>
+      <w:r>
+        <w:t>mt)</w:t>
+      </w:r>
+      <w:r>
+        <w:rPr>
+          <w:rFonts w:hint="eastAsia"/>
+        </w:rPr>
+        <w:t>函数</w:t>
+      </w:r>
+      <w:r>
+        <w:rPr>
+          <w:rFonts w:hint="eastAsia"/>
+        </w:rPr>
+        <w:t>来上锁，而后续调用了</w:t>
+      </w:r>
+      <w:r>
+        <w:rPr>
+          <w:rFonts w:hint="eastAsia"/>
+        </w:rPr>
+        <w:t>synchronized</w:t>
+      </w:r>
+      <w:r>
+        <w:rPr>
+          <w:rFonts w:hint="eastAsia"/>
+        </w:rPr>
+        <w:t>关键字也不会再调用这个函数</w:t>
+      </w:r>
+      <w:r>
+        <w:rPr>
+          <w:rFonts w:hint="eastAsia"/>
+        </w:rPr>
+        <w:t>；</w:t>
+      </w:r>
+    </w:p>
+    <w:p>
+      <w:pPr>
+        <w:ind w:left="220"/>
+        <w:rPr>
+          <w:rFonts w:hint="eastAsia"/>
+        </w:rPr>
+      </w:pPr>
+      <w:r>
+        <w:rPr>
+          <w:rFonts w:ascii="华文楷体" w:eastAsia="华文楷体" w:hAnsi="华文楷体" w:hint="eastAsia"/>
+          <w:color w:val="FF0000"/>
+          <w:sz w:val="24"/>
+          <w:szCs w:val="24"/>
+        </w:rPr>
+        <w:t>证明的思路：</w:t>
+      </w:r>
+      <w:r>
+        <w:rPr>
+          <w:rFonts w:hint="eastAsia"/>
+        </w:rPr>
+        <w:t>执行</w:t>
+      </w:r>
+      <w:r>
+        <w:rPr>
+          <w:rFonts w:hint="eastAsia"/>
+        </w:rPr>
+        <w:t>java</w:t>
+      </w:r>
+      <w:r>
+        <w:rPr>
+          <w:rFonts w:hint="eastAsia"/>
+        </w:rPr>
+        <w:t>代码时将</w:t>
+      </w:r>
+      <w:r>
+        <w:rPr>
+          <w:rFonts w:hint="eastAsia"/>
+        </w:rPr>
+        <w:t>Linux</w:t>
+      </w:r>
+      <w:r>
+        <w:rPr>
+          <w:rFonts w:hint="eastAsia"/>
+        </w:rPr>
+        <w:t>执行</w:t>
+      </w:r>
+      <w:r>
+        <w:rPr>
+          <w:rFonts w:hint="eastAsia"/>
+        </w:rPr>
+        <w:t>O</w:t>
+      </w:r>
+      <w:r>
+        <w:t>S</w:t>
+      </w:r>
+      <w:r>
+        <w:rPr>
+          <w:rFonts w:hint="eastAsia"/>
+        </w:rPr>
+        <w:t>函数的线程</w:t>
+      </w:r>
+      <w:r>
+        <w:rPr>
+          <w:rFonts w:hint="eastAsia"/>
+        </w:rPr>
+        <w:t>I</w:t>
+      </w:r>
+      <w:r>
+        <w:t>D</w:t>
+      </w:r>
+      <w:r>
+        <w:rPr>
+          <w:rFonts w:hint="eastAsia"/>
+        </w:rPr>
+        <w:t>都打印出来，同时在</w:t>
+      </w:r>
+      <w:r>
+        <w:rPr>
+          <w:rFonts w:hint="eastAsia"/>
+        </w:rPr>
+        <w:t>java</w:t>
+      </w:r>
+      <w:r>
+        <w:rPr>
+          <w:rFonts w:hint="eastAsia"/>
+        </w:rPr>
+        <w:t>代码</w:t>
+      </w:r>
+      <w:r>
+        <w:rPr>
+          <w:rFonts w:hint="eastAsia"/>
+        </w:rPr>
+        <w:t>synchronized</w:t>
+      </w:r>
+      <w:r>
+        <w:rPr>
+          <w:rFonts w:hint="eastAsia"/>
+        </w:rPr>
+        <w:t>代码块中也将当前的执行线程</w:t>
+      </w:r>
+      <w:r>
+        <w:rPr>
+          <w:rFonts w:hint="eastAsia"/>
+        </w:rPr>
+        <w:t>I</w:t>
+      </w:r>
+      <w:r>
+        <w:t>D</w:t>
+      </w:r>
+      <w:r>
+        <w:rPr>
+          <w:rFonts w:hint="eastAsia"/>
+        </w:rPr>
+        <w:t>打印出来；因为实现锁会调用</w:t>
+      </w:r>
+      <w:r>
+        <w:rPr>
+          <w:rFonts w:hint="eastAsia"/>
+        </w:rPr>
+        <w:t>O</w:t>
+      </w:r>
+      <w:r>
+        <w:t>S</w:t>
+      </w:r>
+      <w:r>
+        <w:rPr>
+          <w:rFonts w:hint="eastAsia"/>
+        </w:rPr>
+        <w:t>函数</w:t>
+      </w:r>
+      <w:r>
+        <w:rPr>
+          <w:rFonts w:hint="eastAsia"/>
+        </w:rPr>
+        <w:t>pthread</w:t>
+      </w:r>
+      <w:r>
+        <w:t>_mutex</w:t>
+      </w:r>
+      <w:r>
+        <w:rPr>
+          <w:rFonts w:hint="eastAsia"/>
+        </w:rPr>
+        <w:t>_</w:t>
+      </w:r>
+      <w:r>
+        <w:t>lock</w:t>
+      </w:r>
+      <w:r>
+        <w:rPr>
+          <w:rFonts w:hint="eastAsia"/>
+        </w:rPr>
+        <w:t>(</w:t>
+      </w:r>
+      <w:r>
+        <w:t>mt)</w:t>
+      </w:r>
+      <w:r>
+        <w:rPr>
+          <w:rFonts w:hint="eastAsia"/>
+        </w:rPr>
+        <w:t>，此时会打印出对应的</w:t>
+      </w:r>
+      <w:r>
+        <w:rPr>
+          <w:rFonts w:hint="eastAsia"/>
+        </w:rPr>
+        <w:t>I</w:t>
+      </w:r>
+      <w:r>
+        <w:t>D</w:t>
+      </w:r>
+      <w:r>
+        <w:rPr>
+          <w:rFonts w:hint="eastAsia"/>
+        </w:rPr>
+        <w:t>，如果与</w:t>
+      </w:r>
+      <w:r>
+        <w:rPr>
+          <w:rFonts w:hint="eastAsia"/>
+        </w:rPr>
+        <w:t>J</w:t>
+      </w:r>
+      <w:r>
+        <w:t xml:space="preserve">AVA </w:t>
+      </w:r>
+      <w:r>
+        <w:rPr>
+          <w:rFonts w:hint="eastAsia"/>
+        </w:rPr>
+        <w:t>synchronized</w:t>
+      </w:r>
+      <w:r>
+        <w:rPr>
+          <w:rFonts w:hint="eastAsia"/>
+        </w:rPr>
+        <w:t>代码块</w:t>
+      </w:r>
+      <w:r>
+        <w:rPr>
+          <w:rFonts w:hint="eastAsia"/>
+        </w:rPr>
+        <w:t>中打印的线程</w:t>
+      </w:r>
+      <w:r>
+        <w:rPr>
+          <w:rFonts w:hint="eastAsia"/>
+        </w:rPr>
+        <w:t>I</w:t>
+      </w:r>
+      <w:r>
+        <w:t>D</w:t>
+      </w:r>
+      <w:r>
+        <w:rPr>
+          <w:rFonts w:hint="eastAsia"/>
+        </w:rPr>
+        <w:t>一致</w:t>
+      </w:r>
+      <w:r>
+        <w:rPr>
+          <w:rFonts w:hint="eastAsia"/>
+        </w:rPr>
+        <w:t>；根据两个语句打印的次数可以判断锁的类型；</w:t>
+      </w:r>
+    </w:p>
+    <w:p>
+      <w:pPr>
+        <w:pStyle w:val="a5"/>
+        <w:numPr>
+          <w:ilvl w:val="0"/>
+          <w:numId w:val="13"/>
+        </w:numPr>
+        <w:ind w:leftChars="0"/>
+      </w:pPr>
+      <w:r>
+        <w:rPr>
+          <w:rFonts w:hint="eastAsia"/>
+        </w:rPr>
+        <w:t>轻量级锁</w:t>
+      </w:r>
+    </w:p>
+    <w:p>
+      <w:pPr>
+        <w:pStyle w:val="a5"/>
+        <w:numPr>
+          <w:ilvl w:val="0"/>
+          <w:numId w:val="13"/>
+        </w:numPr>
+        <w:ind w:leftChars="0"/>
+      </w:pPr>
+      <w:r>
+        <w:rPr>
+          <w:rFonts w:hint="eastAsia"/>
+        </w:rPr>
+        <w:t>重量级锁</w:t>
+      </w:r>
+    </w:p>
+    <w:p>
+      <w:pPr>
+        <w:ind w:left="220"/>
+      </w:pPr>
+      <w:r>
+        <w:rPr>
+          <w:rFonts w:hint="eastAsia"/>
+        </w:rPr>
+        <w:t>借助于</w:t>
+      </w:r>
+      <w:r>
+        <w:rPr>
+          <w:rFonts w:hint="eastAsia"/>
+        </w:rPr>
+        <w:t>O</w:t>
+      </w:r>
+      <w:r>
+        <w:t>S</w:t>
+      </w:r>
+      <w:r>
+        <w:rPr>
+          <w:rFonts w:hint="eastAsia"/>
+        </w:rPr>
+        <w:t>的函数来实现的锁；因为</w:t>
+      </w:r>
+      <w:r>
+        <w:rPr>
+          <w:rFonts w:hint="eastAsia"/>
+        </w:rPr>
+        <w:t>java</w:t>
+      </w:r>
+      <w:r>
+        <w:rPr>
+          <w:rFonts w:hint="eastAsia"/>
+        </w:rPr>
+        <w:t>调用</w:t>
+      </w:r>
+      <w:r>
+        <w:rPr>
+          <w:rFonts w:hint="eastAsia"/>
+        </w:rPr>
+        <w:t>O</w:t>
+      </w:r>
+      <w:r>
+        <w:t>S</w:t>
+      </w:r>
+      <w:r>
+        <w:rPr>
+          <w:rFonts w:hint="eastAsia"/>
+        </w:rPr>
+        <w:t>函数比较麻烦，</w:t>
+      </w:r>
+      <w:r>
+        <w:rPr>
+          <w:rFonts w:hint="eastAsia"/>
+        </w:rPr>
+        <w:t>J</w:t>
+      </w:r>
+      <w:r>
+        <w:t>VM</w:t>
+      </w:r>
+      <w:r>
+        <w:rPr>
+          <w:rFonts w:hint="eastAsia"/>
+        </w:rPr>
+        <w:t>需要从内核态切换为用户态；</w:t>
+      </w:r>
+    </w:p>
+    <w:p>
+      <w:pPr>
+        <w:ind w:left="220"/>
+      </w:pPr>
+      <w:r>
+        <w:rPr>
+          <w:rFonts w:hint="eastAsia"/>
+        </w:rPr>
+        <w:t>synchronized</w:t>
+      </w:r>
+      <w:r>
+        <w:rPr>
+          <w:rFonts w:hint="eastAsia"/>
+        </w:rPr>
+        <w:t>作为</w:t>
+      </w:r>
+      <w:r>
+        <w:rPr>
+          <w:rFonts w:hint="eastAsia"/>
+        </w:rPr>
+        <w:t>重量级锁</w:t>
+      </w:r>
+      <w:r>
+        <w:rPr>
+          <w:rFonts w:hint="eastAsia"/>
+        </w:rPr>
+        <w:t>是为了多个线程在互斥时能够正常的运行；</w:t>
+      </w:r>
+    </w:p>
+    <w:p>
+      <w:pPr>
+        <w:ind w:left="220"/>
+        <w:rPr>
+          <w:rFonts w:ascii="华文楷体" w:eastAsia="华文楷体" w:hAnsi="华文楷体"/>
+          <w:sz w:val="24"/>
+          <w:szCs w:val="24"/>
+        </w:rPr>
+      </w:pPr>
+      <w:r>
+        <w:rPr>
+          <w:rFonts w:ascii="华文楷体" w:eastAsia="华文楷体" w:hAnsi="华文楷体" w:hint="eastAsia"/>
+          <w:color w:val="FF0000"/>
+          <w:sz w:val="24"/>
+          <w:szCs w:val="24"/>
+        </w:rPr>
+        <w:t>线程互斥：</w:t>
+      </w:r>
+      <w:r>
+        <w:rPr>
+          <w:rFonts w:ascii="华文楷体" w:eastAsia="华文楷体" w:hAnsi="华文楷体" w:hint="eastAsia"/>
+          <w:sz w:val="24"/>
+          <w:szCs w:val="24"/>
+        </w:rPr>
+        <w:t>指同一资源同时只允许一个访问者对其进行访问，具有</w:t>
+      </w:r>
+      <w:r>
+        <w:rPr>
+          <w:rFonts w:ascii="华文楷体" w:eastAsia="华文楷体" w:hAnsi="华文楷体" w:hint="eastAsia"/>
+          <w:color w:val="FF0000"/>
+          <w:sz w:val="24"/>
+          <w:szCs w:val="24"/>
+        </w:rPr>
+        <w:t>唯一性</w:t>
+      </w:r>
+      <w:r>
+        <w:rPr>
+          <w:rFonts w:ascii="华文楷体" w:eastAsia="华文楷体" w:hAnsi="华文楷体" w:hint="eastAsia"/>
+          <w:sz w:val="24"/>
+          <w:szCs w:val="24"/>
+        </w:rPr>
+        <w:t>和</w:t>
+      </w:r>
+      <w:r>
+        <w:rPr>
+          <w:rFonts w:ascii="华文楷体" w:eastAsia="华文楷体" w:hAnsi="华文楷体" w:hint="eastAsia"/>
+          <w:color w:val="FF0000"/>
+          <w:sz w:val="24"/>
+          <w:szCs w:val="24"/>
+        </w:rPr>
+        <w:t>排他性</w:t>
+      </w:r>
+      <w:r>
+        <w:rPr>
+          <w:rFonts w:ascii="华文楷体" w:eastAsia="华文楷体" w:hAnsi="华文楷体" w:hint="eastAsia"/>
+          <w:sz w:val="24"/>
+          <w:szCs w:val="24"/>
+        </w:rPr>
+        <w:t>；</w:t>
+      </w:r>
+      <w:r>
+        <w:rPr>
+          <w:rFonts w:ascii="华文楷体" w:eastAsia="华文楷体" w:hAnsi="华文楷体" w:hint="eastAsia"/>
+          <w:sz w:val="24"/>
+          <w:szCs w:val="24"/>
+        </w:rPr>
+        <w:t>但是互斥无法限制访问者对资源的访问顺序，即访问</w:t>
+      </w:r>
+      <w:r>
+        <w:rPr>
+          <w:rFonts w:ascii="华文楷体" w:eastAsia="华文楷体" w:hAnsi="华文楷体" w:hint="eastAsia"/>
+          <w:sz w:val="24"/>
+          <w:szCs w:val="24"/>
+        </w:rPr>
+        <w:t>是</w:t>
+      </w:r>
+      <w:r>
+        <w:rPr>
+          <w:rFonts w:ascii="华文楷体" w:eastAsia="华文楷体" w:hAnsi="华文楷体" w:hint="eastAsia"/>
+          <w:sz w:val="24"/>
+          <w:szCs w:val="24"/>
+        </w:rPr>
+        <w:t>无序的；</w:t>
       </w:r>
     </w:p>
     <w:p>
@@ -7177,6 +8481,184 @@
     </w:lvl>
   </w:abstractNum>
   <w:abstractNum w:abstractNumId="5" w15:restartNumberingAfterBreak="0">
+    <w:nsid w:val="31DC7AA4"/>
+    <w:multiLevelType w:val="hybridMultilevel"/>
+    <w:tmpl w:val="71007B08"/>
+    <w:lvl w:ilvl="0" w:tplc="6C7E7D70">
+      <w:start w:val="1"/>
+      <w:numFmt w:val="lowerLetter"/>
+      <w:lvlText w:val="%1."/>
+      <w:lvlJc w:val="left"/>
+      <w:pPr>
+        <w:ind w:left="750" w:hanging="420"/>
+      </w:pPr>
+      <w:rPr>
+        <w:rFonts w:hint="default"/>
+      </w:rPr>
+    </w:lvl>
+    <w:lvl w:ilvl="1" w:tplc="04090019" w:tentative="1">
+      <w:start w:val="1"/>
+      <w:numFmt w:val="lowerLetter"/>
+      <w:lvlText w:val="%2)"/>
+      <w:lvlJc w:val="left"/>
+      <w:pPr>
+        <w:ind w:left="1170" w:hanging="420"/>
+      </w:pPr>
+    </w:lvl>
+    <w:lvl w:ilvl="2" w:tplc="0409001B" w:tentative="1">
+      <w:start w:val="1"/>
+      <w:numFmt w:val="lowerRoman"/>
+      <w:lvlText w:val="%3."/>
+      <w:lvlJc w:val="right"/>
+      <w:pPr>
+        <w:ind w:left="1590" w:hanging="420"/>
+      </w:pPr>
+    </w:lvl>
+    <w:lvl w:ilvl="3" w:tplc="0409000F" w:tentative="1">
+      <w:start w:val="1"/>
+      <w:numFmt w:val="decimal"/>
+      <w:lvlText w:val="%4."/>
+      <w:lvlJc w:val="left"/>
+      <w:pPr>
+        <w:ind w:left="2010" w:hanging="420"/>
+      </w:pPr>
+    </w:lvl>
+    <w:lvl w:ilvl="4" w:tplc="04090019" w:tentative="1">
+      <w:start w:val="1"/>
+      <w:numFmt w:val="lowerLetter"/>
+      <w:lvlText w:val="%5)"/>
+      <w:lvlJc w:val="left"/>
+      <w:pPr>
+        <w:ind w:left="2430" w:hanging="420"/>
+      </w:pPr>
+    </w:lvl>
+    <w:lvl w:ilvl="5" w:tplc="0409001B" w:tentative="1">
+      <w:start w:val="1"/>
+      <w:numFmt w:val="lowerRoman"/>
+      <w:lvlText w:val="%6."/>
+      <w:lvlJc w:val="right"/>
+      <w:pPr>
+        <w:ind w:left="2850" w:hanging="420"/>
+      </w:pPr>
+    </w:lvl>
+    <w:lvl w:ilvl="6" w:tplc="0409000F" w:tentative="1">
+      <w:start w:val="1"/>
+      <w:numFmt w:val="decimal"/>
+      <w:lvlText w:val="%7."/>
+      <w:lvlJc w:val="left"/>
+      <w:pPr>
+        <w:ind w:left="3270" w:hanging="420"/>
+      </w:pPr>
+    </w:lvl>
+    <w:lvl w:ilvl="7" w:tplc="04090019" w:tentative="1">
+      <w:start w:val="1"/>
+      <w:numFmt w:val="lowerLetter"/>
+      <w:lvlText w:val="%8)"/>
+      <w:lvlJc w:val="left"/>
+      <w:pPr>
+        <w:ind w:left="3690" w:hanging="420"/>
+      </w:pPr>
+    </w:lvl>
+    <w:lvl w:ilvl="8" w:tplc="0409001B" w:tentative="1">
+      <w:start w:val="1"/>
+      <w:numFmt w:val="lowerRoman"/>
+      <w:lvlText w:val="%9."/>
+      <w:lvlJc w:val="right"/>
+      <w:pPr>
+        <w:ind w:left="4110" w:hanging="420"/>
+      </w:pPr>
+    </w:lvl>
+  </w:abstractNum>
+  <w:abstractNum w:abstractNumId="6" w15:restartNumberingAfterBreak="0">
+    <w:nsid w:val="36495A70"/>
+    <w:multiLevelType w:val="hybridMultilevel"/>
+    <w:tmpl w:val="4CB40212"/>
+    <w:lvl w:ilvl="0" w:tplc="D6A878A2">
+      <w:start w:val="1"/>
+      <w:numFmt w:val="decimal"/>
+      <w:lvlText w:val="%1、"/>
+      <w:lvlJc w:val="left"/>
+      <w:pPr>
+        <w:ind w:left="580" w:hanging="360"/>
+      </w:pPr>
+      <w:rPr>
+        <w:rFonts w:hint="default"/>
+      </w:rPr>
+    </w:lvl>
+    <w:lvl w:ilvl="1" w:tplc="04090019" w:tentative="1">
+      <w:start w:val="1"/>
+      <w:numFmt w:val="lowerLetter"/>
+      <w:lvlText w:val="%2)"/>
+      <w:lvlJc w:val="left"/>
+      <w:pPr>
+        <w:ind w:left="1060" w:hanging="420"/>
+      </w:pPr>
+    </w:lvl>
+    <w:lvl w:ilvl="2" w:tplc="0409001B" w:tentative="1">
+      <w:start w:val="1"/>
+      <w:numFmt w:val="lowerRoman"/>
+      <w:lvlText w:val="%3."/>
+      <w:lvlJc w:val="right"/>
+      <w:pPr>
+        <w:ind w:left="1480" w:hanging="420"/>
+      </w:pPr>
+    </w:lvl>
+    <w:lvl w:ilvl="3" w:tplc="0409000F" w:tentative="1">
+      <w:start w:val="1"/>
+      <w:numFmt w:val="decimal"/>
+      <w:lvlText w:val="%4."/>
+      <w:lvlJc w:val="left"/>
+      <w:pPr>
+        <w:ind w:left="1900" w:hanging="420"/>
+      </w:pPr>
+    </w:lvl>
+    <w:lvl w:ilvl="4" w:tplc="04090019" w:tentative="1">
+      <w:start w:val="1"/>
+      <w:numFmt w:val="lowerLetter"/>
+      <w:lvlText w:val="%5)"/>
+      <w:lvlJc w:val="left"/>
+      <w:pPr>
+        <w:ind w:left="2320" w:hanging="420"/>
+      </w:pPr>
+    </w:lvl>
+    <w:lvl w:ilvl="5" w:tplc="0409001B" w:tentative="1">
+      <w:start w:val="1"/>
+      <w:numFmt w:val="lowerRoman"/>
+      <w:lvlText w:val="%6."/>
+      <w:lvlJc w:val="right"/>
+      <w:pPr>
+        <w:ind w:left="2740" w:hanging="420"/>
+      </w:pPr>
+    </w:lvl>
+    <w:lvl w:ilvl="6" w:tplc="0409000F" w:tentative="1">
+      <w:start w:val="1"/>
+      <w:numFmt w:val="decimal"/>
+      <w:lvlText w:val="%7."/>
+      <w:lvlJc w:val="left"/>
+      <w:pPr>
+        <w:ind w:left="3160" w:hanging="420"/>
+      </w:pPr>
+    </w:lvl>
+    <w:lvl w:ilvl="7" w:tplc="04090019" w:tentative="1">
+      <w:start w:val="1"/>
+      <w:numFmt w:val="lowerLetter"/>
+      <w:lvlText w:val="%8)"/>
+      <w:lvlJc w:val="left"/>
+      <w:pPr>
+        <w:ind w:left="3580" w:hanging="420"/>
+      </w:pPr>
+    </w:lvl>
+    <w:lvl w:ilvl="8" w:tplc="0409001B" w:tentative="1">
+      <w:start w:val="1"/>
+      <w:numFmt w:val="lowerRoman"/>
+      <w:lvlText w:val="%9."/>
+      <w:lvlJc w:val="right"/>
+      <w:pPr>
+        <w:ind w:left="4000" w:hanging="420"/>
+      </w:pPr>
+    </w:lvl>
+  </w:abstractNum>
+  <w:abstractNum w:abstractNumId="7" w15:restartNumberingAfterBreak="0">
     <w:nsid w:val="3B3C3BC8"/>
     <w:multiLevelType w:val="hybridMultilevel"/>
     <w:tmpl w:val="66286572"/>
@@ -7262,7 +8744,96 @@
       </w:pPr>
     </w:lvl>
   </w:abstractNum>
-  <w:abstractNum w:abstractNumId="6" w15:restartNumberingAfterBreak="0">
+  <w:abstractNum w:abstractNumId="8" w15:restartNumberingAfterBreak="0">
+    <w:nsid w:val="3C083889"/>
+    <w:multiLevelType w:val="hybridMultilevel"/>
+    <w:tmpl w:val="8B941F6C"/>
+    <w:lvl w:ilvl="0" w:tplc="49C0DF5C">
+      <w:start w:val="1"/>
+      <w:numFmt w:val="decimal"/>
+      <w:lvlText w:val="%1、"/>
+      <w:lvlJc w:val="left"/>
+      <w:pPr>
+        <w:ind w:left="715" w:hanging="495"/>
+      </w:pPr>
+      <w:rPr>
+        <w:rFonts w:hint="default"/>
+      </w:rPr>
+    </w:lvl>
+    <w:lvl w:ilvl="1" w:tplc="04090019" w:tentative="1">
+      <w:start w:val="1"/>
+      <w:numFmt w:val="lowerLetter"/>
+      <w:lvlText w:val="%2)"/>
+      <w:lvlJc w:val="left"/>
+      <w:pPr>
+        <w:ind w:left="1060" w:hanging="420"/>
+      </w:pPr>
+    </w:lvl>
+    <w:lvl w:ilvl="2" w:tplc="0409001B" w:tentative="1">
+      <w:start w:val="1"/>
+      <w:numFmt w:val="lowerRoman"/>
+      <w:lvlText w:val="%3."/>
+      <w:lvlJc w:val="right"/>
+      <w:pPr>
+        <w:ind w:left="1480" w:hanging="420"/>
+      </w:pPr>
+    </w:lvl>
+    <w:lvl w:ilvl="3" w:tplc="0409000F" w:tentative="1">
+      <w:start w:val="1"/>
+      <w:numFmt w:val="decimal"/>
+      <w:lvlText w:val="%4."/>
+      <w:lvlJc w:val="left"/>
+      <w:pPr>
+        <w:ind w:left="1900" w:hanging="420"/>
+      </w:pPr>
+    </w:lvl>
+    <w:lvl w:ilvl="4" w:tplc="04090019" w:tentative="1">
+      <w:start w:val="1"/>
+      <w:numFmt w:val="lowerLetter"/>
+      <w:lvlText w:val="%5)"/>
+      <w:lvlJc w:val="left"/>
+      <w:pPr>
+        <w:ind w:left="2320" w:hanging="420"/>
+      </w:pPr>
+    </w:lvl>
+    <w:lvl w:ilvl="5" w:tplc="0409001B" w:tentative="1">
+      <w:start w:val="1"/>
+      <w:numFmt w:val="lowerRoman"/>
+      <w:lvlText w:val="%6."/>
+      <w:lvlJc w:val="right"/>
+      <w:pPr>
+        <w:ind w:left="2740" w:hanging="420"/>
+      </w:pPr>
+    </w:lvl>
+    <w:lvl w:ilvl="6" w:tplc="0409000F" w:tentative="1">
+      <w:start w:val="1"/>
+      <w:numFmt w:val="decimal"/>
+      <w:lvlText w:val="%7."/>
+      <w:lvlJc w:val="left"/>
+      <w:pPr>
+        <w:ind w:left="3160" w:hanging="420"/>
+      </w:pPr>
+    </w:lvl>
+    <w:lvl w:ilvl="7" w:tplc="04090019" w:tentative="1">
+      <w:start w:val="1"/>
+      <w:numFmt w:val="lowerLetter"/>
+      <w:lvlText w:val="%8)"/>
+      <w:lvlJc w:val="left"/>
+      <w:pPr>
+        <w:ind w:left="3580" w:hanging="420"/>
+      </w:pPr>
+    </w:lvl>
+    <w:lvl w:ilvl="8" w:tplc="0409001B" w:tentative="1">
+      <w:start w:val="1"/>
+      <w:numFmt w:val="lowerRoman"/>
+      <w:lvlText w:val="%9."/>
+      <w:lvlJc w:val="right"/>
+      <w:pPr>
+        <w:ind w:left="4000" w:hanging="420"/>
+      </w:pPr>
+    </w:lvl>
+  </w:abstractNum>
+  <w:abstractNum w:abstractNumId="9" w15:restartNumberingAfterBreak="0">
     <w:nsid w:val="3D483213"/>
     <w:multiLevelType w:val="hybridMultilevel"/>
     <w:tmpl w:val="BB74C56E"/>
@@ -7351,7 +8922,7 @@
       </w:pPr>
     </w:lvl>
   </w:abstractNum>
-  <w:abstractNum w:abstractNumId="7" w15:restartNumberingAfterBreak="0">
+  <w:abstractNum w:abstractNumId="10" w15:restartNumberingAfterBreak="0">
     <w:nsid w:val="41D01244"/>
     <w:multiLevelType w:val="hybridMultilevel"/>
     <w:tmpl w:val="45F081DE"/>
@@ -7440,7 +9011,7 @@
       </w:pPr>
     </w:lvl>
   </w:abstractNum>
-  <w:abstractNum w:abstractNumId="8" w15:restartNumberingAfterBreak="0">
+  <w:abstractNum w:abstractNumId="11" w15:restartNumberingAfterBreak="0">
     <w:nsid w:val="45102FF3"/>
     <w:multiLevelType w:val="hybridMultilevel"/>
     <w:tmpl w:val="81DAE820"/>
@@ -7529,7 +9100,7 @@
       </w:pPr>
     </w:lvl>
   </w:abstractNum>
-  <w:abstractNum w:abstractNumId="9" w15:restartNumberingAfterBreak="0">
+  <w:abstractNum w:abstractNumId="12" w15:restartNumberingAfterBreak="0">
     <w:nsid w:val="4FB809C0"/>
     <w:multiLevelType w:val="hybridMultilevel"/>
     <w:tmpl w:val="D45EC3BE"/>
@@ -7618,7 +9189,7 @@
       </w:pPr>
     </w:lvl>
   </w:abstractNum>
-  <w:abstractNum w:abstractNumId="10" w15:restartNumberingAfterBreak="0">
+  <w:abstractNum w:abstractNumId="13" w15:restartNumberingAfterBreak="0">
     <w:nsid w:val="65007601"/>
     <w:multiLevelType w:val="hybridMultilevel"/>
     <w:tmpl w:val="AE5CA202"/>
@@ -7705,7 +9276,7 @@
     </w:lvl>
   </w:abstractNum>
   <w:num w:numId="1">
-    <w:abstractNumId w:val="5"/>
+    <w:abstractNumId w:val="7"/>
   </w:num>
   <w:num w:numId="2">
     <w:abstractNumId w:val="4"/>
@@ -7717,7 +9288,7 @@
     <w:abstractNumId w:val="3"/>
   </w:num>
   <w:num w:numId="5">
-    <w:abstractNumId w:val="7"/>
+    <w:abstractNumId w:val="10"/>
   </w:num>
   <w:num w:numId="6">
     <w:abstractNumId w:val="2"/>
@@ -7726,16 +9297,25 @@
     <w:abstractNumId w:val="1"/>
   </w:num>
   <w:num w:numId="8">
-    <w:abstractNumId w:val="8"/>
+    <w:abstractNumId w:val="11"/>
   </w:num>
   <w:num w:numId="9">
+    <w:abstractNumId w:val="12"/>
+  </w:num>
+  <w:num w:numId="10">
     <w:abstractNumId w:val="9"/>
   </w:num>
-  <w:num w:numId="10">
+  <w:num w:numId="11">
+    <w:abstractNumId w:val="13"/>
+  </w:num>
+  <w:num w:numId="12">
     <w:abstractNumId w:val="6"/>
   </w:num>
-  <w:num w:numId="11">
-    <w:abstractNumId w:val="10"/>
+  <w:num w:numId="13">
+    <w:abstractNumId w:val="5"/>
+  </w:num>
+  <w:num w:numId="14">
+    <w:abstractNumId w:val="8"/>
   </w:num>
 </w:numbering>
 </file>
@@ -8135,7 +9715,7 @@
   <w:style w:type="paragraph" w:default="1" w:styleId="a">
     <w:name w:val="Normal"/>
     <w:qFormat/>
-    <w:rsid w:val="00A11B14"/>
+    <w:rsid w:val="005F1875"/>
     <w:pPr>
       <w:widowControl w:val="0"/>
       <w:adjustRightInd w:val="0"/>
@@ -8202,6 +9782,7 @@
   <w:style w:type="character" w:default="1" w:styleId="a0">
     <w:name w:val="Default Paragraph Font"/>
     <w:uiPriority w:val="1"/>
+    <w:semiHidden/>
     <w:unhideWhenUsed/>
   </w:style>
   <w:style w:type="table" w:default="1" w:styleId="a1">

--- a/multi-thread/并发编程.docx
+++ b/multi-thread/并发编程.docx
@@ -2,6 +2,3781 @@
 <file path=word/document.xml><?xml version="1.0" encoding="utf-8"?>
 <w:document xmlns:wpc="http://schemas.microsoft.com/office/word/2010/wordprocessingCanvas" xmlns:cx="http://schemas.microsoft.com/office/drawing/2014/chartex" xmlns:cx1="http://schemas.microsoft.com/office/drawing/2015/9/8/chartex" xmlns:cx2="http://schemas.microsoft.com/office/drawing/2015/10/21/chartex" xmlns:cx3="http://schemas.microsoft.com/office/drawing/2016/5/9/chartex" xmlns:cx4="http://schemas.microsoft.com/office/drawing/2016/5/10/chartex" xmlns:cx5="http://schemas.microsoft.com/office/drawing/2016/5/11/chartex" xmlns:cx6="http://schemas.microsoft.com/office/drawing/2016/5/12/chartex" xmlns:cx7="http://schemas.microsoft.com/office/drawing/2016/5/13/chartex" xmlns:cx8="http://schemas.microsoft.com/office/drawing/2016/5/14/chartex" xmlns:mc="http://schemas.openxmlformats.org/markup-compatibility/2006" xmlns:aink="http://schemas.microsoft.com/office/drawing/2016/ink" xmlns:am3d="http://schemas.microsoft.com/office/drawing/2017/model3d" xmlns:o="urn:schemas-microsoft-com:office:office" xmlns:r="http://schemas.openxmlformats.org/officeDocument/2006/relationships" xmlns:m="http://schemas.openxmlformats.org/officeDocument/2006/math" xmlns:v="urn:schemas-microsoft-com:vml" xmlns:wp14="http://schemas.microsoft.com/office/word/2010/wordprocessingDrawing" xmlns:wp="http://schemas.openxmlformats.org/drawingml/2006/wordprocessingDrawing" xmlns:w10="urn:schemas-microsoft-com:office:word" xmlns:w="http://schemas.openxmlformats.org/wordprocessingml/2006/main" xmlns:w14="http://schemas.microsoft.com/office/word/2010/wordml" xmlns:w15="http://schemas.microsoft.com/office/word/2012/wordml" xmlns:w16cex="http://schemas.microsoft.com/office/word/2018/wordml/cex" xmlns:w16cid="http://schemas.microsoft.com/office/word/2016/wordml/cid" xmlns:w16="http://schemas.microsoft.com/office/word/2018/wordml" xmlns:w16se="http://schemas.microsoft.com/office/word/2015/wordml/symex" xmlns:wpg="http://schemas.microsoft.com/office/word/2010/wordprocessingGroup" xmlns:wpi="http://schemas.microsoft.com/office/word/2010/wordprocessingInk" xmlns:wne="http://schemas.microsoft.com/office/word/2006/wordml" xmlns:wps="http://schemas.microsoft.com/office/word/2010/wordprocessingShape" mc:Ignorable="w14 w15 w16se w16cid w16 w16cex wp14">
   <w:body>
+    <w:p>
+      <w:pPr>
+        <w:pStyle w:val="1"/>
+      </w:pPr>
+      <w:r>
+        <w:rPr>
+          <w:rFonts w:hint="eastAsia"/>
+        </w:rPr>
+        <w:t>Linux</w:t>
+      </w:r>
+      <w:r>
+        <w:rPr>
+          <w:rFonts w:hint="eastAsia"/>
+        </w:rPr>
+        <w:t>的补充</w:t>
+      </w:r>
+    </w:p>
+    <w:p>
+      <w:pPr>
+        <w:ind w:left="220"/>
+      </w:pPr>
+      <w:r>
+        <w:rPr>
+          <w:rFonts w:hint="eastAsia"/>
+        </w:rPr>
+        <w:t>linux</w:t>
+      </w:r>
+      <w:r>
+        <w:rPr>
+          <w:rFonts w:hint="eastAsia"/>
+        </w:rPr>
+        <w:t>的组成：</w:t>
+      </w:r>
+    </w:p>
+    <w:p>
+      <w:pPr>
+        <w:ind w:left="220"/>
+      </w:pPr>
+      <w:r>
+        <w:rPr>
+          <w:rFonts w:hint="eastAsia"/>
+        </w:rPr>
+        <w:t>Linux</w:t>
+      </w:r>
+      <w:r>
+        <w:rPr>
+          <w:rFonts w:hint="eastAsia"/>
+        </w:rPr>
+        <w:t>可以简单理解为很多库来构成的：</w:t>
+      </w:r>
+    </w:p>
+    <w:p>
+      <w:pPr>
+        <w:ind w:leftChars="0" w:left="220"/>
+      </w:pPr>
+      <w:r>
+        <w:rPr>
+          <w:rFonts w:hint="eastAsia"/>
+        </w:rPr>
+        <w:t>内核：直接与硬件交互；</w:t>
+      </w:r>
+    </w:p>
+    <w:p>
+      <w:pPr>
+        <w:ind w:leftChars="0" w:left="220"/>
+      </w:pPr>
+      <w:r>
+        <w:rPr>
+          <w:rFonts w:hint="eastAsia"/>
+        </w:rPr>
+        <w:t>运行在系统上的软件是不能直接与内核进行交互的，而是通过其他库，这些库再来调用内核</w:t>
+      </w:r>
+      <w:r>
+        <w:rPr>
+          <w:rFonts w:hint="eastAsia"/>
+        </w:rPr>
+        <w:t>;</w:t>
+      </w:r>
+    </w:p>
+    <w:p>
+      <w:pPr>
+        <w:ind w:leftChars="0" w:left="220"/>
+        <w:rPr>
+          <w:rFonts w:hint="eastAsia"/>
+        </w:rPr>
+      </w:pPr>
+      <w:r>
+        <w:rPr>
+          <w:rFonts w:hint="eastAsia"/>
+        </w:rPr>
+        <w:t>e</w:t>
+      </w:r>
+      <w:r>
+        <w:t>g:</w:t>
+      </w:r>
+      <w:r>
+        <w:rPr>
+          <w:rFonts w:hint="eastAsia"/>
+        </w:rPr>
+        <w:t>glibc</w:t>
+      </w:r>
+      <w:r>
+        <w:rPr>
+          <w:rFonts w:hint="eastAsia"/>
+        </w:rPr>
+        <w:t>里面就包含了</w:t>
+      </w:r>
+      <w:r>
+        <w:rPr>
+          <w:rFonts w:hint="eastAsia"/>
+        </w:rPr>
+        <w:t>pthread_</w:t>
+      </w:r>
+      <w:r>
+        <w:t>create()</w:t>
+      </w:r>
+      <w:r>
+        <w:rPr>
+          <w:rFonts w:hint="eastAsia"/>
+        </w:rPr>
+        <w:t>方法，</w:t>
+      </w:r>
+      <w:r>
+        <w:rPr>
+          <w:rFonts w:hint="eastAsia"/>
+        </w:rPr>
+        <w:t>java</w:t>
+      </w:r>
+      <w:r>
+        <w:rPr>
+          <w:rFonts w:hint="eastAsia"/>
+        </w:rPr>
+        <w:t>就是通过调用这个函数，他再去调用内核函数；</w:t>
+      </w:r>
+    </w:p>
+    <w:p>
+      <w:pPr>
+        <w:pStyle w:val="a3"/>
+        <w:spacing w:before="156" w:after="156"/>
+        <w:ind w:left="220"/>
+      </w:pPr>
+      <w:r>
+        <w:rPr>
+          <w:rFonts w:hint="eastAsia"/>
+        </w:rPr>
+        <w:t>重编译</w:t>
+      </w:r>
+      <w:r>
+        <w:rPr>
+          <w:rFonts w:hint="eastAsia"/>
+        </w:rPr>
+        <w:t>glibc</w:t>
+      </w:r>
+      <w:r>
+        <w:rPr>
+          <w:rFonts w:hint="eastAsia"/>
+        </w:rPr>
+        <w:t>：</w:t>
+      </w:r>
+    </w:p>
+    <w:p>
+      <w:pPr>
+        <w:pStyle w:val="a7"/>
+        <w:numPr>
+          <w:ilvl w:val="0"/>
+          <w:numId w:val="16"/>
+        </w:numPr>
+        <w:ind w:leftChars="0" w:firstLineChars="0"/>
+      </w:pPr>
+      <w:r>
+        <w:t>yum search java |grep -i --color jdk</w:t>
+      </w:r>
+    </w:p>
+    <w:p>
+      <w:pPr>
+        <w:pStyle w:val="a7"/>
+        <w:ind w:leftChars="0" w:left="580" w:firstLineChars="0" w:firstLine="0"/>
+        <w:rPr>
+          <w:rFonts w:hint="eastAsia"/>
+        </w:rPr>
+      </w:pPr>
+      <w:r>
+        <w:rPr>
+          <w:rFonts w:hint="eastAsia"/>
+        </w:rPr>
+        <w:t>yum</w:t>
+      </w:r>
+      <w:r>
+        <w:rPr>
+          <w:rFonts w:hint="eastAsia"/>
+        </w:rPr>
+        <w:t>命令查看</w:t>
+      </w:r>
+      <w:r>
+        <w:rPr>
+          <w:rFonts w:hint="eastAsia"/>
+        </w:rPr>
+        <w:t>java</w:t>
+      </w:r>
+      <w:r>
+        <w:rPr>
+          <w:rFonts w:hint="eastAsia"/>
+        </w:rPr>
+        <w:t>版本</w:t>
+      </w:r>
+    </w:p>
+    <w:p>
+      <w:pPr>
+        <w:pStyle w:val="a7"/>
+        <w:numPr>
+          <w:ilvl w:val="0"/>
+          <w:numId w:val="16"/>
+        </w:numPr>
+        <w:ind w:leftChars="0" w:firstLineChars="0"/>
+      </w:pPr>
+      <w:r>
+        <w:t>yum install -y java-1.8.0-openjdk</w:t>
+      </w:r>
+    </w:p>
+    <w:p>
+      <w:pPr>
+        <w:pStyle w:val="a7"/>
+        <w:ind w:leftChars="0" w:left="580" w:firstLineChars="0" w:firstLine="0"/>
+        <w:rPr>
+          <w:rFonts w:hint="eastAsia"/>
+        </w:rPr>
+      </w:pPr>
+      <w:r>
+        <w:rPr>
+          <w:rFonts w:hint="eastAsia"/>
+        </w:rPr>
+        <w:t>安装完成可以使用</w:t>
+      </w:r>
+      <w:r>
+        <w:rPr>
+          <w:rFonts w:hint="eastAsia"/>
+        </w:rPr>
+        <w:t>java</w:t>
+      </w:r>
+      <w:r>
+        <w:rPr>
+          <w:rFonts w:hint="eastAsia"/>
+        </w:rPr>
+        <w:t>命令</w:t>
+      </w:r>
+    </w:p>
+    <w:p>
+      <w:pPr>
+        <w:pStyle w:val="a7"/>
+        <w:numPr>
+          <w:ilvl w:val="0"/>
+          <w:numId w:val="16"/>
+        </w:numPr>
+        <w:ind w:leftChars="0" w:firstLineChars="0"/>
+      </w:pPr>
+      <w:r>
+        <w:t>yum install -y java-1.8.0-openjdk-devel.x86_64</w:t>
+      </w:r>
+    </w:p>
+    <w:p>
+      <w:pPr>
+        <w:pStyle w:val="a7"/>
+        <w:ind w:leftChars="0" w:left="580" w:firstLineChars="0" w:firstLine="0"/>
+        <w:rPr>
+          <w:rFonts w:hint="eastAsia"/>
+        </w:rPr>
+      </w:pPr>
+      <w:r>
+        <w:rPr>
+          <w:rFonts w:hint="eastAsia"/>
+        </w:rPr>
+        <w:t>使用</w:t>
+      </w:r>
+      <w:r>
+        <w:rPr>
+          <w:rFonts w:hint="eastAsia"/>
+        </w:rPr>
+        <w:t>javac</w:t>
+      </w:r>
+      <w:r>
+        <w:rPr>
+          <w:rFonts w:hint="eastAsia"/>
+        </w:rPr>
+        <w:t>命令</w:t>
+      </w:r>
+    </w:p>
+    <w:p>
+      <w:pPr>
+        <w:pStyle w:val="a7"/>
+        <w:numPr>
+          <w:ilvl w:val="0"/>
+          <w:numId w:val="16"/>
+        </w:numPr>
+        <w:ind w:leftChars="0" w:firstLineChars="0"/>
+      </w:pPr>
+      <w:r>
+        <w:rPr>
+          <w:rFonts w:hint="eastAsia"/>
+        </w:rPr>
+        <w:t>安装</w:t>
+      </w:r>
+      <w:r>
+        <w:rPr>
+          <w:rFonts w:hint="eastAsia"/>
+        </w:rPr>
+        <w:t>gcc</w:t>
+      </w:r>
+      <w:r>
+        <w:rPr>
+          <w:rFonts w:hint="eastAsia"/>
+        </w:rPr>
+        <w:t>：</w:t>
+      </w:r>
+      <w:r>
+        <w:rPr>
+          <w:rFonts w:hint="eastAsia"/>
+        </w:rPr>
+        <w:t>yum</w:t>
+      </w:r>
+      <w:r>
+        <w:t xml:space="preserve"> install -y gcc</w:t>
+      </w:r>
+    </w:p>
+    <w:p>
+      <w:pPr>
+        <w:pStyle w:val="a7"/>
+        <w:ind w:leftChars="0" w:left="580" w:firstLineChars="0" w:firstLine="0"/>
+        <w:rPr>
+          <w:rFonts w:hint="eastAsia"/>
+        </w:rPr>
+      </w:pPr>
+      <w:r>
+        <w:rPr>
+          <w:rFonts w:hint="eastAsia"/>
+        </w:rPr>
+        <w:t>用来编译</w:t>
+      </w:r>
+      <w:r>
+        <w:rPr>
+          <w:rFonts w:hint="eastAsia"/>
+        </w:rPr>
+        <w:t>C</w:t>
+      </w:r>
+      <w:r>
+        <w:rPr>
+          <w:rFonts w:hint="eastAsia"/>
+        </w:rPr>
+        <w:t>文件的，因为</w:t>
+      </w:r>
+      <w:r>
+        <w:rPr>
+          <w:rFonts w:hint="eastAsia"/>
+        </w:rPr>
+        <w:t>glibc</w:t>
+      </w:r>
+      <w:r>
+        <w:rPr>
+          <w:rFonts w:hint="eastAsia"/>
+        </w:rPr>
+        <w:t>就是</w:t>
+      </w:r>
+      <w:r>
+        <w:rPr>
+          <w:rFonts w:hint="eastAsia"/>
+        </w:rPr>
+        <w:t>c</w:t>
+      </w:r>
+      <w:r>
+        <w:rPr>
+          <w:rFonts w:hint="eastAsia"/>
+        </w:rPr>
+        <w:t>文件写的</w:t>
+      </w:r>
+    </w:p>
+    <w:p>
+      <w:pPr>
+        <w:pStyle w:val="a7"/>
+        <w:numPr>
+          <w:ilvl w:val="0"/>
+          <w:numId w:val="16"/>
+        </w:numPr>
+        <w:ind w:leftChars="0" w:firstLineChars="0"/>
+      </w:pPr>
+      <w:r>
+        <w:rPr>
+          <w:rFonts w:hint="eastAsia"/>
+        </w:rPr>
+        <w:t>将需要安装的</w:t>
+      </w:r>
+      <w:r>
+        <w:rPr>
+          <w:rFonts w:hint="eastAsia"/>
+        </w:rPr>
+        <w:t>glibc</w:t>
+      </w:r>
+      <w:r>
+        <w:rPr>
+          <w:rFonts w:hint="eastAsia"/>
+        </w:rPr>
+        <w:t>复制到</w:t>
+      </w:r>
+      <w:r>
+        <w:rPr>
+          <w:rFonts w:hint="eastAsia"/>
+        </w:rPr>
+        <w:t>linux</w:t>
+      </w:r>
+      <w:r>
+        <w:rPr>
+          <w:rFonts w:hint="eastAsia"/>
+        </w:rPr>
+        <w:t>，</w:t>
+      </w:r>
+      <w:r>
+        <w:rPr>
+          <w:rFonts w:hint="eastAsia"/>
+        </w:rPr>
+        <w:t>eg</w:t>
+      </w:r>
+      <w:r>
+        <w:t xml:space="preserve"> </w:t>
+      </w:r>
+      <w:r>
+        <w:rPr>
+          <w:rFonts w:hint="eastAsia"/>
+        </w:rPr>
+        <w:t>目录为</w:t>
+      </w:r>
+      <w:r>
+        <w:rPr>
+          <w:rFonts w:hint="eastAsia"/>
+        </w:rPr>
+        <w:t>/</w:t>
+      </w:r>
+      <w:r>
+        <w:t>home/</w:t>
+      </w:r>
+      <w:r>
+        <w:rPr>
+          <w:rFonts w:hint="eastAsia"/>
+        </w:rPr>
+        <w:t>glibc</w:t>
+      </w:r>
+    </w:p>
+    <w:p>
+      <w:pPr>
+        <w:pStyle w:val="a7"/>
+        <w:numPr>
+          <w:ilvl w:val="0"/>
+          <w:numId w:val="16"/>
+        </w:numPr>
+        <w:ind w:leftChars="0" w:firstLineChars="0"/>
+      </w:pPr>
+      <w:r>
+        <w:rPr>
+          <w:rFonts w:hint="eastAsia"/>
+        </w:rPr>
+        <w:t>解压到当前目录：</w:t>
+      </w:r>
+    </w:p>
+    <w:p>
+      <w:pPr>
+        <w:pStyle w:val="a7"/>
+        <w:ind w:leftChars="0" w:left="580" w:firstLineChars="0" w:firstLine="0"/>
+        <w:rPr>
+          <w:rFonts w:hint="eastAsia"/>
+        </w:rPr>
+      </w:pPr>
+      <w:r>
+        <w:rPr>
+          <w:rFonts w:hint="eastAsia"/>
+        </w:rPr>
+        <w:t>t</w:t>
+      </w:r>
+      <w:r>
+        <w:t xml:space="preserve">ar -zxvf </w:t>
+      </w:r>
+      <w:r>
+        <w:t>glibc-2.19.tar.gz</w:t>
+      </w:r>
+    </w:p>
+    <w:p>
+      <w:pPr>
+        <w:pStyle w:val="a7"/>
+        <w:numPr>
+          <w:ilvl w:val="0"/>
+          <w:numId w:val="16"/>
+        </w:numPr>
+        <w:ind w:leftChars="0" w:firstLineChars="0"/>
+      </w:pPr>
+      <w:r>
+        <w:rPr>
+          <w:rFonts w:hint="eastAsia"/>
+        </w:rPr>
+        <w:t>修改</w:t>
+      </w:r>
+      <w:r>
+        <w:t>/home/</w:t>
+      </w:r>
+      <w:r>
+        <w:rPr>
+          <w:rFonts w:hint="eastAsia"/>
+        </w:rPr>
+        <w:t>glibc</w:t>
+      </w:r>
+      <w:r>
+        <w:t>/glibc-2.19/nptl</w:t>
+      </w:r>
+      <w:r>
+        <w:rPr>
+          <w:rFonts w:hint="eastAsia"/>
+        </w:rPr>
+        <w:t>下的</w:t>
+      </w:r>
+      <w:r>
+        <w:rPr>
+          <w:rFonts w:hint="eastAsia"/>
+        </w:rPr>
+        <w:t>pthread</w:t>
+      </w:r>
+      <w:r>
+        <w:rPr>
+          <w:rFonts w:hint="eastAsia"/>
+        </w:rPr>
+        <w:t>_</w:t>
+      </w:r>
+      <w:r>
+        <w:t>mutex</w:t>
+      </w:r>
+      <w:r>
+        <w:t>_lock.c</w:t>
+      </w:r>
+      <w:r>
+        <w:rPr>
+          <w:rFonts w:hint="eastAsia"/>
+        </w:rPr>
+        <w:t>添加：</w:t>
+      </w:r>
+    </w:p>
+    <w:p>
+      <w:pPr>
+        <w:pStyle w:val="a7"/>
+        <w:ind w:leftChars="0" w:left="580" w:firstLineChars="0" w:firstLine="0"/>
+      </w:pPr>
+      <w:r>
+        <w:t>fprintf(stderr,"current mutex pid=%lu\n",pthread_self());</w:t>
+      </w:r>
+    </w:p>
+    <w:p>
+      <w:pPr>
+        <w:pStyle w:val="a7"/>
+        <w:ind w:leftChars="0" w:left="580" w:firstLineChars="0" w:firstLine="0"/>
+        <w:rPr>
+          <w:rFonts w:hint="eastAsia"/>
+        </w:rPr>
+      </w:pPr>
+      <w:r>
+        <w:rPr>
+          <w:rFonts w:hint="eastAsia"/>
+        </w:rPr>
+        <w:t>/</w:t>
+      </w:r>
+      <w:r>
+        <w:t>/</w:t>
+      </w:r>
+      <w:r>
+        <w:rPr>
+          <w:rFonts w:hint="eastAsia"/>
+        </w:rPr>
+        <w:t>打印调用当前方法的线程</w:t>
+      </w:r>
+      <w:r>
+        <w:rPr>
+          <w:rFonts w:hint="eastAsia"/>
+        </w:rPr>
+        <w:t>I</w:t>
+      </w:r>
+      <w:r>
+        <w:t>D</w:t>
+      </w:r>
+    </w:p>
+    <w:p>
+      <w:pPr>
+        <w:pStyle w:val="a7"/>
+        <w:numPr>
+          <w:ilvl w:val="0"/>
+          <w:numId w:val="16"/>
+        </w:numPr>
+        <w:ind w:leftChars="0" w:firstLineChars="0"/>
+      </w:pPr>
+      <w:r>
+        <w:rPr>
+          <w:rFonts w:hint="eastAsia"/>
+        </w:rPr>
+        <w:t>创建一个编译后的目录</w:t>
+      </w:r>
+      <w:r>
+        <w:rPr>
+          <w:rFonts w:hint="eastAsia"/>
+        </w:rPr>
+        <w:t>eg</w:t>
+      </w:r>
+      <w:r>
+        <w:t xml:space="preserve"> </w:t>
+      </w:r>
+      <w:r>
+        <w:rPr>
+          <w:rFonts w:hint="eastAsia"/>
+        </w:rPr>
+        <w:t>glibc</w:t>
+      </w:r>
+      <w:r>
+        <w:t>_out</w:t>
+      </w:r>
+      <w:r>
+        <w:rPr>
+          <w:rFonts w:hint="eastAsia"/>
+        </w:rPr>
+        <w:t>，并</w:t>
+      </w:r>
+      <w:r>
+        <w:rPr>
+          <w:rFonts w:hint="eastAsia"/>
+        </w:rPr>
+        <w:t>cd</w:t>
+      </w:r>
+      <w:r>
+        <w:rPr>
+          <w:rFonts w:hint="eastAsia"/>
+        </w:rPr>
+        <w:t>到该目录</w:t>
+      </w:r>
+    </w:p>
+    <w:p>
+      <w:pPr>
+        <w:pStyle w:val="a7"/>
+        <w:numPr>
+          <w:ilvl w:val="0"/>
+          <w:numId w:val="16"/>
+        </w:numPr>
+        <w:ind w:leftChars="0" w:firstLineChars="0"/>
+      </w:pPr>
+      <w:r>
+        <w:rPr>
+          <w:rFonts w:hint="eastAsia"/>
+        </w:rPr>
+        <w:t>编译：</w:t>
+      </w:r>
+    </w:p>
+    <w:p>
+      <w:pPr>
+        <w:pStyle w:val="a7"/>
+        <w:ind w:leftChars="0" w:left="580" w:firstLineChars="0" w:firstLine="0"/>
+      </w:pPr>
+      <w:r>
+        <w:rPr>
+          <w:rFonts w:hint="eastAsia"/>
+        </w:rPr>
+        <w:t>.</w:t>
+      </w:r>
+      <w:r>
+        <w:t xml:space="preserve">./configure --prefix=/usr </w:t>
+      </w:r>
+      <w:r>
+        <w:rPr>
+          <w:rFonts w:hint="eastAsia"/>
+        </w:rPr>
+        <w:t>--disable</w:t>
+      </w:r>
+      <w:r>
+        <w:t>-profile --enable-add-ons --with-headers=/usr/include --with-binutils</w:t>
+      </w:r>
+      <w:r>
+        <w:t>=/usr/bin</w:t>
+      </w:r>
+    </w:p>
+    <w:p>
+      <w:pPr>
+        <w:pStyle w:val="a7"/>
+        <w:ind w:leftChars="0" w:left="580" w:firstLineChars="0" w:firstLine="0"/>
+        <w:rPr>
+          <w:rFonts w:hint="eastAsia"/>
+        </w:rPr>
+      </w:pPr>
+      <w:r>
+        <w:t>--prefix=/usr</w:t>
+      </w:r>
+      <w:r>
+        <w:t xml:space="preserve"> </w:t>
+      </w:r>
+      <w:r>
+        <w:rPr>
+          <w:rFonts w:hint="eastAsia"/>
+        </w:rPr>
+        <w:t>编译后的位置，覆盖系统的版本</w:t>
+      </w:r>
+      <w:r>
+        <w:rPr>
+          <w:rFonts w:hint="eastAsia"/>
+        </w:rPr>
+        <w:t>位置</w:t>
+      </w:r>
+      <w:r>
+        <w:t>/usr/lib</w:t>
+      </w:r>
+    </w:p>
+    <w:p>
+      <w:pPr>
+        <w:pStyle w:val="a7"/>
+        <w:numPr>
+          <w:ilvl w:val="0"/>
+          <w:numId w:val="16"/>
+        </w:numPr>
+        <w:ind w:leftChars="0" w:firstLineChars="0"/>
+      </w:pPr>
+      <w:r>
+        <w:rPr>
+          <w:rFonts w:hint="eastAsia"/>
+        </w:rPr>
+        <w:t>make</w:t>
+      </w:r>
+      <w:r>
+        <w:t xml:space="preserve"> install</w:t>
+      </w:r>
+    </w:p>
+    <w:p>
+      <w:pPr>
+        <w:pStyle w:val="a3"/>
+        <w:spacing w:before="156" w:after="156"/>
+        <w:ind w:left="220"/>
+      </w:pPr>
+      <w:r>
+        <w:rPr>
+          <w:rFonts w:hint="eastAsia"/>
+        </w:rPr>
+        <w:t>java</w:t>
+      </w:r>
+      <w:r>
+        <w:rPr>
+          <w:rFonts w:hint="eastAsia"/>
+        </w:rPr>
+        <w:t>调用</w:t>
+      </w:r>
+      <w:r>
+        <w:rPr>
+          <w:rFonts w:hint="eastAsia"/>
+        </w:rPr>
+        <w:t>执行本地方法：</w:t>
+      </w:r>
+    </w:p>
+    <w:p>
+      <w:pPr>
+        <w:pStyle w:val="a7"/>
+        <w:numPr>
+          <w:ilvl w:val="0"/>
+          <w:numId w:val="18"/>
+        </w:numPr>
+        <w:ind w:leftChars="0" w:firstLineChars="0"/>
+      </w:pPr>
+      <w:r>
+        <w:rPr>
+          <w:rFonts w:hint="eastAsia"/>
+        </w:rPr>
+        <w:t>先编译</w:t>
+      </w:r>
+      <w:r>
+        <w:rPr>
+          <w:rFonts w:hint="eastAsia"/>
+        </w:rPr>
+        <w:t>J</w:t>
+      </w:r>
+      <w:r>
+        <w:t>AVA</w:t>
+      </w:r>
+      <w:r>
+        <w:rPr>
+          <w:rFonts w:hint="eastAsia"/>
+        </w:rPr>
+        <w:t>文件：</w:t>
+      </w:r>
+    </w:p>
+    <w:p>
+      <w:pPr>
+        <w:pStyle w:val="a7"/>
+        <w:ind w:leftChars="0" w:left="580" w:firstLineChars="0" w:firstLine="0"/>
+      </w:pPr>
+      <w:r>
+        <w:t>javac SyncDemo.java</w:t>
+      </w:r>
+    </w:p>
+    <w:p>
+      <w:pPr>
+        <w:pStyle w:val="a7"/>
+        <w:numPr>
+          <w:ilvl w:val="0"/>
+          <w:numId w:val="18"/>
+        </w:numPr>
+        <w:ind w:leftChars="0" w:firstLineChars="0"/>
+      </w:pPr>
+      <w:r>
+        <w:rPr>
+          <w:rFonts w:hint="eastAsia"/>
+        </w:rPr>
+        <w:t>将</w:t>
+      </w:r>
+      <w:r>
+        <w:rPr>
+          <w:rFonts w:hint="eastAsia"/>
+        </w:rPr>
+        <w:t>java</w:t>
+      </w:r>
+      <w:r>
+        <w:rPr>
+          <w:rFonts w:hint="eastAsia"/>
+        </w:rPr>
+        <w:t>文件编译为</w:t>
+      </w:r>
+      <w:r>
+        <w:rPr>
+          <w:rFonts w:hint="eastAsia"/>
+        </w:rPr>
+        <w:t>.</w:t>
+      </w:r>
+      <w:r>
+        <w:t>h</w:t>
+      </w:r>
+      <w:r>
+        <w:rPr>
+          <w:rFonts w:hint="eastAsia"/>
+        </w:rPr>
+        <w:t>文件</w:t>
+      </w:r>
+    </w:p>
+    <w:p>
+      <w:pPr>
+        <w:pStyle w:val="a7"/>
+        <w:ind w:leftChars="0" w:left="580" w:firstLineChars="0" w:firstLine="0"/>
+        <w:rPr>
+          <w:rFonts w:hint="eastAsia"/>
+        </w:rPr>
+      </w:pPr>
+      <w:r>
+        <w:t>javah SyncDemo</w:t>
+      </w:r>
+    </w:p>
+    <w:p>
+      <w:pPr>
+        <w:pStyle w:val="a7"/>
+        <w:numPr>
+          <w:ilvl w:val="0"/>
+          <w:numId w:val="18"/>
+        </w:numPr>
+        <w:ind w:leftChars="0" w:firstLineChars="0"/>
+        <w:rPr>
+          <w:rFonts w:ascii="Helvetica" w:hAnsi="Helvetica" w:cs="Helvetica"/>
+          <w:color w:val="393939"/>
+          <w:sz w:val="21"/>
+          <w:szCs w:val="21"/>
+        </w:rPr>
+      </w:pPr>
+      <w:r>
+        <w:t>把这个</w:t>
+      </w:r>
+      <w:r>
+        <w:rPr>
+          <w:rFonts w:eastAsia="宋体" w:cs="宋体"/>
+          <w:b/>
+          <w:bCs/>
+          <w:color w:val="4A04AF"/>
+          <w:kern w:val="0"/>
+        </w:rPr>
+        <w:t>GetOSThraedIdNative</w:t>
+      </w:r>
+      <w:r>
+        <w:rPr>
+          <w:rFonts w:ascii="Helvetica" w:hAnsi="Helvetica" w:cs="Helvetica"/>
+          <w:color w:val="393939"/>
+          <w:sz w:val="21"/>
+          <w:szCs w:val="21"/>
+        </w:rPr>
+        <w:t>.c</w:t>
+      </w:r>
+      <w:r>
+        <w:rPr>
+          <w:rFonts w:ascii="Helvetica" w:hAnsi="Helvetica" w:cs="Helvetica"/>
+          <w:color w:val="393939"/>
+          <w:sz w:val="21"/>
+          <w:szCs w:val="21"/>
+        </w:rPr>
+        <w:t>编译成为一个动态链接库，这样在</w:t>
+      </w:r>
+      <w:r>
+        <w:rPr>
+          <w:rFonts w:ascii="Helvetica" w:hAnsi="Helvetica" w:cs="Helvetica"/>
+          <w:color w:val="393939"/>
+          <w:sz w:val="21"/>
+          <w:szCs w:val="21"/>
+        </w:rPr>
+        <w:t>java</w:t>
+      </w:r>
+      <w:r>
+        <w:rPr>
+          <w:rFonts w:ascii="Helvetica" w:hAnsi="Helvetica" w:cs="Helvetica"/>
+          <w:color w:val="393939"/>
+          <w:sz w:val="21"/>
+          <w:szCs w:val="21"/>
+        </w:rPr>
+        <w:t>代码里会被</w:t>
+      </w:r>
+      <w:r>
+        <w:rPr>
+          <w:rFonts w:ascii="Helvetica" w:hAnsi="Helvetica" w:cs="Helvetica"/>
+          <w:color w:val="393939"/>
+          <w:sz w:val="21"/>
+          <w:szCs w:val="21"/>
+        </w:rPr>
+        <w:t>laod</w:t>
+      </w:r>
+      <w:r>
+        <w:rPr>
+          <w:rFonts w:ascii="Helvetica" w:hAnsi="Helvetica" w:cs="Helvetica"/>
+          <w:color w:val="393939"/>
+          <w:sz w:val="21"/>
+          <w:szCs w:val="21"/>
+        </w:rPr>
+        <w:t>到内存</w:t>
+      </w:r>
+      <w:r>
+        <w:rPr>
+          <w:rFonts w:ascii="Helvetica" w:hAnsi="Helvetica" w:cs="Helvetica" w:hint="eastAsia"/>
+          <w:color w:val="393939"/>
+          <w:sz w:val="21"/>
+          <w:szCs w:val="21"/>
+        </w:rPr>
+        <w:t>：</w:t>
+      </w:r>
+    </w:p>
+    <w:p>
+      <w:pPr>
+        <w:pStyle w:val="a7"/>
+        <w:ind w:leftChars="0" w:left="580" w:firstLineChars="0" w:firstLine="0"/>
+        <w:rPr>
+          <w:rFonts w:ascii="Helvetica" w:hAnsi="Helvetica" w:cs="Helvetica" w:hint="eastAsia"/>
+          <w:color w:val="393939"/>
+          <w:sz w:val="21"/>
+          <w:szCs w:val="21"/>
+        </w:rPr>
+      </w:pPr>
+      <w:r>
+        <w:rPr>
+          <w:rFonts w:ascii="Helvetica" w:hAnsi="Helvetica" w:cs="Helvetica" w:hint="eastAsia"/>
+          <w:color w:val="393939"/>
+          <w:sz w:val="21"/>
+          <w:szCs w:val="21"/>
+        </w:rPr>
+        <w:t>生成</w:t>
+      </w:r>
+      <w:r>
+        <w:rPr>
+          <w:rFonts w:ascii="Helvetica" w:hAnsi="Helvetica" w:cs="Helvetica" w:hint="eastAsia"/>
+          <w:color w:val="393939"/>
+          <w:sz w:val="21"/>
+          <w:szCs w:val="21"/>
+        </w:rPr>
+        <w:t>.</w:t>
+      </w:r>
+      <w:r>
+        <w:rPr>
+          <w:rFonts w:ascii="Helvetica" w:hAnsi="Helvetica" w:cs="Helvetica"/>
+          <w:color w:val="393939"/>
+          <w:sz w:val="21"/>
+          <w:szCs w:val="21"/>
+        </w:rPr>
+        <w:t>so</w:t>
+      </w:r>
+      <w:r>
+        <w:rPr>
+          <w:rFonts w:ascii="Helvetica" w:hAnsi="Helvetica" w:cs="Helvetica" w:hint="eastAsia"/>
+          <w:color w:val="393939"/>
+          <w:sz w:val="21"/>
+          <w:szCs w:val="21"/>
+        </w:rPr>
+        <w:t>文件</w:t>
+      </w:r>
+    </w:p>
+    <w:p>
+      <w:pPr>
+        <w:pStyle w:val="HTML"/>
+        <w:shd w:val="clear" w:color="auto" w:fill="FFFFFF"/>
+        <w:ind w:left="220"/>
+        <w:rPr>
+          <w:rFonts w:ascii="Consolas" w:hAnsi="Consolas"/>
+          <w:color w:val="080808"/>
+          <w:sz w:val="22"/>
+          <w:szCs w:val="22"/>
+        </w:rPr>
+      </w:pPr>
+      <w:r>
+        <w:t xml:space="preserve">gcc  -fPIC -I /usr/lib/jvm/java-1.8.0-openjdk/include -I /usr/lib/jvm/java-1.8.0-openjdk/include/linux  -shared -o </w:t>
+      </w:r>
+      <w:bookmarkStart w:id="0" w:name="_Hlk44069512"/>
+      <w:r>
+        <w:t>lib</w:t>
+      </w:r>
+      <w:r>
+        <w:rPr>
+          <w:rFonts w:ascii="Consolas" w:hAnsi="Consolas"/>
+          <w:b/>
+          <w:bCs/>
+          <w:color w:val="4A04AF"/>
+          <w:sz w:val="22"/>
+          <w:szCs w:val="22"/>
+        </w:rPr>
+        <w:t>GetOSThraedId</w:t>
+      </w:r>
+      <w:r>
+        <w:rPr>
+          <w:rFonts w:ascii="Consolas" w:hAnsi="Consolas"/>
+          <w:b/>
+          <w:bCs/>
+          <w:color w:val="4A04AF"/>
+          <w:sz w:val="22"/>
+          <w:szCs w:val="22"/>
+        </w:rPr>
+        <w:t>Native</w:t>
+      </w:r>
+      <w:bookmarkEnd w:id="0"/>
+      <w:r>
+        <w:t xml:space="preserve">.so </w:t>
+      </w:r>
+      <w:r>
+        <w:rPr>
+          <w:b/>
+          <w:bCs/>
+          <w:color w:val="4A04AF"/>
+          <w:sz w:val="22"/>
+          <w:szCs w:val="22"/>
+        </w:rPr>
+        <w:t>GetOSThraedIdNative</w:t>
+      </w:r>
+      <w:r>
+        <w:t>.c</w:t>
+      </w:r>
+    </w:p>
+    <w:p>
+      <w:pPr>
+        <w:pStyle w:val="a7"/>
+        <w:ind w:leftChars="0" w:left="580" w:firstLineChars="0" w:firstLine="0"/>
+      </w:pPr>
+      <w:r>
+        <w:lastRenderedPageBreak/>
+        <w:t>libLubanThreadNative</w:t>
+      </w:r>
+      <w:r>
+        <w:t xml:space="preserve"> </w:t>
+      </w:r>
+      <w:r>
+        <w:rPr>
+          <w:rFonts w:hint="eastAsia"/>
+        </w:rPr>
+        <w:t>此处的名称与</w:t>
+      </w:r>
+      <w:r>
+        <w:rPr>
+          <w:rFonts w:eastAsia="宋体" w:cs="宋体"/>
+          <w:color w:val="F2210E"/>
+          <w:kern w:val="0"/>
+        </w:rPr>
+        <w:t>System</w:t>
+      </w:r>
+      <w:r>
+        <w:rPr>
+          <w:rFonts w:eastAsia="宋体" w:cs="宋体"/>
+          <w:color w:val="080808"/>
+          <w:kern w:val="0"/>
+        </w:rPr>
+        <w:t>.</w:t>
+      </w:r>
+      <w:r>
+        <w:rPr>
+          <w:rFonts w:eastAsia="宋体" w:cs="宋体"/>
+          <w:i/>
+          <w:iCs/>
+          <w:color w:val="FF073A"/>
+          <w:kern w:val="0"/>
+        </w:rPr>
+        <w:t>loadLibrary</w:t>
+      </w:r>
+      <w:r>
+        <w:rPr>
+          <w:rFonts w:hint="eastAsia"/>
+        </w:rPr>
+        <w:t>的参数加</w:t>
+      </w:r>
+      <w:r>
+        <w:rPr>
+          <w:rFonts w:hint="eastAsia"/>
+        </w:rPr>
+        <w:t>lib+</w:t>
+      </w:r>
+      <w:r>
+        <w:rPr>
+          <w:rFonts w:hint="eastAsia"/>
+        </w:rPr>
+        <w:t>名字；</w:t>
+      </w:r>
+    </w:p>
+    <w:p>
+      <w:pPr>
+        <w:widowControl/>
+        <w:shd w:val="clear" w:color="auto" w:fill="FFFFFF"/>
+        <w:tabs>
+          <w:tab w:val="left" w:pos="916"/>
+          <w:tab w:val="left" w:pos="1832"/>
+          <w:tab w:val="left" w:pos="2748"/>
+          <w:tab w:val="left" w:pos="3664"/>
+          <w:tab w:val="left" w:pos="4580"/>
+          <w:tab w:val="left" w:pos="5496"/>
+          <w:tab w:val="left" w:pos="6412"/>
+          <w:tab w:val="left" w:pos="7328"/>
+          <w:tab w:val="left" w:pos="8244"/>
+          <w:tab w:val="left" w:pos="9160"/>
+          <w:tab w:val="left" w:pos="10076"/>
+          <w:tab w:val="left" w:pos="10992"/>
+          <w:tab w:val="left" w:pos="11908"/>
+          <w:tab w:val="left" w:pos="12824"/>
+          <w:tab w:val="left" w:pos="13740"/>
+          <w:tab w:val="left" w:pos="14656"/>
+        </w:tabs>
+        <w:adjustRightInd/>
+        <w:snapToGrid/>
+        <w:spacing w:line="240" w:lineRule="auto"/>
+        <w:ind w:leftChars="0" w:left="220"/>
+        <w:jc w:val="left"/>
+        <w:rPr>
+          <w:rFonts w:eastAsia="宋体" w:cs="宋体"/>
+          <w:color w:val="080808"/>
+          <w:kern w:val="0"/>
+        </w:rPr>
+      </w:pPr>
+      <w:r>
+        <w:rPr>
+          <w:rFonts w:eastAsia="宋体" w:cs="宋体"/>
+          <w:color w:val="F2210E"/>
+          <w:kern w:val="0"/>
+        </w:rPr>
+        <w:t>System</w:t>
+      </w:r>
+      <w:r>
+        <w:rPr>
+          <w:rFonts w:eastAsia="宋体" w:cs="宋体"/>
+          <w:color w:val="080808"/>
+          <w:kern w:val="0"/>
+        </w:rPr>
+        <w:t>.</w:t>
+      </w:r>
+      <w:r>
+        <w:rPr>
+          <w:rFonts w:eastAsia="宋体" w:cs="宋体"/>
+          <w:i/>
+          <w:iCs/>
+          <w:color w:val="FF073A"/>
+          <w:kern w:val="0"/>
+        </w:rPr>
+        <w:t>loadLibrary</w:t>
+      </w:r>
+      <w:r>
+        <w:rPr>
+          <w:rFonts w:eastAsia="宋体" w:cs="宋体"/>
+          <w:color w:val="080808"/>
+          <w:kern w:val="0"/>
+        </w:rPr>
+        <w:t>(</w:t>
+      </w:r>
+      <w:r>
+        <w:rPr>
+          <w:rFonts w:eastAsia="宋体" w:cs="宋体"/>
+          <w:b/>
+          <w:bCs/>
+          <w:color w:val="4A04AF"/>
+          <w:kern w:val="0"/>
+        </w:rPr>
+        <w:t>"GetOSThraedIdNative"</w:t>
+      </w:r>
+      <w:r>
+        <w:rPr>
+          <w:rFonts w:eastAsia="宋体" w:cs="宋体"/>
+          <w:color w:val="080808"/>
+          <w:kern w:val="0"/>
+        </w:rPr>
+        <w:t>);</w:t>
+      </w:r>
+    </w:p>
+    <w:p>
+      <w:pPr>
+        <w:pStyle w:val="a7"/>
+        <w:numPr>
+          <w:ilvl w:val="0"/>
+          <w:numId w:val="18"/>
+        </w:numPr>
+        <w:ind w:leftChars="0" w:firstLineChars="0"/>
+      </w:pPr>
+      <w:r>
+        <w:rPr>
+          <w:rFonts w:hint="eastAsia"/>
+        </w:rPr>
+        <w:t>做完这一系列事情之后需要把这个</w:t>
+      </w:r>
+      <w:r>
+        <w:rPr>
+          <w:rFonts w:hint="eastAsia"/>
+        </w:rPr>
+        <w:t>.so</w:t>
+      </w:r>
+      <w:r>
+        <w:rPr>
+          <w:rFonts w:hint="eastAsia"/>
+        </w:rPr>
+        <w:t>文件加入到</w:t>
+      </w:r>
+      <w:r>
+        <w:rPr>
+          <w:rFonts w:hint="eastAsia"/>
+        </w:rPr>
+        <w:t>path</w:t>
+      </w:r>
+      <w:r>
+        <w:rPr>
+          <w:rFonts w:hint="eastAsia"/>
+        </w:rPr>
+        <w:t>，这样</w:t>
+      </w:r>
+      <w:r>
+        <w:rPr>
+          <w:rFonts w:hint="eastAsia"/>
+        </w:rPr>
+        <w:t>java</w:t>
+      </w:r>
+      <w:r>
+        <w:rPr>
+          <w:rFonts w:hint="eastAsia"/>
+        </w:rPr>
+        <w:t>才能</w:t>
+      </w:r>
+      <w:r>
+        <w:rPr>
+          <w:rFonts w:hint="eastAsia"/>
+        </w:rPr>
+        <w:t>load</w:t>
+      </w:r>
+      <w:r>
+        <w:rPr>
+          <w:rFonts w:hint="eastAsia"/>
+        </w:rPr>
+        <w:t>到</w:t>
+      </w:r>
+    </w:p>
+    <w:p>
+      <w:pPr>
+        <w:pStyle w:val="a7"/>
+        <w:widowControl/>
+        <w:pBdr>
+          <w:top w:val="single" w:sz="6" w:space="3" w:color="auto"/>
+          <w:left w:val="single" w:sz="6" w:space="0" w:color="auto"/>
+          <w:bottom w:val="single" w:sz="6" w:space="3" w:color="auto"/>
+          <w:right w:val="single" w:sz="6" w:space="0" w:color="auto"/>
+        </w:pBdr>
+        <w:shd w:val="clear" w:color="auto" w:fill="F7F7F7"/>
+        <w:tabs>
+          <w:tab w:val="left" w:pos="916"/>
+          <w:tab w:val="left" w:pos="1832"/>
+          <w:tab w:val="left" w:pos="2748"/>
+          <w:tab w:val="left" w:pos="3664"/>
+          <w:tab w:val="left" w:pos="4580"/>
+          <w:tab w:val="left" w:pos="5496"/>
+          <w:tab w:val="left" w:pos="6412"/>
+          <w:tab w:val="left" w:pos="7328"/>
+          <w:tab w:val="left" w:pos="8244"/>
+          <w:tab w:val="left" w:pos="9160"/>
+          <w:tab w:val="left" w:pos="10076"/>
+          <w:tab w:val="left" w:pos="10992"/>
+          <w:tab w:val="left" w:pos="11908"/>
+          <w:tab w:val="left" w:pos="12824"/>
+          <w:tab w:val="left" w:pos="13740"/>
+          <w:tab w:val="left" w:pos="14656"/>
+        </w:tabs>
+        <w:adjustRightInd/>
+        <w:snapToGrid/>
+        <w:spacing w:line="240" w:lineRule="auto"/>
+        <w:ind w:leftChars="0" w:left="580" w:firstLineChars="0" w:firstLine="0"/>
+        <w:jc w:val="left"/>
+        <w:rPr>
+          <w:rFonts w:eastAsia="宋体" w:cs="宋体"/>
+          <w:color w:val="000000"/>
+          <w:kern w:val="0"/>
+          <w:sz w:val="18"/>
+          <w:szCs w:val="18"/>
+        </w:rPr>
+      </w:pPr>
+      <w:r>
+        <w:rPr>
+          <w:rFonts w:eastAsia="宋体" w:cs="宋体"/>
+          <w:color w:val="0077AA"/>
+          <w:kern w:val="0"/>
+          <w:sz w:val="21"/>
+          <w:szCs w:val="21"/>
+        </w:rPr>
+        <w:t>export</w:t>
+      </w:r>
+      <w:r>
+        <w:rPr>
+          <w:rFonts w:eastAsia="宋体" w:cs="宋体"/>
+          <w:color w:val="41464B"/>
+          <w:kern w:val="0"/>
+          <w:sz w:val="21"/>
+          <w:szCs w:val="21"/>
+        </w:rPr>
+        <w:t> </w:t>
+      </w:r>
+      <w:r>
+        <w:rPr>
+          <w:rFonts w:eastAsia="宋体" w:cs="宋体"/>
+          <w:color w:val="990055"/>
+          <w:kern w:val="0"/>
+          <w:sz w:val="21"/>
+          <w:szCs w:val="21"/>
+        </w:rPr>
+        <w:t>LD_LIBRARY_PATH</w:t>
+      </w:r>
+      <w:r>
+        <w:rPr>
+          <w:rFonts w:eastAsia="宋体" w:cs="宋体"/>
+          <w:color w:val="9A6E3A"/>
+          <w:kern w:val="0"/>
+          <w:sz w:val="21"/>
+          <w:szCs w:val="21"/>
+        </w:rPr>
+        <w:t>=</w:t>
+      </w:r>
+      <w:r>
+        <w:rPr>
+          <w:rFonts w:eastAsia="宋体" w:cs="宋体"/>
+          <w:color w:val="41464B"/>
+          <w:kern w:val="0"/>
+          <w:sz w:val="21"/>
+          <w:szCs w:val="21"/>
+        </w:rPr>
+        <w:t>$</w:t>
+      </w:r>
+      <w:r>
+        <w:rPr>
+          <w:rFonts w:eastAsia="宋体" w:cs="宋体"/>
+          <w:color w:val="990055"/>
+          <w:kern w:val="0"/>
+          <w:sz w:val="21"/>
+          <w:szCs w:val="21"/>
+        </w:rPr>
+        <w:t>LD_LIBRARY_PATH</w:t>
+      </w:r>
+      <w:r>
+        <w:rPr>
+          <w:rFonts w:eastAsia="宋体" w:cs="宋体"/>
+          <w:color w:val="999999"/>
+          <w:kern w:val="0"/>
+          <w:sz w:val="21"/>
+          <w:szCs w:val="21"/>
+        </w:rPr>
+        <w:t>:{</w:t>
+      </w:r>
+      <w:r>
+        <w:rPr>
+          <w:rFonts w:eastAsia="宋体" w:cs="宋体"/>
+          <w:color w:val="41464B"/>
+          <w:kern w:val="0"/>
+          <w:sz w:val="21"/>
+          <w:szCs w:val="21"/>
+        </w:rPr>
+        <w:t>libLubanThreadNative</w:t>
+      </w:r>
+      <w:r>
+        <w:rPr>
+          <w:rFonts w:eastAsia="宋体" w:cs="宋体"/>
+          <w:color w:val="999999"/>
+          <w:kern w:val="0"/>
+          <w:sz w:val="21"/>
+          <w:szCs w:val="21"/>
+        </w:rPr>
+        <w:t>.</w:t>
+      </w:r>
+      <w:r>
+        <w:rPr>
+          <w:rFonts w:eastAsia="宋体" w:cs="宋体"/>
+          <w:color w:val="41464B"/>
+          <w:kern w:val="0"/>
+          <w:sz w:val="21"/>
+          <w:szCs w:val="21"/>
+        </w:rPr>
+        <w:t>so</w:t>
+      </w:r>
+      <w:r>
+        <w:rPr>
+          <w:rFonts w:eastAsia="宋体" w:cs="宋体"/>
+          <w:color w:val="999999"/>
+          <w:kern w:val="0"/>
+          <w:sz w:val="21"/>
+          <w:szCs w:val="21"/>
+        </w:rPr>
+        <w:t>}</w:t>
+      </w:r>
+      <w:r>
+        <w:rPr>
+          <w:rFonts w:eastAsia="宋体" w:cs="宋体"/>
+          <w:color w:val="41464B"/>
+          <w:kern w:val="0"/>
+          <w:sz w:val="21"/>
+          <w:szCs w:val="21"/>
+        </w:rPr>
+        <w:t>所在的路径</w:t>
+      </w:r>
+    </w:p>
+    <w:p>
+      <w:pPr>
+        <w:pStyle w:val="a7"/>
+        <w:numPr>
+          <w:ilvl w:val="0"/>
+          <w:numId w:val="18"/>
+        </w:numPr>
+        <w:ind w:leftChars="0" w:firstLineChars="0"/>
+      </w:pPr>
+      <w:r>
+        <w:rPr>
+          <w:rFonts w:hint="eastAsia"/>
+        </w:rPr>
+        <w:t>使用</w:t>
+      </w:r>
+      <w:r>
+        <w:rPr>
+          <w:rFonts w:hint="eastAsia"/>
+        </w:rPr>
+        <w:t>java</w:t>
+      </w:r>
+      <w:r>
+        <w:rPr>
+          <w:rFonts w:hint="eastAsia"/>
+        </w:rPr>
+        <w:t>命令执行</w:t>
+      </w:r>
+      <w:r>
+        <w:rPr>
+          <w:rFonts w:hint="eastAsia"/>
+        </w:rPr>
+        <w:t>java</w:t>
+      </w:r>
+      <w:r>
+        <w:rPr>
+          <w:rFonts w:hint="eastAsia"/>
+        </w:rPr>
+        <w:t>文件</w:t>
+      </w:r>
+    </w:p>
+    <w:p>
+      <w:pPr>
+        <w:pStyle w:val="a7"/>
+        <w:ind w:leftChars="0" w:left="580" w:firstLineChars="0" w:firstLine="0"/>
+      </w:pPr>
+      <w:r>
+        <w:rPr>
+          <w:rFonts w:hint="eastAsia"/>
+        </w:rPr>
+        <w:t>java</w:t>
+      </w:r>
+      <w:r>
+        <w:t xml:space="preserve"> </w:t>
+      </w:r>
+      <w:r>
+        <w:rPr>
+          <w:rFonts w:hint="eastAsia"/>
+        </w:rPr>
+        <w:t>code</w:t>
+      </w:r>
+      <w:r>
+        <w:rPr>
+          <w:rFonts w:hint="eastAsia"/>
+        </w:rPr>
+        <w:t>：</w:t>
+      </w:r>
+    </w:p>
+    <w:p>
+      <w:pPr>
+        <w:widowControl/>
+        <w:shd w:val="clear" w:color="auto" w:fill="FFFFFF"/>
+        <w:tabs>
+          <w:tab w:val="left" w:pos="916"/>
+          <w:tab w:val="left" w:pos="1832"/>
+          <w:tab w:val="left" w:pos="2748"/>
+          <w:tab w:val="left" w:pos="3664"/>
+          <w:tab w:val="left" w:pos="4580"/>
+          <w:tab w:val="left" w:pos="5496"/>
+          <w:tab w:val="left" w:pos="6412"/>
+          <w:tab w:val="left" w:pos="7328"/>
+          <w:tab w:val="left" w:pos="8244"/>
+          <w:tab w:val="left" w:pos="9160"/>
+          <w:tab w:val="left" w:pos="10076"/>
+          <w:tab w:val="left" w:pos="10992"/>
+          <w:tab w:val="left" w:pos="11908"/>
+          <w:tab w:val="left" w:pos="12824"/>
+          <w:tab w:val="left" w:pos="13740"/>
+          <w:tab w:val="left" w:pos="14656"/>
+        </w:tabs>
+        <w:adjustRightInd/>
+        <w:snapToGrid/>
+        <w:spacing w:line="240" w:lineRule="auto"/>
+        <w:ind w:leftChars="0" w:left="420"/>
+        <w:jc w:val="left"/>
+        <w:rPr>
+          <w:rFonts w:eastAsia="宋体" w:cs="宋体"/>
+          <w:color w:val="080808"/>
+          <w:kern w:val="0"/>
+        </w:rPr>
+      </w:pPr>
+      <w:r>
+        <w:rPr>
+          <w:rFonts w:eastAsia="宋体" w:cs="宋体"/>
+          <w:b/>
+          <w:bCs/>
+          <w:color w:val="1308D7"/>
+          <w:kern w:val="0"/>
+        </w:rPr>
+        <w:t xml:space="preserve">public class </w:t>
+      </w:r>
+      <w:r>
+        <w:rPr>
+          <w:rFonts w:eastAsia="宋体" w:cs="宋体"/>
+          <w:color w:val="F2210E"/>
+          <w:kern w:val="0"/>
+        </w:rPr>
+        <w:t xml:space="preserve">SyncDemo </w:t>
+      </w:r>
+      <w:r>
+        <w:rPr>
+          <w:rFonts w:eastAsia="宋体" w:cs="宋体"/>
+          <w:color w:val="080808"/>
+          <w:kern w:val="0"/>
+        </w:rPr>
+        <w:t>{</w:t>
+      </w:r>
+      <w:r>
+        <w:rPr>
+          <w:rFonts w:eastAsia="宋体" w:cs="宋体"/>
+          <w:color w:val="080808"/>
+          <w:kern w:val="0"/>
+        </w:rPr>
+        <w:br/>
+        <w:t xml:space="preserve">    </w:t>
+      </w:r>
+      <w:r>
+        <w:rPr>
+          <w:rFonts w:eastAsia="宋体" w:cs="宋体"/>
+          <w:color w:val="F2210E"/>
+          <w:kern w:val="0"/>
+        </w:rPr>
+        <w:t xml:space="preserve">Object </w:t>
+      </w:r>
+      <w:r>
+        <w:rPr>
+          <w:rFonts w:eastAsia="宋体" w:cs="宋体"/>
+          <w:color w:val="004B9F"/>
+          <w:kern w:val="0"/>
+        </w:rPr>
+        <w:t xml:space="preserve">o </w:t>
+      </w:r>
+      <w:r>
+        <w:rPr>
+          <w:rFonts w:eastAsia="宋体" w:cs="宋体"/>
+          <w:color w:val="080808"/>
+          <w:kern w:val="0"/>
+        </w:rPr>
+        <w:t xml:space="preserve">= </w:t>
+      </w:r>
+      <w:r>
+        <w:rPr>
+          <w:rFonts w:eastAsia="宋体" w:cs="宋体"/>
+          <w:b/>
+          <w:bCs/>
+          <w:color w:val="1308D7"/>
+          <w:kern w:val="0"/>
+        </w:rPr>
+        <w:t xml:space="preserve">new </w:t>
+      </w:r>
+      <w:r>
+        <w:rPr>
+          <w:rFonts w:eastAsia="宋体" w:cs="宋体"/>
+          <w:color w:val="F2210E"/>
+          <w:kern w:val="0"/>
+        </w:rPr>
+        <w:t>Object</w:t>
+      </w:r>
+      <w:r>
+        <w:rPr>
+          <w:rFonts w:eastAsia="宋体" w:cs="宋体"/>
+          <w:color w:val="080808"/>
+          <w:kern w:val="0"/>
+        </w:rPr>
+        <w:t>();</w:t>
+      </w:r>
+      <w:r>
+        <w:rPr>
+          <w:rFonts w:eastAsia="宋体" w:cs="宋体"/>
+          <w:color w:val="080808"/>
+          <w:kern w:val="0"/>
+        </w:rPr>
+        <w:br/>
+        <w:t xml:space="preserve">    </w:t>
+      </w:r>
+      <w:r>
+        <w:rPr>
+          <w:rFonts w:eastAsia="宋体" w:cs="宋体"/>
+          <w:b/>
+          <w:bCs/>
+          <w:color w:val="1308D7"/>
+          <w:kern w:val="0"/>
+        </w:rPr>
+        <w:t xml:space="preserve">static </w:t>
+      </w:r>
+      <w:r>
+        <w:rPr>
+          <w:rFonts w:eastAsia="宋体" w:cs="宋体"/>
+          <w:color w:val="080808"/>
+          <w:kern w:val="0"/>
+        </w:rPr>
+        <w:t>{</w:t>
+      </w:r>
+      <w:r>
+        <w:rPr>
+          <w:rFonts w:eastAsia="宋体" w:cs="宋体"/>
+          <w:color w:val="080808"/>
+          <w:kern w:val="0"/>
+        </w:rPr>
+        <w:br/>
+        <w:t xml:space="preserve">        </w:t>
+      </w:r>
+      <w:r>
+        <w:rPr>
+          <w:rFonts w:eastAsia="宋体" w:cs="宋体"/>
+          <w:color w:val="050FCE"/>
+          <w:kern w:val="0"/>
+        </w:rPr>
+        <w:t>//</w:t>
+      </w:r>
+      <w:r>
+        <w:rPr>
+          <w:rFonts w:ascii="宋体" w:eastAsia="宋体" w:hAnsi="宋体" w:cs="宋体" w:hint="eastAsia"/>
+          <w:color w:val="050FCE"/>
+          <w:kern w:val="0"/>
+        </w:rPr>
+        <w:t>本地方法</w:t>
+      </w:r>
+      <w:r>
+        <w:rPr>
+          <w:rFonts w:eastAsia="宋体" w:cs="宋体"/>
+          <w:color w:val="050FCE"/>
+          <w:kern w:val="0"/>
+        </w:rPr>
+        <w:t>C</w:t>
+      </w:r>
+      <w:r>
+        <w:rPr>
+          <w:rFonts w:ascii="宋体" w:eastAsia="宋体" w:hAnsi="宋体" w:cs="宋体" w:hint="eastAsia"/>
+          <w:color w:val="050FCE"/>
+          <w:kern w:val="0"/>
+        </w:rPr>
+        <w:t>文件变异成</w:t>
+      </w:r>
+      <w:r>
+        <w:rPr>
+          <w:rFonts w:eastAsia="宋体" w:cs="宋体"/>
+          <w:color w:val="050FCE"/>
+          <w:kern w:val="0"/>
+        </w:rPr>
+        <w:t>.so</w:t>
+      </w:r>
+      <w:r>
+        <w:rPr>
+          <w:rFonts w:ascii="宋体" w:eastAsia="宋体" w:hAnsi="宋体" w:cs="宋体" w:hint="eastAsia"/>
+          <w:color w:val="050FCE"/>
+          <w:kern w:val="0"/>
+        </w:rPr>
+        <w:t>文件对应的文件名</w:t>
+      </w:r>
+      <w:r>
+        <w:rPr>
+          <w:rFonts w:ascii="宋体" w:eastAsia="宋体" w:hAnsi="宋体" w:cs="宋体" w:hint="eastAsia"/>
+          <w:color w:val="050FCE"/>
+          <w:kern w:val="0"/>
+        </w:rPr>
+        <w:br/>
+        <w:t xml:space="preserve">        </w:t>
+      </w:r>
+      <w:r>
+        <w:rPr>
+          <w:rFonts w:eastAsia="宋体" w:cs="宋体"/>
+          <w:color w:val="F2210E"/>
+          <w:kern w:val="0"/>
+        </w:rPr>
+        <w:t>System</w:t>
+      </w:r>
+      <w:r>
+        <w:rPr>
+          <w:rFonts w:eastAsia="宋体" w:cs="宋体"/>
+          <w:color w:val="080808"/>
+          <w:kern w:val="0"/>
+        </w:rPr>
+        <w:t>.</w:t>
+      </w:r>
+      <w:r>
+        <w:rPr>
+          <w:rFonts w:eastAsia="宋体" w:cs="宋体"/>
+          <w:i/>
+          <w:iCs/>
+          <w:color w:val="FF073A"/>
+          <w:kern w:val="0"/>
+        </w:rPr>
+        <w:t>loadLibrary</w:t>
+      </w:r>
+      <w:r>
+        <w:rPr>
+          <w:rFonts w:eastAsia="宋体" w:cs="宋体"/>
+          <w:color w:val="080808"/>
+          <w:kern w:val="0"/>
+        </w:rPr>
+        <w:t>(</w:t>
+      </w:r>
+      <w:r>
+        <w:rPr>
+          <w:rFonts w:eastAsia="宋体" w:cs="宋体"/>
+          <w:b/>
+          <w:bCs/>
+          <w:color w:val="4A04AF"/>
+          <w:kern w:val="0"/>
+        </w:rPr>
+        <w:t>"GetOSThraedIdNative"</w:t>
+      </w:r>
+      <w:r>
+        <w:rPr>
+          <w:rFonts w:eastAsia="宋体" w:cs="宋体"/>
+          <w:color w:val="080808"/>
+          <w:kern w:val="0"/>
+        </w:rPr>
+        <w:t>);</w:t>
+      </w:r>
+      <w:r>
+        <w:rPr>
+          <w:rFonts w:eastAsia="宋体" w:cs="宋体"/>
+          <w:color w:val="080808"/>
+          <w:kern w:val="0"/>
+        </w:rPr>
+        <w:br/>
+        <w:t xml:space="preserve">    }</w:t>
+      </w:r>
+      <w:r>
+        <w:rPr>
+          <w:rFonts w:eastAsia="宋体" w:cs="宋体"/>
+          <w:color w:val="080808"/>
+          <w:kern w:val="0"/>
+        </w:rPr>
+        <w:br/>
+        <w:t xml:space="preserve">    </w:t>
+      </w:r>
+      <w:r>
+        <w:rPr>
+          <w:rFonts w:eastAsia="宋体" w:cs="宋体"/>
+          <w:color w:val="050FCE"/>
+          <w:kern w:val="0"/>
+        </w:rPr>
+        <w:t>//</w:t>
+      </w:r>
+      <w:r>
+        <w:rPr>
+          <w:rFonts w:ascii="宋体" w:eastAsia="宋体" w:hAnsi="宋体" w:cs="宋体" w:hint="eastAsia"/>
+          <w:color w:val="050FCE"/>
+          <w:kern w:val="0"/>
+        </w:rPr>
+        <w:t>执行结果为</w:t>
+      </w:r>
+      <w:r>
+        <w:rPr>
+          <w:rFonts w:eastAsia="宋体" w:cs="宋体"/>
+          <w:color w:val="050FCE"/>
+          <w:kern w:val="0"/>
+        </w:rPr>
+        <w:t xml:space="preserve"> t1 t2</w:t>
+      </w:r>
+      <w:r>
+        <w:rPr>
+          <w:rFonts w:ascii="宋体" w:eastAsia="宋体" w:hAnsi="宋体" w:cs="宋体" w:hint="eastAsia"/>
+          <w:color w:val="050FCE"/>
+          <w:kern w:val="0"/>
+        </w:rPr>
+        <w:t>两个线程轮流获取锁 依次执行</w:t>
+      </w:r>
+      <w:r>
+        <w:rPr>
+          <w:rFonts w:ascii="宋体" w:eastAsia="宋体" w:hAnsi="宋体" w:cs="宋体" w:hint="eastAsia"/>
+          <w:color w:val="050FCE"/>
+          <w:kern w:val="0"/>
+        </w:rPr>
+        <w:br/>
+        <w:t xml:space="preserve">    </w:t>
+      </w:r>
+      <w:r>
+        <w:rPr>
+          <w:rFonts w:eastAsia="宋体" w:cs="宋体"/>
+          <w:b/>
+          <w:bCs/>
+          <w:color w:val="1308D7"/>
+          <w:kern w:val="0"/>
+        </w:rPr>
+        <w:t xml:space="preserve">public static void </w:t>
+      </w:r>
+      <w:r>
+        <w:rPr>
+          <w:rFonts w:eastAsia="宋体" w:cs="宋体"/>
+          <w:color w:val="DE0550"/>
+          <w:kern w:val="0"/>
+        </w:rPr>
+        <w:t>main</w:t>
+      </w:r>
+      <w:r>
+        <w:rPr>
+          <w:rFonts w:eastAsia="宋体" w:cs="宋体"/>
+          <w:color w:val="080808"/>
+          <w:kern w:val="0"/>
+        </w:rPr>
+        <w:t>(</w:t>
+      </w:r>
+      <w:r>
+        <w:rPr>
+          <w:rFonts w:eastAsia="宋体" w:cs="宋体"/>
+          <w:color w:val="F2210E"/>
+          <w:kern w:val="0"/>
+        </w:rPr>
+        <w:t>String</w:t>
+      </w:r>
+      <w:r>
+        <w:rPr>
+          <w:rFonts w:eastAsia="宋体" w:cs="宋体"/>
+          <w:color w:val="080808"/>
+          <w:kern w:val="0"/>
+        </w:rPr>
+        <w:t xml:space="preserve">[] </w:t>
+      </w:r>
+      <w:r>
+        <w:rPr>
+          <w:rFonts w:eastAsia="宋体" w:cs="宋体"/>
+          <w:color w:val="400001"/>
+          <w:kern w:val="0"/>
+        </w:rPr>
+        <w:t>args</w:t>
+      </w:r>
+      <w:r>
+        <w:rPr>
+          <w:rFonts w:eastAsia="宋体" w:cs="宋体"/>
+          <w:color w:val="080808"/>
+          <w:kern w:val="0"/>
+        </w:rPr>
+        <w:t>) {</w:t>
+      </w:r>
+      <w:r>
+        <w:rPr>
+          <w:rFonts w:eastAsia="宋体" w:cs="宋体"/>
+          <w:color w:val="080808"/>
+          <w:kern w:val="0"/>
+        </w:rPr>
+        <w:br/>
+        <w:t xml:space="preserve">        </w:t>
+      </w:r>
+      <w:r>
+        <w:rPr>
+          <w:rFonts w:eastAsia="宋体" w:cs="宋体"/>
+          <w:color w:val="F2210E"/>
+          <w:kern w:val="0"/>
+        </w:rPr>
+        <w:t xml:space="preserve">SyncDemo </w:t>
+      </w:r>
+      <w:r>
+        <w:rPr>
+          <w:rFonts w:eastAsia="宋体" w:cs="宋体"/>
+          <w:color w:val="370214"/>
+          <w:kern w:val="0"/>
+        </w:rPr>
+        <w:t xml:space="preserve">sync </w:t>
+      </w:r>
+      <w:r>
+        <w:rPr>
+          <w:rFonts w:eastAsia="宋体" w:cs="宋体"/>
+          <w:color w:val="080808"/>
+          <w:kern w:val="0"/>
+        </w:rPr>
+        <w:t xml:space="preserve">= </w:t>
+      </w:r>
+      <w:r>
+        <w:rPr>
+          <w:rFonts w:eastAsia="宋体" w:cs="宋体"/>
+          <w:b/>
+          <w:bCs/>
+          <w:color w:val="1308D7"/>
+          <w:kern w:val="0"/>
+        </w:rPr>
+        <w:t xml:space="preserve">new </w:t>
+      </w:r>
+      <w:r>
+        <w:rPr>
+          <w:rFonts w:eastAsia="宋体" w:cs="宋体"/>
+          <w:color w:val="F2210E"/>
+          <w:kern w:val="0"/>
+        </w:rPr>
+        <w:t>SyncDemo</w:t>
+      </w:r>
+      <w:r>
+        <w:rPr>
+          <w:rFonts w:eastAsia="宋体" w:cs="宋体"/>
+          <w:color w:val="080808"/>
+          <w:kern w:val="0"/>
+        </w:rPr>
+        <w:t>();</w:t>
+      </w:r>
+      <w:r>
+        <w:rPr>
+          <w:rFonts w:eastAsia="宋体" w:cs="宋体"/>
+          <w:color w:val="080808"/>
+          <w:kern w:val="0"/>
+        </w:rPr>
+        <w:br/>
+        <w:t xml:space="preserve">        </w:t>
+      </w:r>
+      <w:r>
+        <w:rPr>
+          <w:rFonts w:eastAsia="宋体" w:cs="宋体"/>
+          <w:color w:val="370214"/>
+          <w:kern w:val="0"/>
+        </w:rPr>
+        <w:t>sync</w:t>
+      </w:r>
+      <w:r>
+        <w:rPr>
+          <w:rFonts w:eastAsia="宋体" w:cs="宋体"/>
+          <w:color w:val="080808"/>
+          <w:kern w:val="0"/>
+        </w:rPr>
+        <w:t>.</w:t>
+      </w:r>
+      <w:r>
+        <w:rPr>
+          <w:rFonts w:eastAsia="宋体" w:cs="宋体"/>
+          <w:color w:val="F2210E"/>
+          <w:kern w:val="0"/>
+        </w:rPr>
+        <w:t>start</w:t>
+      </w:r>
+      <w:r>
+        <w:rPr>
+          <w:rFonts w:eastAsia="宋体" w:cs="宋体"/>
+          <w:color w:val="080808"/>
+          <w:kern w:val="0"/>
+        </w:rPr>
+        <w:t>();</w:t>
+      </w:r>
+      <w:r>
+        <w:rPr>
+          <w:rFonts w:eastAsia="宋体" w:cs="宋体"/>
+          <w:color w:val="080808"/>
+          <w:kern w:val="0"/>
+        </w:rPr>
+        <w:br/>
+        <w:t xml:space="preserve">    }</w:t>
+      </w:r>
+      <w:r>
+        <w:rPr>
+          <w:rFonts w:eastAsia="宋体" w:cs="宋体"/>
+          <w:color w:val="080808"/>
+          <w:kern w:val="0"/>
+        </w:rPr>
+        <w:br/>
+        <w:t xml:space="preserve">    </w:t>
+      </w:r>
+      <w:r>
+        <w:rPr>
+          <w:rFonts w:eastAsia="宋体" w:cs="宋体"/>
+          <w:color w:val="050FCE"/>
+          <w:kern w:val="0"/>
+        </w:rPr>
+        <w:t>//</w:t>
+      </w:r>
+      <w:r>
+        <w:rPr>
+          <w:rFonts w:ascii="宋体" w:eastAsia="宋体" w:hAnsi="宋体" w:cs="宋体" w:hint="eastAsia"/>
+          <w:color w:val="050FCE"/>
+          <w:kern w:val="0"/>
+        </w:rPr>
+        <w:t>因为这两个匿名内部类 所以字节码文件是三个</w:t>
+      </w:r>
+      <w:r>
+        <w:rPr>
+          <w:rFonts w:ascii="宋体" w:eastAsia="宋体" w:hAnsi="宋体" w:cs="宋体" w:hint="eastAsia"/>
+          <w:color w:val="050FCE"/>
+          <w:kern w:val="0"/>
+        </w:rPr>
+        <w:br/>
+        <w:t xml:space="preserve">    </w:t>
+      </w:r>
+      <w:r>
+        <w:rPr>
+          <w:rFonts w:eastAsia="宋体" w:cs="宋体"/>
+          <w:b/>
+          <w:bCs/>
+          <w:color w:val="1308D7"/>
+          <w:kern w:val="0"/>
+        </w:rPr>
+        <w:t xml:space="preserve">public void </w:t>
+      </w:r>
+      <w:r>
+        <w:rPr>
+          <w:rFonts w:eastAsia="宋体" w:cs="宋体"/>
+          <w:color w:val="DE0550"/>
+          <w:kern w:val="0"/>
+        </w:rPr>
+        <w:t>start</w:t>
+      </w:r>
+      <w:r>
+        <w:rPr>
+          <w:rFonts w:eastAsia="宋体" w:cs="宋体"/>
+          <w:color w:val="080808"/>
+          <w:kern w:val="0"/>
+        </w:rPr>
+        <w:t>(){</w:t>
+      </w:r>
+      <w:r>
+        <w:rPr>
+          <w:rFonts w:eastAsia="宋体" w:cs="宋体"/>
+          <w:color w:val="080808"/>
+          <w:kern w:val="0"/>
+        </w:rPr>
+        <w:br/>
+        <w:t xml:space="preserve">        </w:t>
+      </w:r>
+      <w:r>
+        <w:rPr>
+          <w:rFonts w:eastAsia="宋体" w:cs="宋体"/>
+          <w:color w:val="F2210E"/>
+          <w:kern w:val="0"/>
+        </w:rPr>
+        <w:t xml:space="preserve">Thread </w:t>
+      </w:r>
+      <w:r>
+        <w:rPr>
+          <w:rFonts w:eastAsia="宋体" w:cs="宋体"/>
+          <w:color w:val="370214"/>
+          <w:kern w:val="0"/>
+        </w:rPr>
+        <w:t xml:space="preserve">t1 </w:t>
+      </w:r>
+      <w:r>
+        <w:rPr>
+          <w:rFonts w:eastAsia="宋体" w:cs="宋体"/>
+          <w:color w:val="080808"/>
+          <w:kern w:val="0"/>
+        </w:rPr>
+        <w:t xml:space="preserve">= </w:t>
+      </w:r>
+      <w:r>
+        <w:rPr>
+          <w:rFonts w:eastAsia="宋体" w:cs="宋体"/>
+          <w:b/>
+          <w:bCs/>
+          <w:color w:val="1308D7"/>
+          <w:kern w:val="0"/>
+        </w:rPr>
+        <w:t xml:space="preserve">new </w:t>
+      </w:r>
+      <w:r>
+        <w:rPr>
+          <w:rFonts w:eastAsia="宋体" w:cs="宋体"/>
+          <w:color w:val="F2210E"/>
+          <w:kern w:val="0"/>
+        </w:rPr>
+        <w:t>Thread</w:t>
+      </w:r>
+      <w:r>
+        <w:rPr>
+          <w:rFonts w:eastAsia="宋体" w:cs="宋体"/>
+          <w:color w:val="080808"/>
+          <w:kern w:val="0"/>
+        </w:rPr>
+        <w:t>(</w:t>
+      </w:r>
+      <w:r>
+        <w:rPr>
+          <w:rFonts w:eastAsia="宋体" w:cs="宋体"/>
+          <w:b/>
+          <w:bCs/>
+          <w:color w:val="1308D7"/>
+          <w:kern w:val="0"/>
+        </w:rPr>
+        <w:t xml:space="preserve">new </w:t>
+      </w:r>
+      <w:r>
+        <w:rPr>
+          <w:rFonts w:eastAsia="宋体" w:cs="宋体"/>
+          <w:color w:val="F2210E"/>
+          <w:kern w:val="0"/>
+        </w:rPr>
+        <w:t>Runnable</w:t>
+      </w:r>
+      <w:r>
+        <w:rPr>
+          <w:rFonts w:eastAsia="宋体" w:cs="宋体"/>
+          <w:color w:val="080808"/>
+          <w:kern w:val="0"/>
+        </w:rPr>
+        <w:t>() {</w:t>
+      </w:r>
+      <w:r>
+        <w:rPr>
+          <w:rFonts w:eastAsia="宋体" w:cs="宋体"/>
+          <w:color w:val="080808"/>
+          <w:kern w:val="0"/>
+        </w:rPr>
+        <w:br/>
+        <w:t xml:space="preserve">            </w:t>
+      </w:r>
+      <w:r>
+        <w:rPr>
+          <w:rFonts w:eastAsia="宋体" w:cs="宋体"/>
+          <w:color w:val="3381FF"/>
+          <w:kern w:val="0"/>
+        </w:rPr>
+        <w:t>@Override</w:t>
+      </w:r>
+      <w:r>
+        <w:rPr>
+          <w:rFonts w:eastAsia="宋体" w:cs="宋体"/>
+          <w:color w:val="3381FF"/>
+          <w:kern w:val="0"/>
+        </w:rPr>
+        <w:br/>
+        <w:t xml:space="preserve">            </w:t>
+      </w:r>
+      <w:r>
+        <w:rPr>
+          <w:rFonts w:eastAsia="宋体" w:cs="宋体"/>
+          <w:b/>
+          <w:bCs/>
+          <w:color w:val="1308D7"/>
+          <w:kern w:val="0"/>
+        </w:rPr>
+        <w:t xml:space="preserve">public void </w:t>
+      </w:r>
+      <w:r>
+        <w:rPr>
+          <w:rFonts w:eastAsia="宋体" w:cs="宋体"/>
+          <w:color w:val="DE0550"/>
+          <w:kern w:val="0"/>
+        </w:rPr>
+        <w:t>run</w:t>
+      </w:r>
+      <w:r>
+        <w:rPr>
+          <w:rFonts w:eastAsia="宋体" w:cs="宋体"/>
+          <w:color w:val="080808"/>
+          <w:kern w:val="0"/>
+        </w:rPr>
+        <w:t>() {</w:t>
+      </w:r>
+      <w:r>
+        <w:rPr>
+          <w:rFonts w:eastAsia="宋体" w:cs="宋体"/>
+          <w:color w:val="080808"/>
+          <w:kern w:val="0"/>
+        </w:rPr>
+        <w:br/>
+        <w:t xml:space="preserve">                </w:t>
+      </w:r>
+      <w:r>
+        <w:rPr>
+          <w:rFonts w:eastAsia="宋体" w:cs="宋体"/>
+          <w:b/>
+          <w:bCs/>
+          <w:color w:val="1308D7"/>
+          <w:kern w:val="0"/>
+        </w:rPr>
+        <w:t xml:space="preserve">while </w:t>
+      </w:r>
+      <w:r>
+        <w:rPr>
+          <w:rFonts w:eastAsia="宋体" w:cs="宋体"/>
+          <w:color w:val="080808"/>
+          <w:kern w:val="0"/>
+        </w:rPr>
+        <w:t>(</w:t>
+      </w:r>
+      <w:r>
+        <w:rPr>
+          <w:rFonts w:eastAsia="宋体" w:cs="宋体"/>
+          <w:b/>
+          <w:bCs/>
+          <w:color w:val="1308D7"/>
+          <w:kern w:val="0"/>
+        </w:rPr>
+        <w:t>true</w:t>
+      </w:r>
+      <w:r>
+        <w:rPr>
+          <w:rFonts w:eastAsia="宋体" w:cs="宋体"/>
+          <w:color w:val="080808"/>
+          <w:kern w:val="0"/>
+        </w:rPr>
+        <w:t>) {</w:t>
+      </w:r>
+      <w:r>
+        <w:rPr>
+          <w:rFonts w:eastAsia="宋体" w:cs="宋体"/>
+          <w:color w:val="080808"/>
+          <w:kern w:val="0"/>
+        </w:rPr>
+        <w:br/>
+        <w:t xml:space="preserve">                    </w:t>
+      </w:r>
+      <w:r>
+        <w:rPr>
+          <w:rFonts w:eastAsia="宋体" w:cs="宋体"/>
+          <w:b/>
+          <w:bCs/>
+          <w:color w:val="1308D7"/>
+          <w:kern w:val="0"/>
+        </w:rPr>
+        <w:t xml:space="preserve">try </w:t>
+      </w:r>
+      <w:r>
+        <w:rPr>
+          <w:rFonts w:eastAsia="宋体" w:cs="宋体"/>
+          <w:color w:val="080808"/>
+          <w:kern w:val="0"/>
+        </w:rPr>
+        <w:t>{</w:t>
+      </w:r>
+      <w:r>
+        <w:rPr>
+          <w:rFonts w:eastAsia="宋体" w:cs="宋体"/>
+          <w:color w:val="080808"/>
+          <w:kern w:val="0"/>
+        </w:rPr>
+        <w:br/>
+        <w:t xml:space="preserve">                        </w:t>
+      </w:r>
+      <w:r>
+        <w:rPr>
+          <w:rFonts w:eastAsia="宋体" w:cs="宋体"/>
+          <w:color w:val="F81C06"/>
+          <w:kern w:val="0"/>
+        </w:rPr>
+        <w:t>TimeUnit</w:t>
+      </w:r>
+      <w:r>
+        <w:rPr>
+          <w:rFonts w:eastAsia="宋体" w:cs="宋体"/>
+          <w:color w:val="080808"/>
+          <w:kern w:val="0"/>
+        </w:rPr>
+        <w:t>.</w:t>
+      </w:r>
+      <w:r>
+        <w:rPr>
+          <w:rFonts w:eastAsia="宋体" w:cs="宋体"/>
+          <w:i/>
+          <w:iCs/>
+          <w:color w:val="004B9F"/>
+          <w:kern w:val="0"/>
+        </w:rPr>
+        <w:t>MILLISECONDS</w:t>
+      </w:r>
+      <w:r>
+        <w:rPr>
+          <w:rFonts w:eastAsia="宋体" w:cs="宋体"/>
+          <w:color w:val="080808"/>
+          <w:kern w:val="0"/>
+        </w:rPr>
+        <w:t>.</w:t>
+      </w:r>
+      <w:r>
+        <w:rPr>
+          <w:rFonts w:eastAsia="宋体" w:cs="宋体"/>
+          <w:color w:val="F2210E"/>
+          <w:kern w:val="0"/>
+        </w:rPr>
+        <w:t>sleep</w:t>
+      </w:r>
+      <w:r>
+        <w:rPr>
+          <w:rFonts w:eastAsia="宋体" w:cs="宋体"/>
+          <w:color w:val="080808"/>
+          <w:kern w:val="0"/>
+        </w:rPr>
+        <w:t>(</w:t>
+      </w:r>
+      <w:r>
+        <w:rPr>
+          <w:rFonts w:eastAsia="宋体" w:cs="宋体"/>
+          <w:b/>
+          <w:bCs/>
+          <w:color w:val="5F08B4"/>
+          <w:kern w:val="0"/>
+        </w:rPr>
+        <w:t>500</w:t>
+      </w:r>
+      <w:r>
+        <w:rPr>
+          <w:rFonts w:eastAsia="宋体" w:cs="宋体"/>
+          <w:color w:val="080808"/>
+          <w:kern w:val="0"/>
+        </w:rPr>
+        <w:t>);</w:t>
+      </w:r>
+      <w:r>
+        <w:rPr>
+          <w:rFonts w:eastAsia="宋体" w:cs="宋体"/>
+          <w:color w:val="080808"/>
+          <w:kern w:val="0"/>
+        </w:rPr>
+        <w:br/>
+        <w:t xml:space="preserve">                    } </w:t>
+      </w:r>
+      <w:r>
+        <w:rPr>
+          <w:rFonts w:eastAsia="宋体" w:cs="宋体"/>
+          <w:b/>
+          <w:bCs/>
+          <w:color w:val="1308D7"/>
+          <w:kern w:val="0"/>
+        </w:rPr>
+        <w:t xml:space="preserve">catch </w:t>
+      </w:r>
+      <w:r>
+        <w:rPr>
+          <w:rFonts w:eastAsia="宋体" w:cs="宋体"/>
+          <w:color w:val="080808"/>
+          <w:kern w:val="0"/>
+        </w:rPr>
+        <w:t>(</w:t>
+      </w:r>
+      <w:r>
+        <w:rPr>
+          <w:rFonts w:eastAsia="宋体" w:cs="宋体"/>
+          <w:color w:val="F2210E"/>
+          <w:kern w:val="0"/>
+        </w:rPr>
+        <w:t xml:space="preserve">InterruptedException </w:t>
+      </w:r>
+      <w:r>
+        <w:rPr>
+          <w:rFonts w:eastAsia="宋体" w:cs="宋体"/>
+          <w:color w:val="400001"/>
+          <w:kern w:val="0"/>
+        </w:rPr>
+        <w:t>e</w:t>
+      </w:r>
+      <w:r>
+        <w:rPr>
+          <w:rFonts w:eastAsia="宋体" w:cs="宋体"/>
+          <w:color w:val="080808"/>
+          <w:kern w:val="0"/>
+        </w:rPr>
+        <w:t>) {</w:t>
+      </w:r>
+      <w:r>
+        <w:rPr>
+          <w:rFonts w:eastAsia="宋体" w:cs="宋体"/>
+          <w:color w:val="080808"/>
+          <w:kern w:val="0"/>
+        </w:rPr>
+        <w:br/>
+        <w:t xml:space="preserve">                        </w:t>
+      </w:r>
+      <w:r>
+        <w:rPr>
+          <w:rFonts w:eastAsia="宋体" w:cs="宋体"/>
+          <w:color w:val="400001"/>
+          <w:kern w:val="0"/>
+        </w:rPr>
+        <w:t>e</w:t>
+      </w:r>
+      <w:r>
+        <w:rPr>
+          <w:rFonts w:eastAsia="宋体" w:cs="宋体"/>
+          <w:color w:val="080808"/>
+          <w:kern w:val="0"/>
+        </w:rPr>
+        <w:t>.</w:t>
+      </w:r>
+      <w:r>
+        <w:rPr>
+          <w:rFonts w:eastAsia="宋体" w:cs="宋体"/>
+          <w:color w:val="F2210E"/>
+          <w:kern w:val="0"/>
+        </w:rPr>
+        <w:t>printStackTrace</w:t>
+      </w:r>
+      <w:r>
+        <w:rPr>
+          <w:rFonts w:eastAsia="宋体" w:cs="宋体"/>
+          <w:color w:val="080808"/>
+          <w:kern w:val="0"/>
+        </w:rPr>
+        <w:t>();</w:t>
+      </w:r>
+      <w:r>
+        <w:rPr>
+          <w:rFonts w:eastAsia="宋体" w:cs="宋体"/>
+          <w:color w:val="080808"/>
+          <w:kern w:val="0"/>
+        </w:rPr>
+        <w:br/>
+        <w:t xml:space="preserve">                    }</w:t>
+      </w:r>
+      <w:r>
+        <w:rPr>
+          <w:rFonts w:eastAsia="宋体" w:cs="宋体"/>
+          <w:color w:val="080808"/>
+          <w:kern w:val="0"/>
+        </w:rPr>
+        <w:br/>
+      </w:r>
+      <w:r>
+        <w:rPr>
+          <w:rFonts w:eastAsia="宋体" w:cs="宋体"/>
+          <w:color w:val="080808"/>
+          <w:kern w:val="0"/>
+        </w:rPr>
+        <w:br/>
+        <w:t xml:space="preserve">                    </w:t>
+      </w:r>
+      <w:r>
+        <w:rPr>
+          <w:rFonts w:eastAsia="宋体" w:cs="宋体"/>
+          <w:color w:val="F2210E"/>
+          <w:kern w:val="0"/>
+        </w:rPr>
+        <w:t>sync</w:t>
+      </w:r>
+      <w:r>
+        <w:rPr>
+          <w:rFonts w:eastAsia="宋体" w:cs="宋体"/>
+          <w:color w:val="080808"/>
+          <w:kern w:val="0"/>
+        </w:rPr>
+        <w:t>();</w:t>
+      </w:r>
+      <w:r>
+        <w:rPr>
+          <w:rFonts w:eastAsia="宋体" w:cs="宋体"/>
+          <w:color w:val="080808"/>
+          <w:kern w:val="0"/>
+        </w:rPr>
+        <w:br/>
+        <w:t xml:space="preserve">                }</w:t>
+      </w:r>
+      <w:r>
+        <w:rPr>
+          <w:rFonts w:eastAsia="宋体" w:cs="宋体"/>
+          <w:color w:val="080808"/>
+          <w:kern w:val="0"/>
+        </w:rPr>
+        <w:br/>
+        <w:t xml:space="preserve">            }</w:t>
+      </w:r>
+      <w:r>
+        <w:rPr>
+          <w:rFonts w:eastAsia="宋体" w:cs="宋体"/>
+          <w:color w:val="080808"/>
+          <w:kern w:val="0"/>
+        </w:rPr>
+        <w:br/>
+        <w:t xml:space="preserve">        });</w:t>
+      </w:r>
+      <w:r>
+        <w:rPr>
+          <w:rFonts w:eastAsia="宋体" w:cs="宋体"/>
+          <w:color w:val="080808"/>
+          <w:kern w:val="0"/>
+        </w:rPr>
+        <w:br/>
+        <w:t xml:space="preserve">        </w:t>
+      </w:r>
+      <w:r>
+        <w:rPr>
+          <w:rFonts w:eastAsia="宋体" w:cs="宋体"/>
+          <w:color w:val="F2210E"/>
+          <w:kern w:val="0"/>
+        </w:rPr>
+        <w:t xml:space="preserve">Thread </w:t>
+      </w:r>
+      <w:r>
+        <w:rPr>
+          <w:rFonts w:eastAsia="宋体" w:cs="宋体"/>
+          <w:color w:val="370214"/>
+          <w:kern w:val="0"/>
+        </w:rPr>
+        <w:t xml:space="preserve">t2 </w:t>
+      </w:r>
+      <w:r>
+        <w:rPr>
+          <w:rFonts w:eastAsia="宋体" w:cs="宋体"/>
+          <w:color w:val="080808"/>
+          <w:kern w:val="0"/>
+        </w:rPr>
+        <w:t xml:space="preserve">= </w:t>
+      </w:r>
+      <w:r>
+        <w:rPr>
+          <w:rFonts w:eastAsia="宋体" w:cs="宋体"/>
+          <w:b/>
+          <w:bCs/>
+          <w:color w:val="1308D7"/>
+          <w:kern w:val="0"/>
+        </w:rPr>
+        <w:t xml:space="preserve">new </w:t>
+      </w:r>
+      <w:r>
+        <w:rPr>
+          <w:rFonts w:eastAsia="宋体" w:cs="宋体"/>
+          <w:color w:val="F2210E"/>
+          <w:kern w:val="0"/>
+        </w:rPr>
+        <w:t>Thread</w:t>
+      </w:r>
+      <w:r>
+        <w:rPr>
+          <w:rFonts w:eastAsia="宋体" w:cs="宋体"/>
+          <w:color w:val="080808"/>
+          <w:kern w:val="0"/>
+        </w:rPr>
+        <w:t>(() -&gt; {</w:t>
+      </w:r>
+      <w:r>
+        <w:rPr>
+          <w:rFonts w:eastAsia="宋体" w:cs="宋体"/>
+          <w:color w:val="080808"/>
+          <w:kern w:val="0"/>
+        </w:rPr>
+        <w:br/>
+        <w:t xml:space="preserve">            </w:t>
+      </w:r>
+      <w:r>
+        <w:rPr>
+          <w:rFonts w:eastAsia="宋体" w:cs="宋体"/>
+          <w:b/>
+          <w:bCs/>
+          <w:color w:val="1308D7"/>
+          <w:kern w:val="0"/>
+        </w:rPr>
+        <w:t xml:space="preserve">while </w:t>
+      </w:r>
+      <w:r>
+        <w:rPr>
+          <w:rFonts w:eastAsia="宋体" w:cs="宋体"/>
+          <w:color w:val="080808"/>
+          <w:kern w:val="0"/>
+        </w:rPr>
+        <w:t>(</w:t>
+      </w:r>
+      <w:r>
+        <w:rPr>
+          <w:rFonts w:eastAsia="宋体" w:cs="宋体"/>
+          <w:b/>
+          <w:bCs/>
+          <w:color w:val="1308D7"/>
+          <w:kern w:val="0"/>
+        </w:rPr>
+        <w:t>true</w:t>
+      </w:r>
+      <w:r>
+        <w:rPr>
+          <w:rFonts w:eastAsia="宋体" w:cs="宋体"/>
+          <w:color w:val="080808"/>
+          <w:kern w:val="0"/>
+        </w:rPr>
+        <w:t>) {</w:t>
+      </w:r>
+      <w:r>
+        <w:rPr>
+          <w:rFonts w:eastAsia="宋体" w:cs="宋体"/>
+          <w:color w:val="080808"/>
+          <w:kern w:val="0"/>
+        </w:rPr>
+        <w:br/>
+        <w:t xml:space="preserve">                </w:t>
+      </w:r>
+      <w:r>
+        <w:rPr>
+          <w:rFonts w:eastAsia="宋体" w:cs="宋体"/>
+          <w:b/>
+          <w:bCs/>
+          <w:color w:val="1308D7"/>
+          <w:kern w:val="0"/>
+        </w:rPr>
+        <w:t xml:space="preserve">try </w:t>
+      </w:r>
+      <w:r>
+        <w:rPr>
+          <w:rFonts w:eastAsia="宋体" w:cs="宋体"/>
+          <w:color w:val="080808"/>
+          <w:kern w:val="0"/>
+        </w:rPr>
+        <w:t>{</w:t>
+      </w:r>
+      <w:r>
+        <w:rPr>
+          <w:rFonts w:eastAsia="宋体" w:cs="宋体"/>
+          <w:color w:val="080808"/>
+          <w:kern w:val="0"/>
+        </w:rPr>
+        <w:br/>
+        <w:t xml:space="preserve">                    </w:t>
+      </w:r>
+      <w:r>
+        <w:rPr>
+          <w:rFonts w:eastAsia="宋体" w:cs="宋体"/>
+          <w:color w:val="F81C06"/>
+          <w:kern w:val="0"/>
+        </w:rPr>
+        <w:t>TimeUnit</w:t>
+      </w:r>
+      <w:r>
+        <w:rPr>
+          <w:rFonts w:eastAsia="宋体" w:cs="宋体"/>
+          <w:color w:val="080808"/>
+          <w:kern w:val="0"/>
+        </w:rPr>
+        <w:t>.</w:t>
+      </w:r>
+      <w:r>
+        <w:rPr>
+          <w:rFonts w:eastAsia="宋体" w:cs="宋体"/>
+          <w:i/>
+          <w:iCs/>
+          <w:color w:val="004B9F"/>
+          <w:kern w:val="0"/>
+        </w:rPr>
+        <w:t>MILLISECONDS</w:t>
+      </w:r>
+      <w:r>
+        <w:rPr>
+          <w:rFonts w:eastAsia="宋体" w:cs="宋体"/>
+          <w:color w:val="080808"/>
+          <w:kern w:val="0"/>
+        </w:rPr>
+        <w:t>.</w:t>
+      </w:r>
+      <w:r>
+        <w:rPr>
+          <w:rFonts w:eastAsia="宋体" w:cs="宋体"/>
+          <w:color w:val="F2210E"/>
+          <w:kern w:val="0"/>
+        </w:rPr>
+        <w:t>sleep</w:t>
+      </w:r>
+      <w:r>
+        <w:rPr>
+          <w:rFonts w:eastAsia="宋体" w:cs="宋体"/>
+          <w:color w:val="080808"/>
+          <w:kern w:val="0"/>
+        </w:rPr>
+        <w:t>(</w:t>
+      </w:r>
+      <w:r>
+        <w:rPr>
+          <w:rFonts w:eastAsia="宋体" w:cs="宋体"/>
+          <w:b/>
+          <w:bCs/>
+          <w:color w:val="5F08B4"/>
+          <w:kern w:val="0"/>
+        </w:rPr>
+        <w:t>500</w:t>
+      </w:r>
+      <w:r>
+        <w:rPr>
+          <w:rFonts w:eastAsia="宋体" w:cs="宋体"/>
+          <w:color w:val="080808"/>
+          <w:kern w:val="0"/>
+        </w:rPr>
+        <w:t>);</w:t>
+      </w:r>
+      <w:r>
+        <w:rPr>
+          <w:rFonts w:eastAsia="宋体" w:cs="宋体"/>
+          <w:color w:val="080808"/>
+          <w:kern w:val="0"/>
+        </w:rPr>
+        <w:br/>
+        <w:t xml:space="preserve">                } </w:t>
+      </w:r>
+      <w:r>
+        <w:rPr>
+          <w:rFonts w:eastAsia="宋体" w:cs="宋体"/>
+          <w:b/>
+          <w:bCs/>
+          <w:color w:val="1308D7"/>
+          <w:kern w:val="0"/>
+        </w:rPr>
+        <w:t xml:space="preserve">catch </w:t>
+      </w:r>
+      <w:r>
+        <w:rPr>
+          <w:rFonts w:eastAsia="宋体" w:cs="宋体"/>
+          <w:color w:val="080808"/>
+          <w:kern w:val="0"/>
+        </w:rPr>
+        <w:t>(</w:t>
+      </w:r>
+      <w:r>
+        <w:rPr>
+          <w:rFonts w:eastAsia="宋体" w:cs="宋体"/>
+          <w:color w:val="F2210E"/>
+          <w:kern w:val="0"/>
+        </w:rPr>
+        <w:t xml:space="preserve">InterruptedException </w:t>
+      </w:r>
+      <w:r>
+        <w:rPr>
+          <w:rFonts w:eastAsia="宋体" w:cs="宋体"/>
+          <w:color w:val="400001"/>
+          <w:kern w:val="0"/>
+        </w:rPr>
+        <w:t>e</w:t>
+      </w:r>
+      <w:r>
+        <w:rPr>
+          <w:rFonts w:eastAsia="宋体" w:cs="宋体"/>
+          <w:color w:val="080808"/>
+          <w:kern w:val="0"/>
+        </w:rPr>
+        <w:t>) {</w:t>
+      </w:r>
+      <w:r>
+        <w:rPr>
+          <w:rFonts w:eastAsia="宋体" w:cs="宋体"/>
+          <w:color w:val="080808"/>
+          <w:kern w:val="0"/>
+        </w:rPr>
+        <w:br/>
+        <w:t xml:space="preserve">                    </w:t>
+      </w:r>
+      <w:r>
+        <w:rPr>
+          <w:rFonts w:eastAsia="宋体" w:cs="宋体"/>
+          <w:color w:val="400001"/>
+          <w:kern w:val="0"/>
+        </w:rPr>
+        <w:t>e</w:t>
+      </w:r>
+      <w:r>
+        <w:rPr>
+          <w:rFonts w:eastAsia="宋体" w:cs="宋体"/>
+          <w:color w:val="080808"/>
+          <w:kern w:val="0"/>
+        </w:rPr>
+        <w:t>.</w:t>
+      </w:r>
+      <w:r>
+        <w:rPr>
+          <w:rFonts w:eastAsia="宋体" w:cs="宋体"/>
+          <w:color w:val="F2210E"/>
+          <w:kern w:val="0"/>
+        </w:rPr>
+        <w:t>printStackTrace</w:t>
+      </w:r>
+      <w:r>
+        <w:rPr>
+          <w:rFonts w:eastAsia="宋体" w:cs="宋体"/>
+          <w:color w:val="080808"/>
+          <w:kern w:val="0"/>
+        </w:rPr>
+        <w:t>();</w:t>
+      </w:r>
+      <w:r>
+        <w:rPr>
+          <w:rFonts w:eastAsia="宋体" w:cs="宋体"/>
+          <w:color w:val="080808"/>
+          <w:kern w:val="0"/>
+        </w:rPr>
+        <w:br/>
+        <w:t xml:space="preserve">                }</w:t>
+      </w:r>
+      <w:r>
+        <w:rPr>
+          <w:rFonts w:eastAsia="宋体" w:cs="宋体"/>
+          <w:color w:val="080808"/>
+          <w:kern w:val="0"/>
+        </w:rPr>
+        <w:br/>
+        <w:t xml:space="preserve">                </w:t>
+      </w:r>
+      <w:r>
+        <w:rPr>
+          <w:rFonts w:eastAsia="宋体" w:cs="宋体"/>
+          <w:color w:val="F2210E"/>
+          <w:kern w:val="0"/>
+        </w:rPr>
+        <w:t>sync</w:t>
+      </w:r>
+      <w:r>
+        <w:rPr>
+          <w:rFonts w:eastAsia="宋体" w:cs="宋体"/>
+          <w:color w:val="080808"/>
+          <w:kern w:val="0"/>
+        </w:rPr>
+        <w:t>();</w:t>
+      </w:r>
+      <w:r>
+        <w:rPr>
+          <w:rFonts w:eastAsia="宋体" w:cs="宋体"/>
+          <w:color w:val="080808"/>
+          <w:kern w:val="0"/>
+        </w:rPr>
+        <w:br/>
+        <w:t xml:space="preserve">            }</w:t>
+      </w:r>
+      <w:r>
+        <w:rPr>
+          <w:rFonts w:eastAsia="宋体" w:cs="宋体"/>
+          <w:color w:val="080808"/>
+          <w:kern w:val="0"/>
+        </w:rPr>
+        <w:br/>
+        <w:t xml:space="preserve">        });</w:t>
+      </w:r>
+      <w:r>
+        <w:rPr>
+          <w:rFonts w:eastAsia="宋体" w:cs="宋体"/>
+          <w:color w:val="080808"/>
+          <w:kern w:val="0"/>
+        </w:rPr>
+        <w:br/>
+        <w:t xml:space="preserve">        </w:t>
+      </w:r>
+      <w:r>
+        <w:rPr>
+          <w:rFonts w:eastAsia="宋体" w:cs="宋体"/>
+          <w:color w:val="370214"/>
+          <w:kern w:val="0"/>
+        </w:rPr>
+        <w:t>t1</w:t>
+      </w:r>
+      <w:r>
+        <w:rPr>
+          <w:rFonts w:eastAsia="宋体" w:cs="宋体"/>
+          <w:color w:val="080808"/>
+          <w:kern w:val="0"/>
+        </w:rPr>
+        <w:t>.</w:t>
+      </w:r>
+      <w:r>
+        <w:rPr>
+          <w:rFonts w:eastAsia="宋体" w:cs="宋体"/>
+          <w:color w:val="F2210E"/>
+          <w:kern w:val="0"/>
+        </w:rPr>
+        <w:t>setName</w:t>
+      </w:r>
+      <w:r>
+        <w:rPr>
+          <w:rFonts w:eastAsia="宋体" w:cs="宋体"/>
+          <w:color w:val="080808"/>
+          <w:kern w:val="0"/>
+        </w:rPr>
+        <w:t>(</w:t>
+      </w:r>
+      <w:r>
+        <w:rPr>
+          <w:rFonts w:eastAsia="宋体" w:cs="宋体"/>
+          <w:b/>
+          <w:bCs/>
+          <w:color w:val="4A04AF"/>
+          <w:kern w:val="0"/>
+        </w:rPr>
+        <w:t>"t1"</w:t>
+      </w:r>
+      <w:r>
+        <w:rPr>
+          <w:rFonts w:eastAsia="宋体" w:cs="宋体"/>
+          <w:color w:val="080808"/>
+          <w:kern w:val="0"/>
+        </w:rPr>
+        <w:t>);</w:t>
+      </w:r>
+      <w:r>
+        <w:rPr>
+          <w:rFonts w:eastAsia="宋体" w:cs="宋体"/>
+          <w:color w:val="080808"/>
+          <w:kern w:val="0"/>
+        </w:rPr>
+        <w:br/>
+      </w:r>
+      <w:r>
+        <w:rPr>
+          <w:rFonts w:eastAsia="宋体" w:cs="宋体"/>
+          <w:color w:val="080808"/>
+          <w:kern w:val="0"/>
+        </w:rPr>
+        <w:lastRenderedPageBreak/>
+        <w:t xml:space="preserve">        </w:t>
+      </w:r>
+      <w:r>
+        <w:rPr>
+          <w:rFonts w:eastAsia="宋体" w:cs="宋体"/>
+          <w:color w:val="370214"/>
+          <w:kern w:val="0"/>
+        </w:rPr>
+        <w:t>t2</w:t>
+      </w:r>
+      <w:r>
+        <w:rPr>
+          <w:rFonts w:eastAsia="宋体" w:cs="宋体"/>
+          <w:color w:val="080808"/>
+          <w:kern w:val="0"/>
+        </w:rPr>
+        <w:t>.</w:t>
+      </w:r>
+      <w:r>
+        <w:rPr>
+          <w:rFonts w:eastAsia="宋体" w:cs="宋体"/>
+          <w:color w:val="F2210E"/>
+          <w:kern w:val="0"/>
+        </w:rPr>
+        <w:t>setName</w:t>
+      </w:r>
+      <w:r>
+        <w:rPr>
+          <w:rFonts w:eastAsia="宋体" w:cs="宋体"/>
+          <w:color w:val="080808"/>
+          <w:kern w:val="0"/>
+        </w:rPr>
+        <w:t>(</w:t>
+      </w:r>
+      <w:r>
+        <w:rPr>
+          <w:rFonts w:eastAsia="宋体" w:cs="宋体"/>
+          <w:b/>
+          <w:bCs/>
+          <w:color w:val="4A04AF"/>
+          <w:kern w:val="0"/>
+        </w:rPr>
+        <w:t>"t2"</w:t>
+      </w:r>
+      <w:r>
+        <w:rPr>
+          <w:rFonts w:eastAsia="宋体" w:cs="宋体"/>
+          <w:color w:val="080808"/>
+          <w:kern w:val="0"/>
+        </w:rPr>
+        <w:t>);</w:t>
+      </w:r>
+      <w:r>
+        <w:rPr>
+          <w:rFonts w:eastAsia="宋体" w:cs="宋体"/>
+          <w:color w:val="080808"/>
+          <w:kern w:val="0"/>
+        </w:rPr>
+        <w:br/>
+        <w:t xml:space="preserve">        </w:t>
+      </w:r>
+      <w:r>
+        <w:rPr>
+          <w:rFonts w:eastAsia="宋体" w:cs="宋体"/>
+          <w:color w:val="370214"/>
+          <w:kern w:val="0"/>
+        </w:rPr>
+        <w:t>t1</w:t>
+      </w:r>
+      <w:r>
+        <w:rPr>
+          <w:rFonts w:eastAsia="宋体" w:cs="宋体"/>
+          <w:color w:val="080808"/>
+          <w:kern w:val="0"/>
+        </w:rPr>
+        <w:t>.</w:t>
+      </w:r>
+      <w:r>
+        <w:rPr>
+          <w:rFonts w:eastAsia="宋体" w:cs="宋体"/>
+          <w:color w:val="F2210E"/>
+          <w:kern w:val="0"/>
+        </w:rPr>
+        <w:t>start</w:t>
+      </w:r>
+      <w:r>
+        <w:rPr>
+          <w:rFonts w:eastAsia="宋体" w:cs="宋体"/>
+          <w:color w:val="080808"/>
+          <w:kern w:val="0"/>
+        </w:rPr>
+        <w:t>();</w:t>
+      </w:r>
+      <w:r>
+        <w:rPr>
+          <w:rFonts w:eastAsia="宋体" w:cs="宋体"/>
+          <w:color w:val="080808"/>
+          <w:kern w:val="0"/>
+        </w:rPr>
+        <w:br/>
+        <w:t xml:space="preserve">        </w:t>
+      </w:r>
+      <w:r>
+        <w:rPr>
+          <w:rFonts w:eastAsia="宋体" w:cs="宋体"/>
+          <w:color w:val="370214"/>
+          <w:kern w:val="0"/>
+        </w:rPr>
+        <w:t>t2</w:t>
+      </w:r>
+      <w:r>
+        <w:rPr>
+          <w:rFonts w:eastAsia="宋体" w:cs="宋体"/>
+          <w:color w:val="080808"/>
+          <w:kern w:val="0"/>
+        </w:rPr>
+        <w:t>.</w:t>
+      </w:r>
+      <w:r>
+        <w:rPr>
+          <w:rFonts w:eastAsia="宋体" w:cs="宋体"/>
+          <w:color w:val="F2210E"/>
+          <w:kern w:val="0"/>
+        </w:rPr>
+        <w:t>start</w:t>
+      </w:r>
+      <w:r>
+        <w:rPr>
+          <w:rFonts w:eastAsia="宋体" w:cs="宋体"/>
+          <w:color w:val="080808"/>
+          <w:kern w:val="0"/>
+        </w:rPr>
+        <w:t>();</w:t>
+      </w:r>
+      <w:r>
+        <w:rPr>
+          <w:rFonts w:eastAsia="宋体" w:cs="宋体"/>
+          <w:color w:val="080808"/>
+          <w:kern w:val="0"/>
+        </w:rPr>
+        <w:br/>
+        <w:t xml:space="preserve">    }</w:t>
+      </w:r>
+      <w:r>
+        <w:rPr>
+          <w:rFonts w:eastAsia="宋体" w:cs="宋体"/>
+          <w:color w:val="080808"/>
+          <w:kern w:val="0"/>
+        </w:rPr>
+        <w:br/>
+        <w:t xml:space="preserve">    </w:t>
+      </w:r>
+      <w:r>
+        <w:rPr>
+          <w:rFonts w:eastAsia="宋体" w:cs="宋体"/>
+          <w:color w:val="080808"/>
+          <w:kern w:val="0"/>
+        </w:rPr>
+        <w:br/>
+        <w:t xml:space="preserve">    </w:t>
+      </w:r>
+      <w:r>
+        <w:rPr>
+          <w:rFonts w:eastAsia="宋体" w:cs="宋体"/>
+          <w:color w:val="050FCE"/>
+          <w:kern w:val="0"/>
+        </w:rPr>
+        <w:t>//</w:t>
+      </w:r>
+      <w:r>
+        <w:rPr>
+          <w:rFonts w:ascii="宋体" w:eastAsia="宋体" w:hAnsi="宋体" w:cs="宋体" w:hint="eastAsia"/>
+          <w:color w:val="050FCE"/>
+          <w:kern w:val="0"/>
+        </w:rPr>
+        <w:t>因为无法通过</w:t>
+      </w:r>
+      <w:r>
+        <w:rPr>
+          <w:rFonts w:eastAsia="宋体" w:cs="宋体"/>
+          <w:color w:val="050FCE"/>
+          <w:kern w:val="0"/>
+        </w:rPr>
+        <w:t>java</w:t>
+      </w:r>
+      <w:r>
+        <w:rPr>
+          <w:rFonts w:ascii="宋体" w:eastAsia="宋体" w:hAnsi="宋体" w:cs="宋体" w:hint="eastAsia"/>
+          <w:color w:val="050FCE"/>
+          <w:kern w:val="0"/>
+        </w:rPr>
+        <w:t>代码获取</w:t>
+      </w:r>
+      <w:r>
+        <w:rPr>
+          <w:rFonts w:eastAsia="宋体" w:cs="宋体"/>
+          <w:color w:val="050FCE"/>
+          <w:kern w:val="0"/>
+        </w:rPr>
+        <w:t>OS</w:t>
+      </w:r>
+      <w:r>
+        <w:rPr>
+          <w:rFonts w:ascii="宋体" w:eastAsia="宋体" w:hAnsi="宋体" w:cs="宋体" w:hint="eastAsia"/>
+          <w:color w:val="050FCE"/>
+          <w:kern w:val="0"/>
+        </w:rPr>
+        <w:t>层面的线程</w:t>
+      </w:r>
+      <w:r>
+        <w:rPr>
+          <w:rFonts w:eastAsia="宋体" w:cs="宋体"/>
+          <w:color w:val="050FCE"/>
+          <w:kern w:val="0"/>
+        </w:rPr>
+        <w:t>ID</w:t>
+      </w:r>
+      <w:r>
+        <w:rPr>
+          <w:rFonts w:ascii="宋体" w:eastAsia="宋体" w:hAnsi="宋体" w:cs="宋体" w:hint="eastAsia"/>
+          <w:color w:val="050FCE"/>
+          <w:kern w:val="0"/>
+        </w:rPr>
+        <w:t>进行比较 所以增加一个本地方法</w:t>
+      </w:r>
+      <w:r>
+        <w:rPr>
+          <w:rFonts w:ascii="宋体" w:eastAsia="宋体" w:hAnsi="宋体" w:cs="宋体" w:hint="eastAsia"/>
+          <w:color w:val="050FCE"/>
+          <w:kern w:val="0"/>
+        </w:rPr>
+        <w:br/>
+        <w:t xml:space="preserve">    </w:t>
+      </w:r>
+      <w:r>
+        <w:rPr>
+          <w:rFonts w:eastAsia="宋体" w:cs="宋体"/>
+          <w:b/>
+          <w:bCs/>
+          <w:color w:val="1308D7"/>
+          <w:kern w:val="0"/>
+        </w:rPr>
+        <w:t xml:space="preserve">public native void </w:t>
+      </w:r>
+      <w:r>
+        <w:rPr>
+          <w:rFonts w:eastAsia="宋体" w:cs="宋体"/>
+          <w:color w:val="DE0550"/>
+          <w:kern w:val="0"/>
+        </w:rPr>
+        <w:t>getOSThraedId</w:t>
+      </w:r>
+      <w:r>
+        <w:rPr>
+          <w:rFonts w:eastAsia="宋体" w:cs="宋体"/>
+          <w:color w:val="080808"/>
+          <w:kern w:val="0"/>
+        </w:rPr>
+        <w:t>();</w:t>
+      </w:r>
+      <w:r>
+        <w:rPr>
+          <w:rFonts w:eastAsia="宋体" w:cs="宋体"/>
+          <w:color w:val="080808"/>
+          <w:kern w:val="0"/>
+        </w:rPr>
+        <w:br/>
+        <w:t xml:space="preserve">    </w:t>
+      </w:r>
+      <w:r>
+        <w:rPr>
+          <w:rFonts w:eastAsia="宋体" w:cs="宋体"/>
+          <w:b/>
+          <w:bCs/>
+          <w:color w:val="1308D7"/>
+          <w:kern w:val="0"/>
+        </w:rPr>
+        <w:t xml:space="preserve">public void </w:t>
+      </w:r>
+      <w:r>
+        <w:rPr>
+          <w:rFonts w:eastAsia="宋体" w:cs="宋体"/>
+          <w:color w:val="DE0550"/>
+          <w:kern w:val="0"/>
+        </w:rPr>
+        <w:t>sync</w:t>
+      </w:r>
+      <w:r>
+        <w:rPr>
+          <w:rFonts w:eastAsia="宋体" w:cs="宋体"/>
+          <w:color w:val="080808"/>
+          <w:kern w:val="0"/>
+        </w:rPr>
+        <w:t>(){</w:t>
+      </w:r>
+      <w:r>
+        <w:rPr>
+          <w:rFonts w:eastAsia="宋体" w:cs="宋体"/>
+          <w:color w:val="080808"/>
+          <w:kern w:val="0"/>
+        </w:rPr>
+        <w:br/>
+        <w:t xml:space="preserve">        </w:t>
+      </w:r>
+      <w:r>
+        <w:rPr>
+          <w:rFonts w:eastAsia="宋体" w:cs="宋体"/>
+          <w:b/>
+          <w:bCs/>
+          <w:color w:val="1308D7"/>
+          <w:kern w:val="0"/>
+        </w:rPr>
+        <w:t xml:space="preserve">synchronized </w:t>
+      </w:r>
+      <w:r>
+        <w:rPr>
+          <w:rFonts w:eastAsia="宋体" w:cs="宋体"/>
+          <w:color w:val="080808"/>
+          <w:kern w:val="0"/>
+        </w:rPr>
+        <w:t>(</w:t>
+      </w:r>
+      <w:r>
+        <w:rPr>
+          <w:rFonts w:eastAsia="宋体" w:cs="宋体"/>
+          <w:color w:val="004B9F"/>
+          <w:kern w:val="0"/>
+        </w:rPr>
+        <w:t>o</w:t>
+      </w:r>
+      <w:r>
+        <w:rPr>
+          <w:rFonts w:eastAsia="宋体" w:cs="宋体"/>
+          <w:color w:val="080808"/>
+          <w:kern w:val="0"/>
+        </w:rPr>
+        <w:t>){</w:t>
+      </w:r>
+      <w:r>
+        <w:rPr>
+          <w:rFonts w:eastAsia="宋体" w:cs="宋体"/>
+          <w:color w:val="080808"/>
+          <w:kern w:val="0"/>
+        </w:rPr>
+        <w:br/>
+        <w:t xml:space="preserve">            </w:t>
+      </w:r>
+      <w:r>
+        <w:rPr>
+          <w:rFonts w:eastAsia="宋体" w:cs="宋体"/>
+          <w:color w:val="F2210E"/>
+          <w:kern w:val="0"/>
+        </w:rPr>
+        <w:t>getOSThraedId</w:t>
+      </w:r>
+      <w:r>
+        <w:rPr>
+          <w:rFonts w:eastAsia="宋体" w:cs="宋体"/>
+          <w:color w:val="080808"/>
+          <w:kern w:val="0"/>
+        </w:rPr>
+        <w:t>();</w:t>
+      </w:r>
+      <w:r>
+        <w:rPr>
+          <w:rFonts w:eastAsia="宋体" w:cs="宋体"/>
+          <w:color w:val="080808"/>
+          <w:kern w:val="0"/>
+        </w:rPr>
+        <w:br/>
+        <w:t xml:space="preserve">            </w:t>
+      </w:r>
+      <w:r>
+        <w:rPr>
+          <w:rFonts w:eastAsia="宋体" w:cs="宋体"/>
+          <w:color w:val="F2210E"/>
+          <w:kern w:val="0"/>
+        </w:rPr>
+        <w:t>System</w:t>
+      </w:r>
+      <w:r>
+        <w:rPr>
+          <w:rFonts w:eastAsia="宋体" w:cs="宋体"/>
+          <w:color w:val="080808"/>
+          <w:kern w:val="0"/>
+        </w:rPr>
+        <w:t>.</w:t>
+      </w:r>
+      <w:r>
+        <w:rPr>
+          <w:rFonts w:eastAsia="宋体" w:cs="宋体"/>
+          <w:i/>
+          <w:iCs/>
+          <w:color w:val="004B9F"/>
+          <w:kern w:val="0"/>
+        </w:rPr>
+        <w:t>out</w:t>
+      </w:r>
+      <w:r>
+        <w:rPr>
+          <w:rFonts w:eastAsia="宋体" w:cs="宋体"/>
+          <w:color w:val="080808"/>
+          <w:kern w:val="0"/>
+        </w:rPr>
+        <w:t>.</w:t>
+      </w:r>
+      <w:r>
+        <w:rPr>
+          <w:rFonts w:eastAsia="宋体" w:cs="宋体"/>
+          <w:color w:val="F2210E"/>
+          <w:kern w:val="0"/>
+        </w:rPr>
+        <w:t>println</w:t>
+      </w:r>
+      <w:r>
+        <w:rPr>
+          <w:rFonts w:eastAsia="宋体" w:cs="宋体"/>
+          <w:color w:val="080808"/>
+          <w:kern w:val="0"/>
+        </w:rPr>
+        <w:t>(</w:t>
+      </w:r>
+      <w:r>
+        <w:rPr>
+          <w:rFonts w:eastAsia="宋体" w:cs="宋体"/>
+          <w:color w:val="F2210E"/>
+          <w:kern w:val="0"/>
+        </w:rPr>
+        <w:t>Thread</w:t>
+      </w:r>
+      <w:r>
+        <w:rPr>
+          <w:rFonts w:eastAsia="宋体" w:cs="宋体"/>
+          <w:color w:val="080808"/>
+          <w:kern w:val="0"/>
+        </w:rPr>
+        <w:t>.</w:t>
+      </w:r>
+      <w:r>
+        <w:rPr>
+          <w:rFonts w:eastAsia="宋体" w:cs="宋体"/>
+          <w:i/>
+          <w:iCs/>
+          <w:color w:val="FF073A"/>
+          <w:kern w:val="0"/>
+        </w:rPr>
+        <w:t>currentThread</w:t>
+      </w:r>
+      <w:r>
+        <w:rPr>
+          <w:rFonts w:eastAsia="宋体" w:cs="宋体"/>
+          <w:color w:val="080808"/>
+          <w:kern w:val="0"/>
+        </w:rPr>
+        <w:t>().</w:t>
+      </w:r>
+      <w:r>
+        <w:rPr>
+          <w:rFonts w:eastAsia="宋体" w:cs="宋体"/>
+          <w:color w:val="F2210E"/>
+          <w:kern w:val="0"/>
+        </w:rPr>
+        <w:t>getName</w:t>
+      </w:r>
+      <w:r>
+        <w:rPr>
+          <w:rFonts w:eastAsia="宋体" w:cs="宋体"/>
+          <w:color w:val="080808"/>
+          <w:kern w:val="0"/>
+        </w:rPr>
+        <w:t>());</w:t>
+      </w:r>
+      <w:r>
+        <w:rPr>
+          <w:rFonts w:eastAsia="宋体" w:cs="宋体"/>
+          <w:color w:val="080808"/>
+          <w:kern w:val="0"/>
+        </w:rPr>
+        <w:br/>
+        <w:t xml:space="preserve">        }</w:t>
+      </w:r>
+      <w:r>
+        <w:rPr>
+          <w:rFonts w:eastAsia="宋体" w:cs="宋体"/>
+          <w:color w:val="080808"/>
+          <w:kern w:val="0"/>
+        </w:rPr>
+        <w:br/>
+        <w:t xml:space="preserve">        </w:t>
+      </w:r>
+      <w:r>
+        <w:rPr>
+          <w:rFonts w:eastAsia="宋体" w:cs="宋体"/>
+          <w:color w:val="080808"/>
+          <w:kern w:val="0"/>
+        </w:rPr>
+        <w:br/>
+        <w:t xml:space="preserve">    }</w:t>
+      </w:r>
+      <w:r>
+        <w:rPr>
+          <w:rFonts w:eastAsia="宋体" w:cs="宋体"/>
+          <w:color w:val="080808"/>
+          <w:kern w:val="0"/>
+        </w:rPr>
+        <w:br/>
+        <w:t>}</w:t>
+      </w:r>
+    </w:p>
+    <w:p>
+      <w:pPr>
+        <w:pStyle w:val="a7"/>
+        <w:ind w:leftChars="0" w:left="580" w:firstLineChars="0" w:firstLine="0"/>
+        <w:rPr>
+          <w:rFonts w:hint="eastAsia"/>
+        </w:rPr>
+      </w:pPr>
+      <w:r>
+        <w:rPr>
+          <w:rFonts w:hint="eastAsia"/>
+        </w:rPr>
+        <w:t>C</w:t>
+      </w:r>
+      <w:r>
+        <w:t xml:space="preserve"> </w:t>
+      </w:r>
+      <w:r>
+        <w:rPr>
+          <w:rFonts w:hint="eastAsia"/>
+        </w:rPr>
+        <w:t>code</w:t>
+      </w:r>
+      <w:r>
+        <w:t>:</w:t>
+      </w:r>
+    </w:p>
+    <w:p>
+      <w:pPr>
+        <w:widowControl/>
+        <w:shd w:val="clear" w:color="auto" w:fill="FFFFFF"/>
+        <w:tabs>
+          <w:tab w:val="left" w:pos="916"/>
+          <w:tab w:val="left" w:pos="1832"/>
+          <w:tab w:val="left" w:pos="2748"/>
+          <w:tab w:val="left" w:pos="3664"/>
+          <w:tab w:val="left" w:pos="4580"/>
+          <w:tab w:val="left" w:pos="5496"/>
+          <w:tab w:val="left" w:pos="6412"/>
+          <w:tab w:val="left" w:pos="7328"/>
+          <w:tab w:val="left" w:pos="8244"/>
+          <w:tab w:val="left" w:pos="9160"/>
+          <w:tab w:val="left" w:pos="10076"/>
+          <w:tab w:val="left" w:pos="10992"/>
+          <w:tab w:val="left" w:pos="11908"/>
+          <w:tab w:val="left" w:pos="12824"/>
+          <w:tab w:val="left" w:pos="13740"/>
+          <w:tab w:val="left" w:pos="14656"/>
+        </w:tabs>
+        <w:adjustRightInd/>
+        <w:snapToGrid/>
+        <w:spacing w:line="240" w:lineRule="auto"/>
+        <w:ind w:leftChars="0" w:left="580"/>
+        <w:jc w:val="left"/>
+        <w:rPr>
+          <w:rFonts w:eastAsia="宋体" w:cs="宋体"/>
+          <w:color w:val="080808"/>
+          <w:kern w:val="0"/>
+        </w:rPr>
+      </w:pPr>
+      <w:r>
+        <w:rPr>
+          <w:rFonts w:eastAsia="宋体" w:cs="宋体"/>
+          <w:b/>
+          <w:bCs/>
+          <w:color w:val="00428C"/>
+          <w:kern w:val="0"/>
+        </w:rPr>
+        <w:t>#include</w:t>
+      </w:r>
+      <w:r>
+        <w:rPr>
+          <w:rFonts w:eastAsia="宋体" w:cs="宋体"/>
+          <w:color w:val="080808"/>
+          <w:kern w:val="0"/>
+        </w:rPr>
+        <w:t>&lt;pthread.h&gt;</w:t>
+      </w:r>
+      <w:r>
+        <w:rPr>
+          <w:rFonts w:eastAsia="宋体" w:cs="宋体"/>
+          <w:color w:val="080808"/>
+          <w:kern w:val="0"/>
+        </w:rPr>
+        <w:br/>
+      </w:r>
+      <w:r>
+        <w:rPr>
+          <w:rFonts w:eastAsia="宋体" w:cs="宋体"/>
+          <w:b/>
+          <w:bCs/>
+          <w:color w:val="00428C"/>
+          <w:kern w:val="0"/>
+        </w:rPr>
+        <w:t>#include</w:t>
+      </w:r>
+      <w:r>
+        <w:rPr>
+          <w:rFonts w:eastAsia="宋体" w:cs="宋体"/>
+          <w:color w:val="080808"/>
+          <w:kern w:val="0"/>
+        </w:rPr>
+        <w:t>&lt;stdio.h&gt;</w:t>
+      </w:r>
+      <w:r>
+        <w:rPr>
+          <w:rFonts w:eastAsia="宋体" w:cs="宋体"/>
+          <w:color w:val="080808"/>
+          <w:kern w:val="0"/>
+        </w:rPr>
+        <w:br/>
+      </w:r>
+      <w:r>
+        <w:rPr>
+          <w:rFonts w:eastAsia="宋体" w:cs="宋体"/>
+          <w:b/>
+          <w:bCs/>
+          <w:color w:val="00428C"/>
+          <w:kern w:val="0"/>
+        </w:rPr>
+        <w:t>#include</w:t>
+      </w:r>
+      <w:r>
+        <w:rPr>
+          <w:rFonts w:eastAsia="宋体" w:cs="宋体"/>
+          <w:color w:val="080808"/>
+          <w:kern w:val="0"/>
+        </w:rPr>
+        <w:t>&lt;stdlib.h&gt;</w:t>
+      </w:r>
+      <w:r>
+        <w:rPr>
+          <w:rFonts w:eastAsia="宋体" w:cs="宋体"/>
+          <w:color w:val="080808"/>
+          <w:kern w:val="0"/>
+        </w:rPr>
+        <w:br/>
+      </w:r>
+      <w:r>
+        <w:rPr>
+          <w:rFonts w:eastAsia="宋体" w:cs="宋体"/>
+          <w:i/>
+          <w:iCs/>
+          <w:color w:val="808080"/>
+          <w:kern w:val="0"/>
+        </w:rPr>
+        <w:t>//</w:t>
+      </w:r>
+      <w:r>
+        <w:rPr>
+          <w:rFonts w:ascii="宋体" w:eastAsia="宋体" w:hAnsi="宋体" w:cs="宋体" w:hint="eastAsia"/>
+          <w:i/>
+          <w:iCs/>
+          <w:color w:val="808080"/>
+          <w:kern w:val="0"/>
+        </w:rPr>
+        <w:t>调用这个本地方法的</w:t>
+      </w:r>
+      <w:r>
+        <w:rPr>
+          <w:rFonts w:eastAsia="宋体" w:cs="宋体"/>
+          <w:i/>
+          <w:iCs/>
+          <w:color w:val="808080"/>
+          <w:kern w:val="0"/>
+        </w:rPr>
+        <w:t>JAVA</w:t>
+      </w:r>
+      <w:r>
+        <w:rPr>
+          <w:rFonts w:ascii="宋体" w:eastAsia="宋体" w:hAnsi="宋体" w:cs="宋体" w:hint="eastAsia"/>
+          <w:i/>
+          <w:iCs/>
+          <w:color w:val="808080"/>
+          <w:kern w:val="0"/>
+        </w:rPr>
+        <w:t>类类名编译成的</w:t>
+      </w:r>
+      <w:r>
+        <w:rPr>
+          <w:rFonts w:eastAsia="宋体" w:cs="宋体"/>
+          <w:i/>
+          <w:iCs/>
+          <w:color w:val="808080"/>
+          <w:kern w:val="0"/>
+        </w:rPr>
+        <w:t>.h</w:t>
+      </w:r>
+      <w:r>
+        <w:rPr>
+          <w:rFonts w:ascii="宋体" w:eastAsia="宋体" w:hAnsi="宋体" w:cs="宋体" w:hint="eastAsia"/>
+          <w:i/>
+          <w:iCs/>
+          <w:color w:val="808080"/>
+          <w:kern w:val="0"/>
+        </w:rPr>
+        <w:t>文件</w:t>
+      </w:r>
+      <w:r>
+        <w:rPr>
+          <w:rFonts w:ascii="宋体" w:eastAsia="宋体" w:hAnsi="宋体" w:cs="宋体" w:hint="eastAsia"/>
+          <w:i/>
+          <w:iCs/>
+          <w:color w:val="808080"/>
+          <w:kern w:val="0"/>
+        </w:rPr>
+        <w:br/>
+      </w:r>
+      <w:r>
+        <w:rPr>
+          <w:rFonts w:eastAsia="宋体" w:cs="宋体"/>
+          <w:b/>
+          <w:bCs/>
+          <w:color w:val="00428C"/>
+          <w:kern w:val="0"/>
+        </w:rPr>
+        <w:t xml:space="preserve">#include </w:t>
+      </w:r>
+      <w:r>
+        <w:rPr>
+          <w:rFonts w:eastAsia="宋体" w:cs="宋体"/>
+          <w:b/>
+          <w:bCs/>
+          <w:color w:val="6A84DB"/>
+          <w:kern w:val="0"/>
+        </w:rPr>
+        <w:t>"SyncDemo.h"</w:t>
+      </w:r>
+      <w:r>
+        <w:rPr>
+          <w:rFonts w:eastAsia="宋体" w:cs="宋体"/>
+          <w:b/>
+          <w:bCs/>
+          <w:color w:val="6A84DB"/>
+          <w:kern w:val="0"/>
+        </w:rPr>
+        <w:br/>
+      </w:r>
+      <w:r>
+        <w:rPr>
+          <w:rFonts w:eastAsia="宋体" w:cs="宋体"/>
+          <w:color w:val="080808"/>
+          <w:kern w:val="0"/>
+        </w:rPr>
+        <w:t xml:space="preserve">JNIEXPORT </w:t>
+      </w:r>
+      <w:r>
+        <w:rPr>
+          <w:rFonts w:eastAsia="宋体" w:cs="宋体"/>
+          <w:b/>
+          <w:bCs/>
+          <w:color w:val="00428C"/>
+          <w:kern w:val="0"/>
+        </w:rPr>
+        <w:t xml:space="preserve">void </w:t>
+      </w:r>
+      <w:r>
+        <w:rPr>
+          <w:rFonts w:eastAsia="宋体" w:cs="宋体"/>
+          <w:color w:val="080808"/>
+          <w:kern w:val="0"/>
+        </w:rPr>
+        <w:t>JNICALL Java_SyncDemo_getOSThraedId(JNIEnv *env, jobject c1){</w:t>
+      </w:r>
+      <w:r>
+        <w:rPr>
+          <w:rFonts w:eastAsia="宋体" w:cs="宋体"/>
+          <w:color w:val="080808"/>
+          <w:kern w:val="0"/>
+        </w:rPr>
+        <w:br/>
+        <w:t xml:space="preserve">   printf(</w:t>
+      </w:r>
+      <w:r>
+        <w:rPr>
+          <w:rFonts w:eastAsia="宋体" w:cs="宋体"/>
+          <w:b/>
+          <w:bCs/>
+          <w:color w:val="6A84DB"/>
+          <w:kern w:val="0"/>
+        </w:rPr>
+        <w:t>"current java native tid:%lu-----</w:t>
+      </w:r>
+      <w:r>
+        <w:rPr>
+          <w:rFonts w:eastAsia="宋体" w:cs="宋体"/>
+          <w:b/>
+          <w:bCs/>
+          <w:color w:val="000080"/>
+          <w:kern w:val="0"/>
+        </w:rPr>
+        <w:t>\n</w:t>
+      </w:r>
+      <w:r>
+        <w:rPr>
+          <w:rFonts w:eastAsia="宋体" w:cs="宋体"/>
+          <w:b/>
+          <w:bCs/>
+          <w:color w:val="6A84DB"/>
+          <w:kern w:val="0"/>
+        </w:rPr>
+        <w:t>"</w:t>
+      </w:r>
+      <w:r>
+        <w:rPr>
+          <w:rFonts w:eastAsia="宋体" w:cs="宋体"/>
+          <w:color w:val="080808"/>
+          <w:kern w:val="0"/>
+        </w:rPr>
+        <w:t>,pthread_self());</w:t>
+      </w:r>
+      <w:r>
+        <w:rPr>
+          <w:rFonts w:eastAsia="宋体" w:cs="宋体"/>
+          <w:color w:val="080808"/>
+          <w:kern w:val="0"/>
+        </w:rPr>
+        <w:br/>
+        <w:t xml:space="preserve">   usleep(</w:t>
+      </w:r>
+      <w:r>
+        <w:rPr>
+          <w:rFonts w:eastAsia="宋体" w:cs="宋体"/>
+          <w:b/>
+          <w:bCs/>
+          <w:color w:val="3777E6"/>
+          <w:kern w:val="0"/>
+        </w:rPr>
+        <w:t>700</w:t>
+      </w:r>
+      <w:r>
+        <w:rPr>
+          <w:rFonts w:eastAsia="宋体" w:cs="宋体"/>
+          <w:color w:val="080808"/>
+          <w:kern w:val="0"/>
+        </w:rPr>
+        <w:t>);</w:t>
+      </w:r>
+      <w:r>
+        <w:rPr>
+          <w:rFonts w:eastAsia="宋体" w:cs="宋体"/>
+          <w:color w:val="080808"/>
+          <w:kern w:val="0"/>
+        </w:rPr>
+        <w:br/>
+        <w:t>}</w:t>
+      </w:r>
+    </w:p>
+    <w:p>
+      <w:pPr>
+        <w:pStyle w:val="a7"/>
+        <w:ind w:leftChars="0" w:left="580" w:firstLineChars="0" w:firstLine="0"/>
+        <w:rPr>
+          <w:rFonts w:hint="eastAsia"/>
+        </w:rPr>
+      </w:pPr>
+    </w:p>
     <w:p>
       <w:pPr>
         <w:pStyle w:val="1"/>
@@ -219,7 +3994,14 @@
         <w:rPr>
           <w:rFonts w:hint="eastAsia"/>
         </w:rPr>
-        <w:t>外，系统不会为线程分配内存（线程所使用的资源来自其所属进程的资源），线程组之间只能共享资源。</w:t>
+        <w:t>外，系统不会为线程分配内存（线程所使用的资源来自其所属进程的资</w:t>
+      </w:r>
+      <w:r>
+        <w:rPr>
+          <w:rFonts w:hint="eastAsia"/>
+        </w:rPr>
+        <w:lastRenderedPageBreak/>
+        <w:t>源），线程组之间只能共享资源。</w:t>
       </w:r>
     </w:p>
     <w:p>
@@ -1036,7 +4818,6 @@
           <w:color w:val="808080"/>
           <w:kern w:val="0"/>
         </w:rPr>
-        <w:lastRenderedPageBreak/>
         <w:t>//main</w:t>
       </w:r>
       <w:r>
@@ -1728,6 +5509,7 @@
         <w:rPr>
           <w:rFonts w:hint="eastAsia"/>
         </w:rPr>
+        <w:lastRenderedPageBreak/>
         <w:t>C</w:t>
       </w:r>
       <w:r>
@@ -2619,7 +6401,6 @@
         <w:rPr>
           <w:rFonts w:hint="eastAsia"/>
         </w:rPr>
-        <w:lastRenderedPageBreak/>
         <w:t>定义对象</w:t>
       </w:r>
       <w:r>
@@ -3201,6 +6982,7 @@
         <w:rPr>
           <w:rFonts w:hint="eastAsia"/>
         </w:rPr>
+        <w:lastRenderedPageBreak/>
         <w:t>并发偏向锁的存在</w:t>
       </w:r>
     </w:p>
@@ -3309,6 +7091,82 @@
       </w:r>
       <w:r>
         <w:t>(true);</w:t>
+      </w:r>
+    </w:p>
+    <w:p>
+      <w:pPr>
+        <w:ind w:left="220"/>
+      </w:pPr>
+      <w:r>
+        <w:t>JVM</w:t>
+      </w:r>
+      <w:r>
+        <w:rPr>
+          <w:rFonts w:hint="eastAsia"/>
+        </w:rPr>
+        <w:t>不推荐直接停止一个线程，因为会导致有些资源来不及释放，当前线程更改的变量来不及还原；一定要让一个线程执行结束；</w:t>
+      </w:r>
+    </w:p>
+    <w:p>
+      <w:pPr>
+        <w:ind w:left="220"/>
+      </w:pPr>
+      <w:r>
+        <w:rPr>
+          <w:rFonts w:hint="eastAsia"/>
+        </w:rPr>
+        <w:t>当前线程一般有三个状态：</w:t>
+      </w:r>
+    </w:p>
+    <w:p>
+      <w:pPr>
+        <w:pStyle w:val="a7"/>
+        <w:numPr>
+          <w:ilvl w:val="0"/>
+          <w:numId w:val="17"/>
+        </w:numPr>
+        <w:ind w:leftChars="0" w:firstLineChars="0"/>
+      </w:pPr>
+      <w:r>
+        <w:rPr>
+          <w:rFonts w:hint="eastAsia"/>
+        </w:rPr>
+        <w:t>正在执行：应该等执行结束终止；</w:t>
+      </w:r>
+    </w:p>
+    <w:p>
+      <w:pPr>
+        <w:pStyle w:val="a7"/>
+        <w:numPr>
+          <w:ilvl w:val="0"/>
+          <w:numId w:val="17"/>
+        </w:numPr>
+        <w:ind w:leftChars="0" w:firstLineChars="0"/>
+      </w:pPr>
+      <w:r>
+        <w:rPr>
+          <w:rFonts w:hint="eastAsia"/>
+        </w:rPr>
+        <w:t>真的阻塞：解阻塞，然后继续；</w:t>
+      </w:r>
+    </w:p>
+    <w:p>
+      <w:pPr>
+        <w:pStyle w:val="a7"/>
+        <w:numPr>
+          <w:ilvl w:val="0"/>
+          <w:numId w:val="17"/>
+        </w:numPr>
+        <w:ind w:leftChars="0" w:firstLineChars="0"/>
+        <w:rPr>
+          <w:rFonts w:hint="eastAsia"/>
+        </w:rPr>
+      </w:pPr>
+      <w:r>
+        <w:rPr>
+          <w:rFonts w:hint="eastAsia"/>
+        </w:rPr>
+        <w:t>无限循环：改变循环条件，继续执行；</w:t>
       </w:r>
     </w:p>
     <w:p>
@@ -4049,7 +7907,6 @@
           <w:color w:val="1308D7"/>
           <w:kern w:val="0"/>
         </w:rPr>
-        <w:lastRenderedPageBreak/>
         <w:t xml:space="preserve">while </w:t>
       </w:r>
       <w:r>
@@ -4487,6 +8344,7 @@
         <w:rPr>
           <w:rFonts w:hint="eastAsia"/>
         </w:rPr>
+        <w:lastRenderedPageBreak/>
         <w:t>如果</w:t>
       </w:r>
       <w:r>
@@ -5296,7 +9154,6 @@
           <w:color w:val="080808"/>
           <w:kern w:val="0"/>
         </w:rPr>
-        <w:lastRenderedPageBreak/>
         <w:t>然后编译到指令重拍后的</w:t>
       </w:r>
       <w:r>
@@ -5443,33 +9300,7 @@
         <w:ind w:left="220"/>
       </w:pPr>
       <w:r>
-        <w:t>JVM</w:t>
-      </w:r>
-      <w:r>
-        <w:rPr>
-          <w:rFonts w:hint="eastAsia"/>
-        </w:rPr>
-        <w:t>不推荐直接停止一个线程，因为会导致有些资源来不及释放，</w:t>
-      </w:r>
-      <w:r>
-        <w:rPr>
-          <w:rFonts w:hint="eastAsia"/>
-        </w:rPr>
-        <w:t>当前线程更改的</w:t>
-      </w:r>
-      <w:r>
-        <w:rPr>
-          <w:rFonts w:hint="eastAsia"/>
-        </w:rPr>
-        <w:t>变量来不及还原；一定要让一个线程执行结束；</w:t>
-      </w:r>
-    </w:p>
-    <w:p>
-      <w:pPr>
-        <w:ind w:left="220"/>
-      </w:pPr>
-      <w:r>
-        <w:t>所以如果当前线程在执行过程</w:t>
+        <w:t>如果当前线程在执行过程</w:t>
       </w:r>
       <w:r>
         <w:rPr>
@@ -5562,6 +9393,7 @@
         <w:rPr>
           <w:rFonts w:hint="eastAsia"/>
         </w:rPr>
+        <w:lastRenderedPageBreak/>
         <w:t>假设当前线程被阻塞，就需要解阻塞，仍然让当前线程执行结束；</w:t>
       </w:r>
     </w:p>
@@ -6454,9 +10286,6 @@
     <w:p>
       <w:pPr>
         <w:ind w:left="220"/>
-        <w:rPr>
-          <w:rFonts w:hint="eastAsia"/>
-        </w:rPr>
       </w:pPr>
       <w:r>
         <w:rPr>
@@ -6505,7 +10334,16 @@
         <w:rPr>
           <w:rFonts w:hint="eastAsia"/>
         </w:rPr>
-        <w:t>synchronized</w:t>
+        <w:t>synch</w:t>
+      </w:r>
+      <w:r>
+        <w:t>li</w:t>
+      </w:r>
+      <w:r>
+        <w:rPr>
+          <w:rFonts w:hint="eastAsia"/>
+        </w:rPr>
+        <w:t>ronized</w:t>
       </w:r>
       <w:r>
         <w:t xml:space="preserve"> 1.6</w:t>
@@ -6653,7 +10491,6 @@
         <w:rPr>
           <w:rFonts w:hint="eastAsia"/>
         </w:rPr>
-        <w:lastRenderedPageBreak/>
         <w:t>里面</w:t>
       </w:r>
       <w:r>
@@ -6737,9 +10574,6 @@
           <w:numId w:val="14"/>
         </w:numPr>
         <w:ind w:leftChars="0" w:firstLineChars="0"/>
-        <w:rPr>
-          <w:rFonts w:hint="eastAsia"/>
-        </w:rPr>
       </w:pPr>
       <w:r>
         <w:rPr>
@@ -6805,13 +10639,7 @@
         <w:rPr>
           <w:rFonts w:hint="eastAsia"/>
         </w:rPr>
-        <w:t>，释放锁</w:t>
-      </w:r>
-      <w:r>
-        <w:rPr>
-          <w:rFonts w:hint="eastAsia"/>
-        </w:rPr>
-        <w:t>；</w:t>
+        <w:t>，释放锁；</w:t>
       </w:r>
     </w:p>
     <w:p>
@@ -6888,7 +10716,27 @@
         <w:rPr>
           <w:rFonts w:hint="eastAsia"/>
         </w:rPr>
-        <w:t>函数，</w:t>
+        <w:t>函数</w:t>
+      </w:r>
+      <w:r>
+        <w:rPr>
+          <w:rFonts w:hint="eastAsia"/>
+        </w:rPr>
+        <w:t>；</w:t>
+      </w:r>
+    </w:p>
+    <w:p>
+      <w:pPr>
+        <w:ind w:left="220"/>
+        <w:rPr>
+          <w:rFonts w:hint="eastAsia"/>
+        </w:rPr>
+      </w:pPr>
+      <w:r>
+        <w:rPr>
+          <w:rFonts w:hint="eastAsia"/>
+        </w:rPr>
+        <w:t>偏向锁是当前线程锁的对象获取锁，并在锁上打上标记；</w:t>
       </w:r>
     </w:p>
     <w:p>
@@ -7088,6 +10936,7 @@
         <w:rPr>
           <w:rFonts w:hint="eastAsia"/>
         </w:rPr>
+        <w:lastRenderedPageBreak/>
         <w:t>sync</w:t>
       </w:r>
       <w:r>
@@ -7288,13 +11137,7 @@
         <w:rPr>
           <w:rFonts w:hint="eastAsia"/>
         </w:rPr>
-        <w:t>函数</w:t>
-      </w:r>
-      <w:r>
-        <w:rPr>
-          <w:rFonts w:hint="eastAsia"/>
-        </w:rPr>
-        <w:t>来上锁，而后续调用了</w:t>
+        <w:t>函数来上锁，而后续调用了</w:t>
       </w:r>
       <w:r>
         <w:rPr>
@@ -7318,9 +11161,6 @@
     <w:p>
       <w:pPr>
         <w:ind w:left="220"/>
-        <w:rPr>
-          <w:rFonts w:hint="eastAsia"/>
-        </w:rPr>
       </w:pPr>
       <w:r>
         <w:rPr>
@@ -7512,13 +11352,7 @@
         <w:rPr>
           <w:rFonts w:hint="eastAsia"/>
         </w:rPr>
-        <w:t>代码块</w:t>
-      </w:r>
-      <w:r>
-        <w:rPr>
-          <w:rFonts w:hint="eastAsia"/>
-        </w:rPr>
-        <w:t>中打印的线程</w:t>
+        <w:t>代码块中打印的线程</w:t>
       </w:r>
       <w:r>
         <w:rPr>
@@ -7759,9 +11593,6 @@
     <w:p>
       <w:pPr>
         <w:ind w:left="220"/>
-        <w:rPr>
-          <w:rFonts w:hint="eastAsia"/>
-        </w:rPr>
       </w:pPr>
     </w:p>
     <w:sectPr>
@@ -9190,6 +13021,273 @@
     </w:lvl>
   </w:abstractNum>
   <w:abstractNum w:abstractNumId="13" w15:restartNumberingAfterBreak="0">
+    <w:nsid w:val="600731D2"/>
+    <w:multiLevelType w:val="hybridMultilevel"/>
+    <w:tmpl w:val="1E5AAF10"/>
+    <w:lvl w:ilvl="0" w:tplc="691E1AEC">
+      <w:start w:val="1"/>
+      <w:numFmt w:val="decimal"/>
+      <w:lvlText w:val="%1."/>
+      <w:lvlJc w:val="left"/>
+      <w:pPr>
+        <w:ind w:left="580" w:hanging="360"/>
+      </w:pPr>
+      <w:rPr>
+        <w:rFonts w:hint="default"/>
+      </w:rPr>
+    </w:lvl>
+    <w:lvl w:ilvl="1" w:tplc="04090019" w:tentative="1">
+      <w:start w:val="1"/>
+      <w:numFmt w:val="lowerLetter"/>
+      <w:lvlText w:val="%2)"/>
+      <w:lvlJc w:val="left"/>
+      <w:pPr>
+        <w:ind w:left="1060" w:hanging="420"/>
+      </w:pPr>
+    </w:lvl>
+    <w:lvl w:ilvl="2" w:tplc="0409001B" w:tentative="1">
+      <w:start w:val="1"/>
+      <w:numFmt w:val="lowerRoman"/>
+      <w:lvlText w:val="%3."/>
+      <w:lvlJc w:val="right"/>
+      <w:pPr>
+        <w:ind w:left="1480" w:hanging="420"/>
+      </w:pPr>
+    </w:lvl>
+    <w:lvl w:ilvl="3" w:tplc="0409000F" w:tentative="1">
+      <w:start w:val="1"/>
+      <w:numFmt w:val="decimal"/>
+      <w:lvlText w:val="%4."/>
+      <w:lvlJc w:val="left"/>
+      <w:pPr>
+        <w:ind w:left="1900" w:hanging="420"/>
+      </w:pPr>
+    </w:lvl>
+    <w:lvl w:ilvl="4" w:tplc="04090019" w:tentative="1">
+      <w:start w:val="1"/>
+      <w:numFmt w:val="lowerLetter"/>
+      <w:lvlText w:val="%5)"/>
+      <w:lvlJc w:val="left"/>
+      <w:pPr>
+        <w:ind w:left="2320" w:hanging="420"/>
+      </w:pPr>
+    </w:lvl>
+    <w:lvl w:ilvl="5" w:tplc="0409001B" w:tentative="1">
+      <w:start w:val="1"/>
+      <w:numFmt w:val="lowerRoman"/>
+      <w:lvlText w:val="%6."/>
+      <w:lvlJc w:val="right"/>
+      <w:pPr>
+        <w:ind w:left="2740" w:hanging="420"/>
+      </w:pPr>
+    </w:lvl>
+    <w:lvl w:ilvl="6" w:tplc="0409000F" w:tentative="1">
+      <w:start w:val="1"/>
+      <w:numFmt w:val="decimal"/>
+      <w:lvlText w:val="%7."/>
+      <w:lvlJc w:val="left"/>
+      <w:pPr>
+        <w:ind w:left="3160" w:hanging="420"/>
+      </w:pPr>
+    </w:lvl>
+    <w:lvl w:ilvl="7" w:tplc="04090019" w:tentative="1">
+      <w:start w:val="1"/>
+      <w:numFmt w:val="lowerLetter"/>
+      <w:lvlText w:val="%8)"/>
+      <w:lvlJc w:val="left"/>
+      <w:pPr>
+        <w:ind w:left="3580" w:hanging="420"/>
+      </w:pPr>
+    </w:lvl>
+    <w:lvl w:ilvl="8" w:tplc="0409001B" w:tentative="1">
+      <w:start w:val="1"/>
+      <w:numFmt w:val="lowerRoman"/>
+      <w:lvlText w:val="%9."/>
+      <w:lvlJc w:val="right"/>
+      <w:pPr>
+        <w:ind w:left="4000" w:hanging="420"/>
+      </w:pPr>
+    </w:lvl>
+  </w:abstractNum>
+  <w:abstractNum w:abstractNumId="14" w15:restartNumberingAfterBreak="0">
+    <w:nsid w:val="60101AE5"/>
+    <w:multiLevelType w:val="hybridMultilevel"/>
+    <w:tmpl w:val="AA9E253C"/>
+    <w:lvl w:ilvl="0" w:tplc="235870A4">
+      <w:start w:val="1"/>
+      <w:numFmt w:val="decimal"/>
+      <w:lvlText w:val="%1、"/>
+      <w:lvlJc w:val="left"/>
+      <w:pPr>
+        <w:ind w:left="580" w:hanging="360"/>
+      </w:pPr>
+      <w:rPr>
+        <w:rFonts w:hint="default"/>
+      </w:rPr>
+    </w:lvl>
+    <w:lvl w:ilvl="1" w:tplc="04090019" w:tentative="1">
+      <w:start w:val="1"/>
+      <w:numFmt w:val="lowerLetter"/>
+      <w:lvlText w:val="%2)"/>
+      <w:lvlJc w:val="left"/>
+      <w:pPr>
+        <w:ind w:left="1060" w:hanging="420"/>
+      </w:pPr>
+    </w:lvl>
+    <w:lvl w:ilvl="2" w:tplc="0409001B" w:tentative="1">
+      <w:start w:val="1"/>
+      <w:numFmt w:val="lowerRoman"/>
+      <w:lvlText w:val="%3."/>
+      <w:lvlJc w:val="right"/>
+      <w:pPr>
+        <w:ind w:left="1480" w:hanging="420"/>
+      </w:pPr>
+    </w:lvl>
+    <w:lvl w:ilvl="3" w:tplc="0409000F" w:tentative="1">
+      <w:start w:val="1"/>
+      <w:numFmt w:val="decimal"/>
+      <w:lvlText w:val="%4."/>
+      <w:lvlJc w:val="left"/>
+      <w:pPr>
+        <w:ind w:left="1900" w:hanging="420"/>
+      </w:pPr>
+    </w:lvl>
+    <w:lvl w:ilvl="4" w:tplc="04090019" w:tentative="1">
+      <w:start w:val="1"/>
+      <w:numFmt w:val="lowerLetter"/>
+      <w:lvlText w:val="%5)"/>
+      <w:lvlJc w:val="left"/>
+      <w:pPr>
+        <w:ind w:left="2320" w:hanging="420"/>
+      </w:pPr>
+    </w:lvl>
+    <w:lvl w:ilvl="5" w:tplc="0409001B" w:tentative="1">
+      <w:start w:val="1"/>
+      <w:numFmt w:val="lowerRoman"/>
+      <w:lvlText w:val="%6."/>
+      <w:lvlJc w:val="right"/>
+      <w:pPr>
+        <w:ind w:left="2740" w:hanging="420"/>
+      </w:pPr>
+    </w:lvl>
+    <w:lvl w:ilvl="6" w:tplc="0409000F" w:tentative="1">
+      <w:start w:val="1"/>
+      <w:numFmt w:val="decimal"/>
+      <w:lvlText w:val="%7."/>
+      <w:lvlJc w:val="left"/>
+      <w:pPr>
+        <w:ind w:left="3160" w:hanging="420"/>
+      </w:pPr>
+    </w:lvl>
+    <w:lvl w:ilvl="7" w:tplc="04090019" w:tentative="1">
+      <w:start w:val="1"/>
+      <w:numFmt w:val="lowerLetter"/>
+      <w:lvlText w:val="%8)"/>
+      <w:lvlJc w:val="left"/>
+      <w:pPr>
+        <w:ind w:left="3580" w:hanging="420"/>
+      </w:pPr>
+    </w:lvl>
+    <w:lvl w:ilvl="8" w:tplc="0409001B" w:tentative="1">
+      <w:start w:val="1"/>
+      <w:numFmt w:val="lowerRoman"/>
+      <w:lvlText w:val="%9."/>
+      <w:lvlJc w:val="right"/>
+      <w:pPr>
+        <w:ind w:left="4000" w:hanging="420"/>
+      </w:pPr>
+    </w:lvl>
+  </w:abstractNum>
+  <w:abstractNum w:abstractNumId="15" w15:restartNumberingAfterBreak="0">
+    <w:nsid w:val="63130A6A"/>
+    <w:multiLevelType w:val="hybridMultilevel"/>
+    <w:tmpl w:val="65ECA22E"/>
+    <w:lvl w:ilvl="0" w:tplc="3F900620">
+      <w:start w:val="1"/>
+      <w:numFmt w:val="decimal"/>
+      <w:lvlText w:val="%1．"/>
+      <w:lvlJc w:val="left"/>
+      <w:pPr>
+        <w:ind w:left="580" w:hanging="360"/>
+      </w:pPr>
+      <w:rPr>
+        <w:rFonts w:hint="default"/>
+      </w:rPr>
+    </w:lvl>
+    <w:lvl w:ilvl="1" w:tplc="04090019" w:tentative="1">
+      <w:start w:val="1"/>
+      <w:numFmt w:val="lowerLetter"/>
+      <w:lvlText w:val="%2)"/>
+      <w:lvlJc w:val="left"/>
+      <w:pPr>
+        <w:ind w:left="1060" w:hanging="420"/>
+      </w:pPr>
+    </w:lvl>
+    <w:lvl w:ilvl="2" w:tplc="0409001B" w:tentative="1">
+      <w:start w:val="1"/>
+      <w:numFmt w:val="lowerRoman"/>
+      <w:lvlText w:val="%3."/>
+      <w:lvlJc w:val="right"/>
+      <w:pPr>
+        <w:ind w:left="1480" w:hanging="420"/>
+      </w:pPr>
+    </w:lvl>
+    <w:lvl w:ilvl="3" w:tplc="0409000F" w:tentative="1">
+      <w:start w:val="1"/>
+      <w:numFmt w:val="decimal"/>
+      <w:lvlText w:val="%4."/>
+      <w:lvlJc w:val="left"/>
+      <w:pPr>
+        <w:ind w:left="1900" w:hanging="420"/>
+      </w:pPr>
+    </w:lvl>
+    <w:lvl w:ilvl="4" w:tplc="04090019" w:tentative="1">
+      <w:start w:val="1"/>
+      <w:numFmt w:val="lowerLetter"/>
+      <w:lvlText w:val="%5)"/>
+      <w:lvlJc w:val="left"/>
+      <w:pPr>
+        <w:ind w:left="2320" w:hanging="420"/>
+      </w:pPr>
+    </w:lvl>
+    <w:lvl w:ilvl="5" w:tplc="0409001B" w:tentative="1">
+      <w:start w:val="1"/>
+      <w:numFmt w:val="lowerRoman"/>
+      <w:lvlText w:val="%6."/>
+      <w:lvlJc w:val="right"/>
+      <w:pPr>
+        <w:ind w:left="2740" w:hanging="420"/>
+      </w:pPr>
+    </w:lvl>
+    <w:lvl w:ilvl="6" w:tplc="0409000F" w:tentative="1">
+      <w:start w:val="1"/>
+      <w:numFmt w:val="decimal"/>
+      <w:lvlText w:val="%7."/>
+      <w:lvlJc w:val="left"/>
+      <w:pPr>
+        <w:ind w:left="3160" w:hanging="420"/>
+      </w:pPr>
+    </w:lvl>
+    <w:lvl w:ilvl="7" w:tplc="04090019" w:tentative="1">
+      <w:start w:val="1"/>
+      <w:numFmt w:val="lowerLetter"/>
+      <w:lvlText w:val="%8)"/>
+      <w:lvlJc w:val="left"/>
+      <w:pPr>
+        <w:ind w:left="3580" w:hanging="420"/>
+      </w:pPr>
+    </w:lvl>
+    <w:lvl w:ilvl="8" w:tplc="0409001B" w:tentative="1">
+      <w:start w:val="1"/>
+      <w:numFmt w:val="lowerRoman"/>
+      <w:lvlText w:val="%9."/>
+      <w:lvlJc w:val="right"/>
+      <w:pPr>
+        <w:ind w:left="4000" w:hanging="420"/>
+      </w:pPr>
+    </w:lvl>
+  </w:abstractNum>
+  <w:abstractNum w:abstractNumId="16" w15:restartNumberingAfterBreak="0">
     <w:nsid w:val="65007601"/>
     <w:multiLevelType w:val="hybridMultilevel"/>
     <w:tmpl w:val="AE5CA202"/>
@@ -9272,6 +13370,97 @@
       <w:lvlJc w:val="right"/>
       <w:pPr>
         <w:ind w:left="4110" w:hanging="420"/>
+      </w:pPr>
+    </w:lvl>
+  </w:abstractNum>
+  <w:abstractNum w:abstractNumId="17" w15:restartNumberingAfterBreak="0">
+    <w:nsid w:val="65250438"/>
+    <w:multiLevelType w:val="hybridMultilevel"/>
+    <w:tmpl w:val="92C4054A"/>
+    <w:lvl w:ilvl="0" w:tplc="0A76A918">
+      <w:start w:val="1"/>
+      <w:numFmt w:val="decimal"/>
+      <w:lvlText w:val="%1、"/>
+      <w:lvlJc w:val="left"/>
+      <w:pPr>
+        <w:ind w:left="580" w:hanging="360"/>
+      </w:pPr>
+      <w:rPr>
+        <w:rFonts w:ascii="Consolas" w:hAnsi="Consolas" w:cstheme="minorBidi" w:hint="default"/>
+        <w:color w:val="auto"/>
+        <w:sz w:val="22"/>
+      </w:rPr>
+    </w:lvl>
+    <w:lvl w:ilvl="1" w:tplc="04090019" w:tentative="1">
+      <w:start w:val="1"/>
+      <w:numFmt w:val="lowerLetter"/>
+      <w:lvlText w:val="%2)"/>
+      <w:lvlJc w:val="left"/>
+      <w:pPr>
+        <w:ind w:left="1060" w:hanging="420"/>
+      </w:pPr>
+    </w:lvl>
+    <w:lvl w:ilvl="2" w:tplc="0409001B" w:tentative="1">
+      <w:start w:val="1"/>
+      <w:numFmt w:val="lowerRoman"/>
+      <w:lvlText w:val="%3."/>
+      <w:lvlJc w:val="right"/>
+      <w:pPr>
+        <w:ind w:left="1480" w:hanging="420"/>
+      </w:pPr>
+    </w:lvl>
+    <w:lvl w:ilvl="3" w:tplc="0409000F" w:tentative="1">
+      <w:start w:val="1"/>
+      <w:numFmt w:val="decimal"/>
+      <w:lvlText w:val="%4."/>
+      <w:lvlJc w:val="left"/>
+      <w:pPr>
+        <w:ind w:left="1900" w:hanging="420"/>
+      </w:pPr>
+    </w:lvl>
+    <w:lvl w:ilvl="4" w:tplc="04090019" w:tentative="1">
+      <w:start w:val="1"/>
+      <w:numFmt w:val="lowerLetter"/>
+      <w:lvlText w:val="%5)"/>
+      <w:lvlJc w:val="left"/>
+      <w:pPr>
+        <w:ind w:left="2320" w:hanging="420"/>
+      </w:pPr>
+    </w:lvl>
+    <w:lvl w:ilvl="5" w:tplc="0409001B" w:tentative="1">
+      <w:start w:val="1"/>
+      <w:numFmt w:val="lowerRoman"/>
+      <w:lvlText w:val="%6."/>
+      <w:lvlJc w:val="right"/>
+      <w:pPr>
+        <w:ind w:left="2740" w:hanging="420"/>
+      </w:pPr>
+    </w:lvl>
+    <w:lvl w:ilvl="6" w:tplc="0409000F" w:tentative="1">
+      <w:start w:val="1"/>
+      <w:numFmt w:val="decimal"/>
+      <w:lvlText w:val="%7."/>
+      <w:lvlJc w:val="left"/>
+      <w:pPr>
+        <w:ind w:left="3160" w:hanging="420"/>
+      </w:pPr>
+    </w:lvl>
+    <w:lvl w:ilvl="7" w:tplc="04090019" w:tentative="1">
+      <w:start w:val="1"/>
+      <w:numFmt w:val="lowerLetter"/>
+      <w:lvlText w:val="%8)"/>
+      <w:lvlJc w:val="left"/>
+      <w:pPr>
+        <w:ind w:left="3580" w:hanging="420"/>
+      </w:pPr>
+    </w:lvl>
+    <w:lvl w:ilvl="8" w:tplc="0409001B" w:tentative="1">
+      <w:start w:val="1"/>
+      <w:numFmt w:val="lowerRoman"/>
+      <w:lvlText w:val="%9."/>
+      <w:lvlJc w:val="right"/>
+      <w:pPr>
+        <w:ind w:left="4000" w:hanging="420"/>
       </w:pPr>
     </w:lvl>
   </w:abstractNum>
@@ -9306,7 +13495,7 @@
     <w:abstractNumId w:val="9"/>
   </w:num>
   <w:num w:numId="11">
-    <w:abstractNumId w:val="13"/>
+    <w:abstractNumId w:val="16"/>
   </w:num>
   <w:num w:numId="12">
     <w:abstractNumId w:val="6"/>
@@ -9316,6 +13505,18 @@
   </w:num>
   <w:num w:numId="14">
     <w:abstractNumId w:val="8"/>
+  </w:num>
+  <w:num w:numId="15">
+    <w:abstractNumId w:val="15"/>
+  </w:num>
+  <w:num w:numId="16">
+    <w:abstractNumId w:val="13"/>
+  </w:num>
+  <w:num w:numId="17">
+    <w:abstractNumId w:val="14"/>
+  </w:num>
+  <w:num w:numId="18">
+    <w:abstractNumId w:val="17"/>
   </w:num>
 </w:numbering>
 </file>
@@ -9782,7 +13983,6 @@
   <w:style w:type="character" w:default="1" w:styleId="a0">
     <w:name w:val="Default Paragraph Font"/>
     <w:uiPriority w:val="1"/>
-    <w:semiHidden/>
     <w:unhideWhenUsed/>
   </w:style>
   <w:style w:type="table" w:default="1" w:styleId="a1">
@@ -10097,6 +14297,16 @@
       <w:iCs/>
     </w:rPr>
   </w:style>
+  <w:style w:type="character" w:customStyle="1" w:styleId="yne-token">
+    <w:name w:val="yne-token"/>
+    <w:basedOn w:val="a0"/>
+    <w:rsid w:val="00A63FF1"/>
+  </w:style>
+  <w:style w:type="character" w:customStyle="1" w:styleId="yne-plain">
+    <w:name w:val="yne-plain"/>
+    <w:basedOn w:val="a0"/>
+    <w:rsid w:val="00A63FF1"/>
+  </w:style>
 </w:styles>
 </file>
 
